--- a/report/words/report.docx
+++ b/report/words/report.docx
@@ -1161,18 +1161,6 @@
         <w:widowControl/>
         <w:shd w:val="clear" w:color="auto" w:fill="FFFFFF"/>
         <w:spacing w:before="100" w:beforeAutospacing="1" w:after="100" w:afterAutospacing="1"/>
-        <w:rPr>
-          <w:rFonts w:ascii="Times New Roman" w:eastAsia="新細明體" w:hAnsi="Times New Roman" w:cs="Arial"/>
-          <w:color w:val="444444"/>
-          <w:kern w:val="0"/>
-        </w:rPr>
-      </w:pPr>
-    </w:p>
-    <w:p>
-      <w:pPr>
-        <w:widowControl/>
-        <w:shd w:val="clear" w:color="auto" w:fill="FFFFFF"/>
-        <w:spacing w:before="100" w:beforeAutospacing="1" w:after="100" w:afterAutospacing="1"/>
         <w:jc w:val="center"/>
         <w:outlineLvl w:val="0"/>
         <w:rPr>
@@ -1195,6 +1183,7 @@
           <w:sz w:val="48"/>
           <w:szCs w:val="48"/>
         </w:rPr>
+        <w:lastRenderedPageBreak/>
         <w:t>前言</w:t>
       </w:r>
     </w:p>
@@ -1209,220 +1198,218 @@
           <w:kern w:val="0"/>
         </w:rPr>
       </w:pPr>
-      <w:bookmarkStart w:id="0" w:name="_GoBack"/>
-      <w:bookmarkEnd w:id="0"/>
-    </w:p>
-    <w:p>
-      <w:pPr>
-        <w:widowControl/>
-        <w:shd w:val="clear" w:color="auto" w:fill="FFFFFF"/>
-        <w:spacing w:before="100" w:beforeAutospacing="1" w:after="100" w:afterAutospacing="1"/>
-        <w:rPr>
-          <w:rFonts w:ascii="Times New Roman" w:eastAsia="新細明體" w:hAnsi="Times New Roman" w:cs="Arial"/>
-          <w:color w:val="444444"/>
-          <w:kern w:val="0"/>
-        </w:rPr>
-      </w:pPr>
-    </w:p>
-    <w:p>
-      <w:pPr>
-        <w:widowControl/>
-        <w:shd w:val="clear" w:color="auto" w:fill="FFFFFF"/>
-        <w:spacing w:before="100" w:beforeAutospacing="1" w:after="100" w:afterAutospacing="1"/>
-        <w:rPr>
-          <w:rFonts w:ascii="Times New Roman" w:eastAsia="新細明體" w:hAnsi="Times New Roman" w:cs="Arial"/>
-          <w:color w:val="444444"/>
-          <w:kern w:val="0"/>
-        </w:rPr>
-      </w:pPr>
-    </w:p>
-    <w:p>
-      <w:pPr>
-        <w:widowControl/>
-        <w:shd w:val="clear" w:color="auto" w:fill="FFFFFF"/>
-        <w:spacing w:before="100" w:beforeAutospacing="1" w:after="100" w:afterAutospacing="1"/>
-        <w:rPr>
-          <w:rFonts w:ascii="Times New Roman" w:eastAsia="新細明體" w:hAnsi="Times New Roman" w:cs="Arial"/>
-          <w:color w:val="444444"/>
-          <w:kern w:val="0"/>
-        </w:rPr>
-      </w:pPr>
-    </w:p>
-    <w:p>
-      <w:pPr>
-        <w:widowControl/>
-        <w:shd w:val="clear" w:color="auto" w:fill="FFFFFF"/>
-        <w:spacing w:before="100" w:beforeAutospacing="1" w:after="100" w:afterAutospacing="1"/>
-        <w:rPr>
-          <w:rFonts w:ascii="Times New Roman" w:eastAsia="新細明體" w:hAnsi="Times New Roman" w:cs="Arial"/>
-          <w:color w:val="444444"/>
-          <w:kern w:val="0"/>
-        </w:rPr>
-      </w:pPr>
-    </w:p>
-    <w:p>
-      <w:pPr>
-        <w:widowControl/>
-        <w:shd w:val="clear" w:color="auto" w:fill="FFFFFF"/>
-        <w:spacing w:before="100" w:beforeAutospacing="1" w:after="100" w:afterAutospacing="1"/>
-        <w:rPr>
-          <w:rFonts w:ascii="Times New Roman" w:eastAsia="新細明體" w:hAnsi="Times New Roman" w:cs="Arial"/>
-          <w:color w:val="444444"/>
-          <w:kern w:val="0"/>
-        </w:rPr>
-      </w:pPr>
-    </w:p>
-    <w:p>
-      <w:pPr>
-        <w:widowControl/>
-        <w:shd w:val="clear" w:color="auto" w:fill="FFFFFF"/>
-        <w:spacing w:before="100" w:beforeAutospacing="1" w:after="100" w:afterAutospacing="1"/>
-        <w:rPr>
-          <w:rFonts w:ascii="Times New Roman" w:eastAsia="新細明體" w:hAnsi="Times New Roman" w:cs="Arial"/>
-          <w:color w:val="444444"/>
-          <w:kern w:val="0"/>
-        </w:rPr>
-      </w:pPr>
-    </w:p>
-    <w:p>
-      <w:pPr>
-        <w:widowControl/>
-        <w:shd w:val="clear" w:color="auto" w:fill="FFFFFF"/>
-        <w:spacing w:before="100" w:beforeAutospacing="1" w:after="100" w:afterAutospacing="1"/>
-        <w:rPr>
-          <w:rFonts w:ascii="Times New Roman" w:eastAsia="新細明體" w:hAnsi="Times New Roman" w:cs="Arial"/>
-          <w:color w:val="444444"/>
-          <w:kern w:val="0"/>
-        </w:rPr>
-      </w:pPr>
-    </w:p>
-    <w:p>
-      <w:pPr>
-        <w:widowControl/>
-        <w:shd w:val="clear" w:color="auto" w:fill="FFFFFF"/>
-        <w:spacing w:before="100" w:beforeAutospacing="1" w:after="100" w:afterAutospacing="1"/>
-        <w:rPr>
-          <w:rFonts w:ascii="Times New Roman" w:eastAsia="新細明體" w:hAnsi="Times New Roman" w:cs="Arial"/>
-          <w:color w:val="444444"/>
-          <w:kern w:val="0"/>
-        </w:rPr>
-      </w:pPr>
-    </w:p>
-    <w:p>
-      <w:pPr>
-        <w:widowControl/>
-        <w:shd w:val="clear" w:color="auto" w:fill="FFFFFF"/>
-        <w:spacing w:before="100" w:beforeAutospacing="1" w:after="100" w:afterAutospacing="1"/>
-        <w:rPr>
-          <w:rFonts w:ascii="Times New Roman" w:eastAsia="新細明體" w:hAnsi="Times New Roman" w:cs="Arial"/>
-          <w:color w:val="444444"/>
-          <w:kern w:val="0"/>
-        </w:rPr>
-      </w:pPr>
-    </w:p>
-    <w:p>
-      <w:pPr>
-        <w:widowControl/>
-        <w:shd w:val="clear" w:color="auto" w:fill="FFFFFF"/>
-        <w:spacing w:before="100" w:beforeAutospacing="1" w:after="100" w:afterAutospacing="1"/>
-        <w:rPr>
-          <w:rFonts w:ascii="Times New Roman" w:eastAsia="新細明體" w:hAnsi="Times New Roman" w:cs="Arial"/>
-          <w:color w:val="444444"/>
-          <w:kern w:val="0"/>
-        </w:rPr>
-      </w:pPr>
-    </w:p>
-    <w:p>
-      <w:pPr>
-        <w:widowControl/>
-        <w:shd w:val="clear" w:color="auto" w:fill="FFFFFF"/>
-        <w:spacing w:before="100" w:beforeAutospacing="1" w:after="100" w:afterAutospacing="1"/>
-        <w:rPr>
-          <w:rFonts w:ascii="Times New Roman" w:eastAsia="新細明體" w:hAnsi="Times New Roman" w:cs="Arial"/>
-          <w:color w:val="444444"/>
-          <w:kern w:val="0"/>
-        </w:rPr>
-      </w:pPr>
-    </w:p>
-    <w:p>
-      <w:pPr>
-        <w:widowControl/>
-        <w:shd w:val="clear" w:color="auto" w:fill="FFFFFF"/>
-        <w:spacing w:before="100" w:beforeAutospacing="1" w:after="100" w:afterAutospacing="1"/>
-        <w:rPr>
-          <w:rFonts w:ascii="Times New Roman" w:eastAsia="新細明體" w:hAnsi="Times New Roman" w:cs="Arial" w:hint="eastAsia"/>
-          <w:color w:val="444444"/>
-          <w:kern w:val="0"/>
-        </w:rPr>
-      </w:pPr>
-    </w:p>
-    <w:p>
-      <w:pPr>
-        <w:widowControl/>
-        <w:shd w:val="clear" w:color="auto" w:fill="FFFFFF"/>
-        <w:spacing w:before="100" w:beforeAutospacing="1" w:after="100" w:afterAutospacing="1"/>
-        <w:rPr>
-          <w:rFonts w:ascii="Times New Roman" w:eastAsia="新細明體" w:hAnsi="Times New Roman" w:cs="Arial" w:hint="eastAsia"/>
-          <w:color w:val="444444"/>
-          <w:kern w:val="0"/>
-        </w:rPr>
-      </w:pPr>
-    </w:p>
-    <w:p>
-      <w:pPr>
-        <w:widowControl/>
-        <w:shd w:val="clear" w:color="auto" w:fill="FFFFFF"/>
-        <w:spacing w:before="100" w:beforeAutospacing="1" w:after="100" w:afterAutospacing="1"/>
-        <w:rPr>
-          <w:rFonts w:ascii="Times New Roman" w:eastAsia="新細明體" w:hAnsi="Times New Roman" w:cs="Arial"/>
-          <w:color w:val="444444"/>
-          <w:kern w:val="0"/>
-        </w:rPr>
-      </w:pPr>
-    </w:p>
-    <w:p>
-      <w:pPr>
-        <w:widowControl/>
-        <w:shd w:val="clear" w:color="auto" w:fill="FFFFFF"/>
-        <w:spacing w:before="100" w:beforeAutospacing="1" w:after="100" w:afterAutospacing="1"/>
-        <w:rPr>
-          <w:rFonts w:ascii="Times New Roman" w:eastAsia="新細明體" w:hAnsi="Times New Roman" w:cs="Arial"/>
-          <w:color w:val="444444"/>
-          <w:kern w:val="0"/>
-        </w:rPr>
-      </w:pPr>
-    </w:p>
-    <w:p>
-      <w:pPr>
-        <w:widowControl/>
-        <w:shd w:val="clear" w:color="auto" w:fill="FFFFFF"/>
-        <w:spacing w:before="100" w:beforeAutospacing="1" w:after="100" w:afterAutospacing="1"/>
-        <w:rPr>
-          <w:rFonts w:ascii="Times New Roman" w:eastAsia="新細明體" w:hAnsi="Times New Roman" w:cs="Arial"/>
-          <w:color w:val="444444"/>
-          <w:kern w:val="0"/>
-        </w:rPr>
-      </w:pPr>
-    </w:p>
-    <w:p>
-      <w:pPr>
-        <w:widowControl/>
-        <w:shd w:val="clear" w:color="auto" w:fill="FFFFFF"/>
-        <w:spacing w:before="100" w:beforeAutospacing="1" w:after="100" w:afterAutospacing="1"/>
-        <w:rPr>
-          <w:rFonts w:ascii="Times New Roman" w:eastAsia="新細明體" w:hAnsi="Times New Roman" w:cs="Arial"/>
-          <w:color w:val="444444"/>
-          <w:kern w:val="0"/>
-        </w:rPr>
-      </w:pPr>
-    </w:p>
-    <w:p>
-      <w:pPr>
-        <w:widowControl/>
-        <w:shd w:val="clear" w:color="auto" w:fill="FFFFFF"/>
-        <w:spacing w:before="100" w:beforeAutospacing="1" w:after="100" w:afterAutospacing="1"/>
-        <w:rPr>
-          <w:rFonts w:ascii="Times New Roman" w:eastAsia="新細明體" w:hAnsi="Times New Roman" w:cs="Arial"/>
+    </w:p>
+    <w:p>
+      <w:pPr>
+        <w:widowControl/>
+        <w:shd w:val="clear" w:color="auto" w:fill="FFFFFF"/>
+        <w:spacing w:before="100" w:beforeAutospacing="1" w:after="100" w:afterAutospacing="1"/>
+        <w:rPr>
+          <w:rFonts w:ascii="Times New Roman" w:eastAsia="新細明體" w:hAnsi="Times New Roman" w:cs="Arial"/>
+          <w:color w:val="444444"/>
+          <w:kern w:val="0"/>
+        </w:rPr>
+      </w:pPr>
+    </w:p>
+    <w:p>
+      <w:pPr>
+        <w:widowControl/>
+        <w:shd w:val="clear" w:color="auto" w:fill="FFFFFF"/>
+        <w:spacing w:before="100" w:beforeAutospacing="1" w:after="100" w:afterAutospacing="1"/>
+        <w:rPr>
+          <w:rFonts w:ascii="Times New Roman" w:eastAsia="新細明體" w:hAnsi="Times New Roman" w:cs="Arial"/>
+          <w:color w:val="444444"/>
+          <w:kern w:val="0"/>
+        </w:rPr>
+      </w:pPr>
+    </w:p>
+    <w:p>
+      <w:pPr>
+        <w:widowControl/>
+        <w:shd w:val="clear" w:color="auto" w:fill="FFFFFF"/>
+        <w:spacing w:before="100" w:beforeAutospacing="1" w:after="100" w:afterAutospacing="1"/>
+        <w:rPr>
+          <w:rFonts w:ascii="Times New Roman" w:eastAsia="新細明體" w:hAnsi="Times New Roman" w:cs="Arial"/>
+          <w:color w:val="444444"/>
+          <w:kern w:val="0"/>
+        </w:rPr>
+      </w:pPr>
+    </w:p>
+    <w:p>
+      <w:pPr>
+        <w:widowControl/>
+        <w:shd w:val="clear" w:color="auto" w:fill="FFFFFF"/>
+        <w:spacing w:before="100" w:beforeAutospacing="1" w:after="100" w:afterAutospacing="1"/>
+        <w:rPr>
+          <w:rFonts w:ascii="Times New Roman" w:eastAsia="新細明體" w:hAnsi="Times New Roman" w:cs="Arial"/>
+          <w:color w:val="444444"/>
+          <w:kern w:val="0"/>
+        </w:rPr>
+      </w:pPr>
+    </w:p>
+    <w:p>
+      <w:pPr>
+        <w:widowControl/>
+        <w:shd w:val="clear" w:color="auto" w:fill="FFFFFF"/>
+        <w:spacing w:before="100" w:beforeAutospacing="1" w:after="100" w:afterAutospacing="1"/>
+        <w:rPr>
+          <w:rFonts w:ascii="Times New Roman" w:eastAsia="新細明體" w:hAnsi="Times New Roman" w:cs="Arial"/>
+          <w:color w:val="444444"/>
+          <w:kern w:val="0"/>
+        </w:rPr>
+      </w:pPr>
+    </w:p>
+    <w:p>
+      <w:pPr>
+        <w:widowControl/>
+        <w:shd w:val="clear" w:color="auto" w:fill="FFFFFF"/>
+        <w:spacing w:before="100" w:beforeAutospacing="1" w:after="100" w:afterAutospacing="1"/>
+        <w:rPr>
+          <w:rFonts w:ascii="Times New Roman" w:eastAsia="新細明體" w:hAnsi="Times New Roman" w:cs="Arial"/>
+          <w:color w:val="444444"/>
+          <w:kern w:val="0"/>
+        </w:rPr>
+      </w:pPr>
+    </w:p>
+    <w:p>
+      <w:pPr>
+        <w:widowControl/>
+        <w:shd w:val="clear" w:color="auto" w:fill="FFFFFF"/>
+        <w:spacing w:before="100" w:beforeAutospacing="1" w:after="100" w:afterAutospacing="1"/>
+        <w:rPr>
+          <w:rFonts w:ascii="Times New Roman" w:eastAsia="新細明體" w:hAnsi="Times New Roman" w:cs="Arial"/>
+          <w:color w:val="444444"/>
+          <w:kern w:val="0"/>
+        </w:rPr>
+      </w:pPr>
+    </w:p>
+    <w:p>
+      <w:pPr>
+        <w:widowControl/>
+        <w:shd w:val="clear" w:color="auto" w:fill="FFFFFF"/>
+        <w:spacing w:before="100" w:beforeAutospacing="1" w:after="100" w:afterAutospacing="1"/>
+        <w:rPr>
+          <w:rFonts w:ascii="Times New Roman" w:eastAsia="新細明體" w:hAnsi="Times New Roman" w:cs="Arial"/>
+          <w:color w:val="444444"/>
+          <w:kern w:val="0"/>
+        </w:rPr>
+      </w:pPr>
+    </w:p>
+    <w:p>
+      <w:pPr>
+        <w:widowControl/>
+        <w:shd w:val="clear" w:color="auto" w:fill="FFFFFF"/>
+        <w:spacing w:before="100" w:beforeAutospacing="1" w:after="100" w:afterAutospacing="1"/>
+        <w:rPr>
+          <w:rFonts w:ascii="Times New Roman" w:eastAsia="新細明體" w:hAnsi="Times New Roman" w:cs="Arial"/>
+          <w:color w:val="444444"/>
+          <w:kern w:val="0"/>
+        </w:rPr>
+      </w:pPr>
+    </w:p>
+    <w:p>
+      <w:pPr>
+        <w:widowControl/>
+        <w:shd w:val="clear" w:color="auto" w:fill="FFFFFF"/>
+        <w:spacing w:before="100" w:beforeAutospacing="1" w:after="100" w:afterAutospacing="1"/>
+        <w:rPr>
+          <w:rFonts w:ascii="Times New Roman" w:eastAsia="新細明體" w:hAnsi="Times New Roman" w:cs="Arial"/>
+          <w:color w:val="444444"/>
+          <w:kern w:val="0"/>
+        </w:rPr>
+      </w:pPr>
+    </w:p>
+    <w:p>
+      <w:pPr>
+        <w:widowControl/>
+        <w:shd w:val="clear" w:color="auto" w:fill="FFFFFF"/>
+        <w:spacing w:before="100" w:beforeAutospacing="1" w:after="100" w:afterAutospacing="1"/>
+        <w:rPr>
+          <w:rFonts w:ascii="Times New Roman" w:eastAsia="新細明體" w:hAnsi="Times New Roman" w:cs="Arial"/>
+          <w:color w:val="444444"/>
+          <w:kern w:val="0"/>
+        </w:rPr>
+      </w:pPr>
+    </w:p>
+    <w:p>
+      <w:pPr>
+        <w:widowControl/>
+        <w:shd w:val="clear" w:color="auto" w:fill="FFFFFF"/>
+        <w:spacing w:before="100" w:beforeAutospacing="1" w:after="100" w:afterAutospacing="1"/>
+        <w:rPr>
+          <w:rFonts w:ascii="Times New Roman" w:eastAsia="新細明體" w:hAnsi="Times New Roman" w:cs="Arial"/>
+          <w:color w:val="444444"/>
+          <w:kern w:val="0"/>
+        </w:rPr>
+      </w:pPr>
+    </w:p>
+    <w:p>
+      <w:pPr>
+        <w:widowControl/>
+        <w:shd w:val="clear" w:color="auto" w:fill="FFFFFF"/>
+        <w:spacing w:before="100" w:beforeAutospacing="1" w:after="100" w:afterAutospacing="1"/>
+        <w:rPr>
+          <w:rFonts w:ascii="Times New Roman" w:eastAsia="新細明體" w:hAnsi="Times New Roman" w:cs="Arial"/>
+          <w:color w:val="444444"/>
+          <w:kern w:val="0"/>
+        </w:rPr>
+      </w:pPr>
+    </w:p>
+    <w:p>
+      <w:pPr>
+        <w:widowControl/>
+        <w:shd w:val="clear" w:color="auto" w:fill="FFFFFF"/>
+        <w:spacing w:before="100" w:beforeAutospacing="1" w:after="100" w:afterAutospacing="1"/>
+        <w:rPr>
+          <w:rFonts w:ascii="Times New Roman" w:eastAsia="新細明體" w:hAnsi="Times New Roman" w:cs="Arial"/>
+          <w:color w:val="444444"/>
+          <w:kern w:val="0"/>
+        </w:rPr>
+      </w:pPr>
+    </w:p>
+    <w:p>
+      <w:pPr>
+        <w:widowControl/>
+        <w:shd w:val="clear" w:color="auto" w:fill="FFFFFF"/>
+        <w:spacing w:before="100" w:beforeAutospacing="1" w:after="100" w:afterAutospacing="1"/>
+        <w:rPr>
+          <w:rFonts w:ascii="Times New Roman" w:eastAsia="新細明體" w:hAnsi="Times New Roman" w:cs="Arial"/>
+          <w:color w:val="444444"/>
+          <w:kern w:val="0"/>
+        </w:rPr>
+      </w:pPr>
+    </w:p>
+    <w:p>
+      <w:pPr>
+        <w:widowControl/>
+        <w:shd w:val="clear" w:color="auto" w:fill="FFFFFF"/>
+        <w:spacing w:before="100" w:beforeAutospacing="1" w:after="100" w:afterAutospacing="1"/>
+        <w:rPr>
+          <w:rFonts w:ascii="Times New Roman" w:eastAsia="新細明體" w:hAnsi="Times New Roman" w:cs="Arial"/>
+          <w:color w:val="444444"/>
+          <w:kern w:val="0"/>
+        </w:rPr>
+      </w:pPr>
+    </w:p>
+    <w:p>
+      <w:pPr>
+        <w:widowControl/>
+        <w:shd w:val="clear" w:color="auto" w:fill="FFFFFF"/>
+        <w:spacing w:before="100" w:beforeAutospacing="1" w:after="100" w:afterAutospacing="1"/>
+        <w:rPr>
+          <w:rFonts w:ascii="Times New Roman" w:eastAsia="新細明體" w:hAnsi="Times New Roman" w:cs="Arial"/>
+          <w:color w:val="444444"/>
+          <w:kern w:val="0"/>
+        </w:rPr>
+      </w:pPr>
+    </w:p>
+    <w:p>
+      <w:pPr>
+        <w:widowControl/>
+        <w:shd w:val="clear" w:color="auto" w:fill="FFFFFF"/>
+        <w:spacing w:before="100" w:beforeAutospacing="1" w:after="100" w:afterAutospacing="1"/>
+        <w:rPr>
+          <w:rFonts w:ascii="Times New Roman" w:eastAsia="新細明體" w:hAnsi="Times New Roman" w:cs="Arial" w:hint="eastAsia"/>
           <w:color w:val="444444"/>
           <w:kern w:val="0"/>
         </w:rPr>
@@ -1467,6 +1454,7 @@
           <w:sz w:val="48"/>
           <w:szCs w:val="48"/>
         </w:rPr>
+        <w:lastRenderedPageBreak/>
         <w:t>內文</w:t>
       </w:r>
     </w:p>
@@ -1500,17 +1488,7 @@
           <w:sz w:val="26"/>
           <w:szCs w:val="26"/>
         </w:rPr>
-        <w:t>本研究先</w:t>
-      </w:r>
-      <w:r>
-        <w:rPr>
-          <w:rFonts w:asciiTheme="minorEastAsia" w:hAnsiTheme="minorEastAsia" w:cs="Arial" w:hint="eastAsia"/>
-          <w:color w:val="444444"/>
-          <w:kern w:val="0"/>
-          <w:sz w:val="26"/>
-          <w:szCs w:val="26"/>
-        </w:rPr>
-        <w:t>計算各零件運動的範圍</w:t>
+        <w:t>本研究先計算各零件運動的範圍</w:t>
       </w:r>
       <w:r>
         <w:rPr>
@@ -1843,31 +1821,7 @@
         <w:shd w:val="clear" w:color="auto" w:fill="FFFFFF"/>
         <w:spacing w:before="100" w:beforeAutospacing="1" w:after="100" w:afterAutospacing="1"/>
         <w:rPr>
-          <w:rFonts w:ascii="Times New Roman" w:eastAsia="新細明體" w:hAnsi="Times New Roman" w:cs="Arial"/>
-          <w:color w:val="444444"/>
-          <w:kern w:val="0"/>
-        </w:rPr>
-      </w:pPr>
-    </w:p>
-    <w:p>
-      <w:pPr>
-        <w:widowControl/>
-        <w:shd w:val="clear" w:color="auto" w:fill="FFFFFF"/>
-        <w:spacing w:before="100" w:beforeAutospacing="1" w:after="100" w:afterAutospacing="1"/>
-        <w:rPr>
-          <w:rFonts w:ascii="Times New Roman" w:eastAsia="新細明體" w:hAnsi="Times New Roman" w:cs="Arial"/>
-          <w:color w:val="444444"/>
-          <w:kern w:val="0"/>
-        </w:rPr>
-      </w:pPr>
-    </w:p>
-    <w:p>
-      <w:pPr>
-        <w:widowControl/>
-        <w:shd w:val="clear" w:color="auto" w:fill="FFFFFF"/>
-        <w:spacing w:before="100" w:beforeAutospacing="1" w:after="100" w:afterAutospacing="1"/>
-        <w:rPr>
-          <w:rFonts w:ascii="Times New Roman" w:eastAsia="新細明體" w:hAnsi="Times New Roman" w:cs="Arial"/>
+          <w:rFonts w:ascii="Times New Roman" w:eastAsia="新細明體" w:hAnsi="Times New Roman" w:cs="Arial" w:hint="eastAsia"/>
           <w:color w:val="444444"/>
           <w:kern w:val="0"/>
         </w:rPr>
@@ -1912,6 +1866,7 @@
           <w:sz w:val="48"/>
           <w:szCs w:val="48"/>
         </w:rPr>
+        <w:lastRenderedPageBreak/>
         <w:t>結論</w:t>
       </w:r>
     </w:p>
@@ -2089,31 +2044,31 @@
         <w:shd w:val="clear" w:color="auto" w:fill="FFFFFF"/>
         <w:spacing w:before="100" w:beforeAutospacing="1" w:after="100" w:afterAutospacing="1"/>
         <w:rPr>
-          <w:rFonts w:ascii="Times New Roman" w:eastAsia="新細明體" w:hAnsi="Times New Roman" w:cs="Arial"/>
-          <w:color w:val="444444"/>
-          <w:kern w:val="0"/>
-        </w:rPr>
-      </w:pPr>
-    </w:p>
-    <w:p>
-      <w:pPr>
-        <w:widowControl/>
-        <w:shd w:val="clear" w:color="auto" w:fill="FFFFFF"/>
-        <w:spacing w:before="100" w:beforeAutospacing="1" w:after="100" w:afterAutospacing="1"/>
-        <w:rPr>
-          <w:rFonts w:ascii="Times New Roman" w:eastAsia="新細明體" w:hAnsi="Times New Roman" w:cs="Arial"/>
-          <w:color w:val="444444"/>
-          <w:kern w:val="0"/>
-        </w:rPr>
-      </w:pPr>
-    </w:p>
-    <w:p>
-      <w:pPr>
-        <w:widowControl/>
-        <w:shd w:val="clear" w:color="auto" w:fill="FFFFFF"/>
-        <w:spacing w:before="100" w:beforeAutospacing="1" w:after="100" w:afterAutospacing="1"/>
-        <w:rPr>
-          <w:rFonts w:ascii="Times New Roman" w:eastAsia="新細明體" w:hAnsi="Times New Roman" w:cs="Arial"/>
+          <w:rFonts w:ascii="Times New Roman" w:eastAsia="新細明體" w:hAnsi="Times New Roman" w:cs="Arial" w:hint="eastAsia"/>
+          <w:color w:val="444444"/>
+          <w:kern w:val="0"/>
+        </w:rPr>
+      </w:pPr>
+    </w:p>
+    <w:p>
+      <w:pPr>
+        <w:widowControl/>
+        <w:shd w:val="clear" w:color="auto" w:fill="FFFFFF"/>
+        <w:spacing w:before="100" w:beforeAutospacing="1" w:after="100" w:afterAutospacing="1"/>
+        <w:rPr>
+          <w:rFonts w:ascii="Times New Roman" w:eastAsia="新細明體" w:hAnsi="Times New Roman" w:cs="Arial" w:hint="eastAsia"/>
+          <w:color w:val="444444"/>
+          <w:kern w:val="0"/>
+        </w:rPr>
+      </w:pPr>
+    </w:p>
+    <w:p>
+      <w:pPr>
+        <w:widowControl/>
+        <w:shd w:val="clear" w:color="auto" w:fill="FFFFFF"/>
+        <w:spacing w:before="100" w:beforeAutospacing="1" w:after="100" w:afterAutospacing="1"/>
+        <w:rPr>
+          <w:rFonts w:ascii="Times New Roman" w:eastAsia="新細明體" w:hAnsi="Times New Roman" w:cs="Arial" w:hint="eastAsia"/>
           <w:color w:val="444444"/>
           <w:kern w:val="0"/>
         </w:rPr>
@@ -2182,6 +2137,7 @@
           <w:sz w:val="48"/>
           <w:szCs w:val="48"/>
         </w:rPr>
+        <w:lastRenderedPageBreak/>
         <w:t>討論與建議</w:t>
       </w:r>
     </w:p>
@@ -2191,71 +2147,513 @@
         <w:shd w:val="clear" w:color="auto" w:fill="FFFFFF"/>
         <w:spacing w:before="100" w:beforeAutospacing="1" w:after="100" w:afterAutospacing="1"/>
         <w:rPr>
-          <w:rFonts w:ascii="Times New Roman" w:eastAsia="新細明體" w:hAnsi="Times New Roman" w:cs="Arial"/>
-          <w:color w:val="444444"/>
-          <w:kern w:val="0"/>
-        </w:rPr>
-      </w:pPr>
-    </w:p>
-    <w:p>
-      <w:pPr>
-        <w:widowControl/>
-        <w:shd w:val="clear" w:color="auto" w:fill="FFFFFF"/>
-        <w:spacing w:before="100" w:beforeAutospacing="1" w:after="100" w:afterAutospacing="1"/>
-        <w:rPr>
-          <w:rFonts w:ascii="Times New Roman" w:eastAsia="新細明體" w:hAnsi="Times New Roman" w:cs="Arial"/>
-          <w:color w:val="444444"/>
-          <w:kern w:val="0"/>
-        </w:rPr>
-      </w:pPr>
-    </w:p>
-    <w:p>
-      <w:pPr>
-        <w:widowControl/>
-        <w:shd w:val="clear" w:color="auto" w:fill="FFFFFF"/>
-        <w:spacing w:before="100" w:beforeAutospacing="1" w:after="100" w:afterAutospacing="1"/>
-        <w:rPr>
-          <w:rFonts w:ascii="Times New Roman" w:eastAsia="新細明體" w:hAnsi="Times New Roman" w:cs="Arial"/>
-          <w:color w:val="444444"/>
-          <w:kern w:val="0"/>
-        </w:rPr>
-      </w:pPr>
-    </w:p>
-    <w:p>
-      <w:pPr>
-        <w:widowControl/>
-        <w:shd w:val="clear" w:color="auto" w:fill="FFFFFF"/>
-        <w:spacing w:before="100" w:beforeAutospacing="1" w:after="100" w:afterAutospacing="1"/>
-        <w:rPr>
-          <w:rFonts w:ascii="Times New Roman" w:eastAsia="新細明體" w:hAnsi="Times New Roman" w:cs="Arial"/>
-          <w:color w:val="444444"/>
-          <w:kern w:val="0"/>
-        </w:rPr>
-      </w:pPr>
-    </w:p>
-    <w:p>
-      <w:pPr>
-        <w:widowControl/>
-        <w:shd w:val="clear" w:color="auto" w:fill="FFFFFF"/>
-        <w:spacing w:before="100" w:beforeAutospacing="1" w:after="100" w:afterAutospacing="1"/>
-        <w:rPr>
-          <w:rFonts w:ascii="Times New Roman" w:eastAsia="新細明體" w:hAnsi="Times New Roman" w:cs="Arial"/>
-          <w:color w:val="444444"/>
-          <w:kern w:val="0"/>
-        </w:rPr>
-      </w:pPr>
-    </w:p>
-    <w:p>
-      <w:pPr>
-        <w:widowControl/>
-        <w:shd w:val="clear" w:color="auto" w:fill="FFFFFF"/>
-        <w:spacing w:before="100" w:beforeAutospacing="1" w:after="100" w:afterAutospacing="1"/>
-        <w:rPr>
-          <w:rFonts w:ascii="Times New Roman" w:eastAsia="新細明體" w:hAnsi="Times New Roman" w:cs="Arial"/>
-          <w:color w:val="444444"/>
-          <w:kern w:val="0"/>
-        </w:rPr>
-      </w:pPr>
+          <w:rFonts w:ascii="新細明體" w:eastAsia="新細明體" w:hAnsi="新細明體" w:cs="Arial" w:hint="eastAsia"/>
+          <w:color w:val="444444"/>
+          <w:kern w:val="0"/>
+        </w:rPr>
+      </w:pPr>
+      <w:r>
+        <w:rPr>
+          <w:rFonts w:ascii="Times New Roman" w:eastAsia="新細明體" w:hAnsi="Times New Roman" w:cs="Arial" w:hint="eastAsia"/>
+          <w:color w:val="444444"/>
+          <w:kern w:val="0"/>
+        </w:rPr>
+        <w:t>1.</w:t>
+      </w:r>
+      <w:r>
+        <w:rPr>
+          <w:rFonts w:ascii="Times New Roman" w:eastAsia="新細明體" w:hAnsi="Times New Roman" w:cs="Arial" w:hint="eastAsia"/>
+          <w:color w:val="444444"/>
+          <w:kern w:val="0"/>
+        </w:rPr>
+        <w:t>在模擬過程中球從軌道滑下時</w:t>
+      </w:r>
+      <w:r>
+        <w:rPr>
+          <w:rFonts w:ascii="新細明體" w:eastAsia="新細明體" w:hAnsi="新細明體" w:cs="Arial" w:hint="eastAsia"/>
+          <w:color w:val="444444"/>
+          <w:kern w:val="0"/>
+        </w:rPr>
+        <w:t>，</w:t>
+      </w:r>
+      <w:proofErr w:type="gramStart"/>
+      <w:r>
+        <w:rPr>
+          <w:rFonts w:ascii="新細明體" w:eastAsia="新細明體" w:hAnsi="新細明體" w:cs="Arial" w:hint="eastAsia"/>
+          <w:color w:val="444444"/>
+          <w:kern w:val="0"/>
+        </w:rPr>
+        <w:t>提球機構</w:t>
+      </w:r>
+      <w:proofErr w:type="gramEnd"/>
+      <w:r>
+        <w:rPr>
+          <w:rFonts w:ascii="新細明體" w:eastAsia="新細明體" w:hAnsi="新細明體" w:cs="Arial" w:hint="eastAsia"/>
+          <w:color w:val="444444"/>
+          <w:kern w:val="0"/>
+        </w:rPr>
+        <w:t>轉速不夠會來不及接到球。</w:t>
+      </w:r>
+    </w:p>
+    <w:p>
+      <w:pPr>
+        <w:widowControl/>
+        <w:shd w:val="clear" w:color="auto" w:fill="FFFFFF"/>
+        <w:spacing w:before="100" w:beforeAutospacing="1" w:after="100" w:afterAutospacing="1"/>
+        <w:rPr>
+          <w:rFonts w:ascii="Times New Roman" w:eastAsia="新細明體" w:hAnsi="Times New Roman" w:cs="Arial" w:hint="eastAsia"/>
+          <w:color w:val="444444"/>
+          <w:kern w:val="0"/>
+        </w:rPr>
+      </w:pPr>
+      <w:r>
+        <w:rPr>
+          <w:rFonts w:ascii="Times New Roman" w:eastAsia="新細明體" w:hAnsi="Times New Roman" w:cs="Arial" w:hint="eastAsia"/>
+          <w:color w:val="444444"/>
+          <w:kern w:val="0"/>
+        </w:rPr>
+        <w:t xml:space="preserve"> </w:t>
+      </w:r>
+      <w:r>
+        <w:rPr>
+          <w:rFonts w:ascii="Times New Roman" w:eastAsia="新細明體" w:hAnsi="Times New Roman" w:cs="Arial" w:hint="eastAsia"/>
+          <w:color w:val="444444"/>
+          <w:kern w:val="0"/>
+        </w:rPr>
+        <w:t>解決方法</w:t>
+      </w:r>
+      <w:r>
+        <w:rPr>
+          <w:rFonts w:ascii="新細明體" w:eastAsia="新細明體" w:hAnsi="新細明體" w:cs="Arial" w:hint="eastAsia"/>
+          <w:color w:val="444444"/>
+          <w:kern w:val="0"/>
+        </w:rPr>
+        <w:t>：</w:t>
+      </w:r>
+      <w:r>
+        <w:rPr>
+          <w:rFonts w:ascii="Times New Roman" w:eastAsia="新細明體" w:hAnsi="Times New Roman" w:cs="Arial" w:hint="eastAsia"/>
+          <w:color w:val="444444"/>
+          <w:kern w:val="0"/>
+        </w:rPr>
+        <w:t>經過多次測試與模擬之後</w:t>
+      </w:r>
+      <w:r>
+        <w:rPr>
+          <w:rFonts w:ascii="新細明體" w:eastAsia="新細明體" w:hAnsi="新細明體" w:cs="Arial" w:hint="eastAsia"/>
+          <w:color w:val="444444"/>
+          <w:kern w:val="0"/>
+        </w:rPr>
+        <w:t>，</w:t>
+      </w:r>
+      <w:r>
+        <w:rPr>
+          <w:rFonts w:ascii="Times New Roman" w:eastAsia="新細明體" w:hAnsi="Times New Roman" w:cs="Arial" w:hint="eastAsia"/>
+          <w:color w:val="444444"/>
+          <w:kern w:val="0"/>
+        </w:rPr>
+        <w:t>發現轉速</w:t>
+      </w:r>
+      <w:r>
+        <w:rPr>
+          <w:rFonts w:ascii="Times New Roman" w:eastAsia="新細明體" w:hAnsi="Times New Roman" w:cs="Arial" w:hint="eastAsia"/>
+          <w:color w:val="FF0000"/>
+          <w:kern w:val="0"/>
+        </w:rPr>
+        <w:t>到達</w:t>
+      </w:r>
+      <w:r>
+        <w:rPr>
+          <w:rFonts w:ascii="Times New Roman" w:eastAsia="新細明體" w:hAnsi="Times New Roman" w:cs="Arial" w:hint="eastAsia"/>
+          <w:color w:val="FF0000"/>
+          <w:kern w:val="0"/>
+        </w:rPr>
+        <w:t>200</w:t>
+      </w:r>
+      <w:r>
+        <w:rPr>
+          <w:rFonts w:ascii="Times New Roman" w:eastAsia="新細明體" w:hAnsi="Times New Roman" w:cs="Arial" w:hint="eastAsia"/>
+          <w:color w:val="FF0000"/>
+          <w:kern w:val="0"/>
+        </w:rPr>
+        <w:t>與</w:t>
+      </w:r>
+      <w:r>
+        <w:rPr>
+          <w:rFonts w:ascii="Times New Roman" w:eastAsia="新細明體" w:hAnsi="Times New Roman" w:cs="Arial"/>
+          <w:color w:val="FF0000"/>
+          <w:kern w:val="0"/>
+        </w:rPr>
+        <w:t>…</w:t>
+      </w:r>
+      <w:r>
+        <w:rPr>
+          <w:rFonts w:ascii="Times New Roman" w:eastAsia="新細明體" w:hAnsi="Times New Roman" w:cs="Arial" w:hint="eastAsia"/>
+          <w:color w:val="444444"/>
+          <w:kern w:val="0"/>
+        </w:rPr>
+        <w:t>能成功的接住球</w:t>
+      </w:r>
+      <w:r>
+        <w:rPr>
+          <w:rFonts w:ascii="新細明體" w:eastAsia="新細明體" w:hAnsi="新細明體" w:cs="Arial" w:hint="eastAsia"/>
+          <w:color w:val="444444"/>
+          <w:kern w:val="0"/>
+        </w:rPr>
+        <w:t xml:space="preserve">，   </w:t>
+      </w:r>
+      <w:proofErr w:type="gramStart"/>
+      <w:r>
+        <w:rPr>
+          <w:rFonts w:ascii="Times New Roman" w:eastAsia="新細明體" w:hAnsi="Times New Roman" w:cs="Arial" w:hint="eastAsia"/>
+          <w:color w:val="444444"/>
+          <w:kern w:val="0"/>
+        </w:rPr>
+        <w:t>此外</w:t>
+      </w:r>
+      <w:r>
+        <w:rPr>
+          <w:rFonts w:ascii="新細明體" w:eastAsia="新細明體" w:hAnsi="新細明體" w:cs="Arial" w:hint="eastAsia"/>
+          <w:color w:val="444444"/>
+          <w:kern w:val="0"/>
+        </w:rPr>
+        <w:t>，</w:t>
+      </w:r>
+      <w:proofErr w:type="gramEnd"/>
+      <w:r>
+        <w:rPr>
+          <w:rFonts w:ascii="新細明體" w:eastAsia="新細明體" w:hAnsi="新細明體" w:cs="Arial" w:hint="eastAsia"/>
+          <w:color w:val="444444"/>
+          <w:kern w:val="0"/>
+        </w:rPr>
+        <w:t>為了</w:t>
+      </w:r>
+      <w:r>
+        <w:rPr>
+          <w:rFonts w:ascii="Times New Roman" w:eastAsia="新細明體" w:hAnsi="Times New Roman" w:cs="Arial" w:hint="eastAsia"/>
+          <w:color w:val="444444"/>
+          <w:kern w:val="0"/>
+        </w:rPr>
+        <w:t>更確保球不會滾出去</w:t>
+      </w:r>
+      <w:r>
+        <w:rPr>
+          <w:rFonts w:ascii="新細明體" w:eastAsia="新細明體" w:hAnsi="新細明體" w:cs="Arial" w:hint="eastAsia"/>
+          <w:color w:val="444444"/>
+          <w:kern w:val="0"/>
+        </w:rPr>
+        <w:t>，</w:t>
+      </w:r>
+      <w:proofErr w:type="gramStart"/>
+      <w:r>
+        <w:rPr>
+          <w:rFonts w:ascii="新細明體" w:eastAsia="新細明體" w:hAnsi="新細明體" w:cs="Arial" w:hint="eastAsia"/>
+          <w:color w:val="444444"/>
+          <w:kern w:val="0"/>
+        </w:rPr>
+        <w:t>提球機構</w:t>
+      </w:r>
+      <w:proofErr w:type="gramEnd"/>
+      <w:r>
+        <w:rPr>
+          <w:rFonts w:ascii="新細明體" w:eastAsia="新細明體" w:hAnsi="新細明體" w:cs="Arial" w:hint="eastAsia"/>
+          <w:color w:val="444444"/>
+          <w:kern w:val="0"/>
+        </w:rPr>
+        <w:t>外圍</w:t>
+      </w:r>
+      <w:r>
+        <w:rPr>
+          <w:rFonts w:ascii="Times New Roman" w:eastAsia="新細明體" w:hAnsi="Times New Roman" w:cs="Arial" w:hint="eastAsia"/>
+          <w:color w:val="444444"/>
+          <w:kern w:val="0"/>
+        </w:rPr>
+        <w:t>外加兩片</w:t>
+      </w:r>
+      <w:proofErr w:type="gramStart"/>
+      <w:r>
+        <w:rPr>
+          <w:rFonts w:ascii="Times New Roman" w:eastAsia="新細明體" w:hAnsi="Times New Roman" w:cs="Arial" w:hint="eastAsia"/>
+          <w:color w:val="444444"/>
+          <w:kern w:val="0"/>
+        </w:rPr>
+        <w:t>的檔板</w:t>
+      </w:r>
+      <w:proofErr w:type="gramEnd"/>
+      <w:r>
+        <w:rPr>
+          <w:rFonts w:ascii="新細明體" w:eastAsia="新細明體" w:hAnsi="新細明體" w:cs="Arial" w:hint="eastAsia"/>
+          <w:color w:val="444444"/>
+          <w:kern w:val="0"/>
+        </w:rPr>
+        <w:t>，</w:t>
+      </w:r>
+      <w:r>
+        <w:rPr>
+          <w:rFonts w:ascii="Times New Roman" w:eastAsia="新細明體" w:hAnsi="Times New Roman" w:cs="Arial" w:hint="eastAsia"/>
+          <w:color w:val="444444"/>
+          <w:kern w:val="0"/>
+        </w:rPr>
+        <w:t>以防</w:t>
+      </w:r>
+      <w:r>
+        <w:rPr>
+          <w:rFonts w:ascii="Times New Roman" w:eastAsia="新細明體" w:hAnsi="Times New Roman" w:cs="Arial" w:hint="eastAsia"/>
+          <w:color w:val="444444"/>
+          <w:kern w:val="0"/>
+        </w:rPr>
+        <w:t>增</w:t>
+      </w:r>
+      <w:r>
+        <w:rPr>
+          <w:rFonts w:ascii="Times New Roman" w:eastAsia="新細明體" w:hAnsi="Times New Roman" w:cs="Arial" w:hint="eastAsia"/>
+          <w:color w:val="444444"/>
+          <w:kern w:val="0"/>
+        </w:rPr>
+        <w:t>加</w:t>
+      </w:r>
+      <w:r>
+        <w:rPr>
+          <w:rFonts w:ascii="Times New Roman" w:eastAsia="新細明體" w:hAnsi="Times New Roman" w:cs="Arial" w:hint="eastAsia"/>
+          <w:color w:val="444444"/>
+          <w:kern w:val="0"/>
+        </w:rPr>
+        <w:t>三顆</w:t>
+      </w:r>
+      <w:r>
+        <w:rPr>
+          <w:rFonts w:ascii="Times New Roman" w:eastAsia="新細明體" w:hAnsi="Times New Roman" w:cs="Arial" w:hint="eastAsia"/>
+          <w:color w:val="444444"/>
+          <w:kern w:val="0"/>
+        </w:rPr>
+        <w:t>鋼球時不會</w:t>
+      </w:r>
+      <w:proofErr w:type="gramStart"/>
+      <w:r>
+        <w:rPr>
+          <w:rFonts w:ascii="Times New Roman" w:eastAsia="新細明體" w:hAnsi="Times New Roman" w:cs="Arial" w:hint="eastAsia"/>
+          <w:color w:val="444444"/>
+          <w:kern w:val="0"/>
+        </w:rPr>
+        <w:t>從提球機構</w:t>
+      </w:r>
+      <w:proofErr w:type="gramEnd"/>
+      <w:r>
+        <w:rPr>
+          <w:rFonts w:ascii="Times New Roman" w:eastAsia="新細明體" w:hAnsi="Times New Roman" w:cs="Arial" w:hint="eastAsia"/>
+          <w:color w:val="444444"/>
+          <w:kern w:val="0"/>
+        </w:rPr>
+        <w:t>滾出去</w:t>
+      </w:r>
+      <w:r>
+        <w:rPr>
+          <w:rFonts w:ascii="新細明體" w:eastAsia="新細明體" w:hAnsi="新細明體" w:cs="Arial" w:hint="eastAsia"/>
+          <w:color w:val="444444"/>
+          <w:kern w:val="0"/>
+        </w:rPr>
+        <w:t>。</w:t>
+      </w:r>
+      <w:r>
+        <w:rPr>
+          <w:rFonts w:ascii="Times New Roman" w:eastAsia="新細明體" w:hAnsi="Times New Roman" w:cs="Arial" w:hint="eastAsia"/>
+          <w:color w:val="444444"/>
+          <w:kern w:val="0"/>
+        </w:rPr>
+        <w:t xml:space="preserve"> </w:t>
+      </w:r>
+    </w:p>
+    <w:p>
+      <w:pPr>
+        <w:widowControl/>
+        <w:shd w:val="clear" w:color="auto" w:fill="FFFFFF"/>
+        <w:spacing w:before="100" w:beforeAutospacing="1" w:after="100" w:afterAutospacing="1"/>
+        <w:rPr>
+          <w:rFonts w:ascii="Times New Roman" w:eastAsia="新細明體" w:hAnsi="Times New Roman" w:cs="Arial" w:hint="eastAsia"/>
+          <w:color w:val="444444"/>
+          <w:kern w:val="0"/>
+        </w:rPr>
+      </w:pPr>
+    </w:p>
+    <w:p>
+      <w:pPr>
+        <w:widowControl/>
+        <w:shd w:val="clear" w:color="auto" w:fill="FFFFFF"/>
+        <w:spacing w:before="100" w:beforeAutospacing="1" w:after="100" w:afterAutospacing="1"/>
+        <w:rPr>
+          <w:rFonts w:ascii="Times New Roman" w:eastAsia="新細明體" w:hAnsi="Times New Roman" w:cs="Arial" w:hint="eastAsia"/>
+          <w:color w:val="FF0000"/>
+          <w:kern w:val="0"/>
+        </w:rPr>
+      </w:pPr>
+      <w:r>
+        <w:rPr>
+          <w:rFonts w:ascii="Times New Roman" w:eastAsia="新細明體" w:hAnsi="Times New Roman" w:cs="Arial" w:hint="eastAsia"/>
+          <w:color w:val="FF0000"/>
+          <w:kern w:val="0"/>
+        </w:rPr>
+        <w:t xml:space="preserve">                </w:t>
+      </w:r>
+      <w:bookmarkStart w:id="0" w:name="_GoBack"/>
+      <w:bookmarkEnd w:id="0"/>
+      <w:r>
+        <w:rPr>
+          <w:rFonts w:ascii="Times New Roman" w:eastAsia="新細明體" w:hAnsi="Times New Roman" w:cs="Arial" w:hint="eastAsia"/>
+          <w:color w:val="FF0000"/>
+          <w:kern w:val="0"/>
+        </w:rPr>
+        <w:t>&lt;</w:t>
+      </w:r>
+      <w:r>
+        <w:rPr>
+          <w:rFonts w:ascii="Times New Roman" w:eastAsia="新細明體" w:hAnsi="Times New Roman" w:cs="Arial" w:hint="eastAsia"/>
+          <w:color w:val="FF0000"/>
+          <w:kern w:val="0"/>
+        </w:rPr>
+        <w:t>看要不要貼圖片</w:t>
+      </w:r>
+      <w:r>
+        <w:rPr>
+          <w:rFonts w:ascii="Times New Roman" w:eastAsia="新細明體" w:hAnsi="Times New Roman" w:cs="Arial" w:hint="eastAsia"/>
+          <w:color w:val="FF0000"/>
+          <w:kern w:val="0"/>
+        </w:rPr>
+        <w:t>&gt;</w:t>
+      </w:r>
+    </w:p>
+    <w:p>
+      <w:pPr>
+        <w:widowControl/>
+        <w:shd w:val="clear" w:color="auto" w:fill="FFFFFF"/>
+        <w:spacing w:before="100" w:beforeAutospacing="1" w:after="100" w:afterAutospacing="1"/>
+        <w:rPr>
+          <w:rFonts w:ascii="Times New Roman" w:eastAsia="新細明體" w:hAnsi="Times New Roman" w:cs="Arial" w:hint="eastAsia"/>
+          <w:color w:val="444444"/>
+          <w:kern w:val="0"/>
+        </w:rPr>
+      </w:pPr>
+    </w:p>
+    <w:p>
+      <w:pPr>
+        <w:widowControl/>
+        <w:shd w:val="clear" w:color="auto" w:fill="FFFFFF"/>
+        <w:spacing w:before="100" w:beforeAutospacing="1" w:after="100" w:afterAutospacing="1"/>
+        <w:rPr>
+          <w:rFonts w:ascii="新細明體" w:eastAsia="新細明體" w:hAnsi="新細明體" w:cs="Arial" w:hint="eastAsia"/>
+          <w:color w:val="444444"/>
+          <w:kern w:val="0"/>
+        </w:rPr>
+      </w:pPr>
+      <w:r>
+        <w:rPr>
+          <w:rFonts w:ascii="Times New Roman" w:eastAsia="新細明體" w:hAnsi="Times New Roman" w:cs="Arial" w:hint="eastAsia"/>
+          <w:color w:val="444444"/>
+          <w:kern w:val="0"/>
+        </w:rPr>
+        <w:t>2.</w:t>
+      </w:r>
+      <w:r>
+        <w:rPr>
+          <w:rFonts w:ascii="Times New Roman" w:eastAsia="新細明體" w:hAnsi="Times New Roman" w:cs="Arial" w:hint="eastAsia"/>
+          <w:color w:val="444444"/>
+          <w:kern w:val="0"/>
+        </w:rPr>
+        <w:t>在模擬過程中</w:t>
+      </w:r>
+      <w:r>
+        <w:rPr>
+          <w:rFonts w:ascii="新細明體" w:eastAsia="新細明體" w:hAnsi="新細明體" w:cs="Arial" w:hint="eastAsia"/>
+          <w:color w:val="444444"/>
+          <w:kern w:val="0"/>
+        </w:rPr>
+        <w:t>，</w:t>
+      </w:r>
+      <w:r>
+        <w:rPr>
+          <w:rFonts w:ascii="Times New Roman" w:eastAsia="新細明體" w:hAnsi="Times New Roman" w:cs="Arial" w:hint="eastAsia"/>
+          <w:color w:val="444444"/>
+          <w:kern w:val="0"/>
+        </w:rPr>
+        <w:t>同時使用三顆鋼球模擬時</w:t>
+      </w:r>
+      <w:r>
+        <w:rPr>
+          <w:rFonts w:ascii="新細明體" w:eastAsia="新細明體" w:hAnsi="新細明體" w:cs="Arial" w:hint="eastAsia"/>
+          <w:color w:val="444444"/>
+          <w:kern w:val="0"/>
+        </w:rPr>
+        <w:t>，</w:t>
+      </w:r>
+      <w:r>
+        <w:rPr>
+          <w:rFonts w:ascii="Times New Roman" w:eastAsia="新細明體" w:hAnsi="Times New Roman" w:cs="Arial" w:hint="eastAsia"/>
+          <w:color w:val="444444"/>
+          <w:kern w:val="0"/>
+        </w:rPr>
+        <w:t>一開始都能順暢的做動</w:t>
+      </w:r>
+      <w:r>
+        <w:rPr>
+          <w:rFonts w:ascii="新細明體" w:eastAsia="新細明體" w:hAnsi="新細明體" w:cs="Arial" w:hint="eastAsia"/>
+          <w:color w:val="444444"/>
+          <w:kern w:val="0"/>
+        </w:rPr>
+        <w:t>，</w:t>
+      </w:r>
+      <w:r>
+        <w:rPr>
+          <w:rFonts w:ascii="Times New Roman" w:eastAsia="新細明體" w:hAnsi="Times New Roman" w:cs="Arial" w:hint="eastAsia"/>
+          <w:color w:val="444444"/>
+          <w:kern w:val="0"/>
+        </w:rPr>
+        <w:t>經過一段時間鋼球滾動越來越快</w:t>
+      </w:r>
+      <w:r>
+        <w:rPr>
+          <w:rFonts w:ascii="新細明體" w:eastAsia="新細明體" w:hAnsi="新細明體" w:cs="Arial" w:hint="eastAsia"/>
+          <w:color w:val="444444"/>
+          <w:kern w:val="0"/>
+        </w:rPr>
+        <w:t>，會直接從軌道切線</w:t>
+      </w:r>
+      <w:proofErr w:type="gramStart"/>
+      <w:r>
+        <w:rPr>
+          <w:rFonts w:ascii="新細明體" w:eastAsia="新細明體" w:hAnsi="新細明體" w:cs="Arial" w:hint="eastAsia"/>
+          <w:color w:val="444444"/>
+          <w:kern w:val="0"/>
+        </w:rPr>
+        <w:t>方向噴飛</w:t>
+      </w:r>
+      <w:proofErr w:type="gramEnd"/>
+      <w:r>
+        <w:rPr>
+          <w:rFonts w:ascii="新細明體" w:eastAsia="新細明體" w:hAnsi="新細明體" w:cs="Arial" w:hint="eastAsia"/>
+          <w:color w:val="444444"/>
+          <w:kern w:val="0"/>
+        </w:rPr>
+        <w:t>，只剩下一顆鋼球。</w:t>
+      </w:r>
+    </w:p>
+    <w:p>
+      <w:pPr>
+        <w:widowControl/>
+        <w:shd w:val="clear" w:color="auto" w:fill="FFFFFF"/>
+        <w:spacing w:before="100" w:beforeAutospacing="1" w:after="100" w:afterAutospacing="1"/>
+        <w:rPr>
+          <w:rFonts w:ascii="Times New Roman" w:eastAsia="新細明體" w:hAnsi="Times New Roman" w:cs="Arial"/>
+          <w:color w:val="444444"/>
+          <w:kern w:val="0"/>
+        </w:rPr>
+      </w:pPr>
+      <w:r>
+        <w:rPr>
+          <w:rFonts w:ascii="新細明體" w:eastAsia="新細明體" w:hAnsi="新細明體" w:cs="Arial" w:hint="eastAsia"/>
+          <w:color w:val="444444"/>
+          <w:kern w:val="0"/>
+        </w:rPr>
+        <w:t xml:space="preserve"> 解決方法：在模擬時，發現只使用一顆鋼球會比使用三顆鋼球模擬時較為順暢與平穩。</w:t>
+      </w:r>
     </w:p>
     <w:p>
       <w:pPr>
@@ -3628,6 +4026,16 @@
       <w:szCs w:val="18"/>
     </w:rPr>
   </w:style>
+  <w:style w:type="paragraph" w:styleId="ac">
+    <w:name w:val="List Paragraph"/>
+    <w:basedOn w:val="a"/>
+    <w:uiPriority w:val="34"/>
+    <w:qFormat/>
+    <w:rsid w:val="0038136D"/>
+    <w:pPr>
+      <w:ind w:leftChars="200" w:left="480"/>
+    </w:pPr>
+  </w:style>
 </w:styles>
 </file>
 
@@ -3972,6 +4380,16 @@
       <w:szCs w:val="18"/>
     </w:rPr>
   </w:style>
+  <w:style w:type="paragraph" w:styleId="ac">
+    <w:name w:val="List Paragraph"/>
+    <w:basedOn w:val="a"/>
+    <w:uiPriority w:val="34"/>
+    <w:qFormat/>
+    <w:rsid w:val="0038136D"/>
+    <w:pPr>
+      <w:ind w:leftChars="200" w:left="480"/>
+    </w:pPr>
+  </w:style>
 </w:styles>
 </file>
 

--- a/report/words/report.docx
+++ b/report/words/report.docx
@@ -1482,13 +1482,22 @@
       </w:r>
       <w:r>
         <w:rPr>
+          <w:rFonts w:ascii="Arial" w:eastAsia="新細明體" w:hAnsi="Arial" w:cs="Arial" w:hint="eastAsia"/>
+          <w:color w:val="444444"/>
+          <w:kern w:val="0"/>
+          <w:sz w:val="22"/>
+        </w:rPr>
+        <w:t xml:space="preserve"> </w:t>
+      </w:r>
+      <w:r>
+        <w:rPr>
           <w:rFonts w:asciiTheme="minorEastAsia" w:hAnsiTheme="minorEastAsia" w:cs="Arial" w:hint="eastAsia"/>
           <w:color w:val="444444"/>
           <w:kern w:val="0"/>
           <w:sz w:val="26"/>
           <w:szCs w:val="26"/>
         </w:rPr>
-        <w:t>本研究先計算各零件運動的範圍</w:t>
+        <w:t>本研究先計算</w:t>
       </w:r>
       <w:r>
         <w:rPr>
@@ -1498,17 +1507,17 @@
           <w:sz w:val="26"/>
           <w:szCs w:val="26"/>
         </w:rPr>
-        <w:t>再</w:t>
-      </w:r>
-      <w:r>
-        <w:rPr>
-          <w:rFonts w:asciiTheme="minorEastAsia" w:hAnsiTheme="minorEastAsia" w:cs="Arial"/>
+        <w:t>與訂定</w:t>
+      </w:r>
+      <w:r>
+        <w:rPr>
+          <w:rFonts w:asciiTheme="minorEastAsia" w:hAnsiTheme="minorEastAsia" w:cs="Arial" w:hint="eastAsia"/>
           <w:color w:val="444444"/>
           <w:kern w:val="0"/>
           <w:sz w:val="26"/>
           <w:szCs w:val="26"/>
         </w:rPr>
-        <w:t>利</w:t>
+        <w:t>各零件運動的範圍</w:t>
       </w:r>
       <w:r>
         <w:rPr>
@@ -1518,20 +1527,18 @@
           <w:sz w:val="26"/>
           <w:szCs w:val="26"/>
         </w:rPr>
-        <w:t>用</w:t>
-      </w:r>
-      <w:proofErr w:type="spellStart"/>
-      <w:r>
-        <w:rPr>
-          <w:rFonts w:asciiTheme="minorEastAsia" w:hAnsiTheme="minorEastAsia" w:cs="Arial"/>
+        <w:t>與尺寸</w:t>
+      </w:r>
+      <w:r>
+        <w:rPr>
+          <w:rFonts w:asciiTheme="minorEastAsia" w:hAnsiTheme="minorEastAsia" w:cs="Arial" w:hint="eastAsia"/>
           <w:color w:val="444444"/>
           <w:kern w:val="0"/>
           <w:sz w:val="26"/>
           <w:szCs w:val="26"/>
         </w:rPr>
-        <w:t>solidworks</w:t>
-      </w:r>
-      <w:proofErr w:type="spellEnd"/>
+        <w:t>再</w:t>
+      </w:r>
       <w:r>
         <w:rPr>
           <w:rFonts w:asciiTheme="minorEastAsia" w:hAnsiTheme="minorEastAsia" w:cs="Arial"/>
@@ -1540,28 +1547,30 @@
           <w:sz w:val="26"/>
           <w:szCs w:val="26"/>
         </w:rPr>
-        <w:t>畫出</w:t>
-      </w:r>
-      <w:r>
-        <w:rPr>
-          <w:rFonts w:asciiTheme="minorEastAsia" w:hAnsiTheme="minorEastAsia" w:cs="Arial"/>
+        <w:t>利</w:t>
+      </w:r>
+      <w:r>
+        <w:rPr>
+          <w:rFonts w:asciiTheme="minorEastAsia" w:hAnsiTheme="minorEastAsia" w:cs="Arial" w:hint="eastAsia"/>
           <w:color w:val="444444"/>
           <w:kern w:val="0"/>
           <w:sz w:val="26"/>
           <w:szCs w:val="26"/>
         </w:rPr>
-        <w:t>機構後進行組立與初步的</w:t>
-      </w:r>
-      <w:r>
-        <w:rPr>
-          <w:rFonts w:asciiTheme="minorEastAsia" w:hAnsiTheme="minorEastAsia" w:cs="Arial" w:hint="eastAsia"/>
+        <w:t>用</w:t>
+      </w:r>
+      <w:proofErr w:type="spellStart"/>
+      <w:r>
+        <w:rPr>
+          <w:rFonts w:asciiTheme="minorEastAsia" w:hAnsiTheme="minorEastAsia" w:cs="Arial"/>
           <w:color w:val="444444"/>
           <w:kern w:val="0"/>
           <w:sz w:val="26"/>
           <w:szCs w:val="26"/>
         </w:rPr>
-        <w:t>鋼球運動系統</w:t>
-      </w:r>
+        <w:t>solidworks</w:t>
+      </w:r>
+      <w:proofErr w:type="spellEnd"/>
       <w:r>
         <w:rPr>
           <w:rFonts w:asciiTheme="minorEastAsia" w:hAnsiTheme="minorEastAsia" w:cs="Arial"/>
@@ -1570,7 +1579,47 @@
           <w:sz w:val="26"/>
           <w:szCs w:val="26"/>
         </w:rPr>
+        <w:t>畫出</w:t>
+      </w:r>
+      <w:r>
+        <w:rPr>
+          <w:rFonts w:asciiTheme="minorEastAsia" w:hAnsiTheme="minorEastAsia" w:cs="Arial"/>
+          <w:color w:val="444444"/>
+          <w:kern w:val="0"/>
+          <w:sz w:val="26"/>
+          <w:szCs w:val="26"/>
+        </w:rPr>
+        <w:t>機構後進行組立與初步的</w:t>
+      </w:r>
+      <w:r>
+        <w:rPr>
+          <w:rFonts w:asciiTheme="minorEastAsia" w:hAnsiTheme="minorEastAsia" w:cs="Arial" w:hint="eastAsia"/>
+          <w:color w:val="444444"/>
+          <w:kern w:val="0"/>
+          <w:sz w:val="26"/>
+          <w:szCs w:val="26"/>
+        </w:rPr>
+        <w:t>鋼球運動系統</w:t>
+      </w:r>
+      <w:r>
+        <w:rPr>
+          <w:rFonts w:asciiTheme="minorEastAsia" w:hAnsiTheme="minorEastAsia" w:cs="Arial"/>
+          <w:color w:val="444444"/>
+          <w:kern w:val="0"/>
+          <w:sz w:val="26"/>
+          <w:szCs w:val="26"/>
+        </w:rPr>
         <w:t>模擬</w:t>
+      </w:r>
+      <w:r>
+        <w:rPr>
+          <w:rFonts w:asciiTheme="minorEastAsia" w:hAnsiTheme="minorEastAsia" w:cs="Arial" w:hint="eastAsia"/>
+          <w:color w:val="444444"/>
+          <w:kern w:val="0"/>
+          <w:sz w:val="26"/>
+          <w:szCs w:val="26"/>
+        </w:rPr>
+        <w:t>，</w:t>
       </w:r>
       <w:r>
         <w:rPr>
@@ -1620,7 +1669,7 @@
           <w:sz w:val="26"/>
           <w:szCs w:val="26"/>
         </w:rPr>
-        <w:t>。</w:t>
+        <w:t>，並能完整順暢的運行。</w:t>
       </w:r>
     </w:p>
     <w:p>
@@ -2143,9 +2192,15 @@
     </w:p>
     <w:p>
       <w:pPr>
-        <w:widowControl/>
-        <w:shd w:val="clear" w:color="auto" w:fill="FFFFFF"/>
-        <w:spacing w:before="100" w:beforeAutospacing="1" w:after="100" w:afterAutospacing="1"/>
+        <w:pStyle w:val="ac"/>
+        <w:widowControl/>
+        <w:numPr>
+          <w:ilvl w:val="0"/>
+          <w:numId w:val="3"/>
+        </w:numPr>
+        <w:shd w:val="clear" w:color="auto" w:fill="FFFFFF"/>
+        <w:spacing w:before="100" w:beforeAutospacing="1" w:after="100" w:afterAutospacing="1"/>
+        <w:ind w:leftChars="0"/>
         <w:rPr>
           <w:rFonts w:ascii="新細明體" w:eastAsia="新細明體" w:hAnsi="新細明體" w:cs="Arial" w:hint="eastAsia"/>
           <w:color w:val="444444"/>
@@ -2158,15 +2213,7 @@
           <w:color w:val="444444"/>
           <w:kern w:val="0"/>
         </w:rPr>
-        <w:t>1.</w:t>
-      </w:r>
-      <w:r>
-        <w:rPr>
-          <w:rFonts w:ascii="Times New Roman" w:eastAsia="新細明體" w:hAnsi="Times New Roman" w:cs="Arial" w:hint="eastAsia"/>
-          <w:color w:val="444444"/>
-          <w:kern w:val="0"/>
-        </w:rPr>
-        <w:t>在模擬過程中球從軌道滑下時</w:t>
+        <w:t>在設計軌道運行時</w:t>
       </w:r>
       <w:r>
         <w:rPr>
@@ -2183,7 +2230,7 @@
           <w:color w:val="444444"/>
           <w:kern w:val="0"/>
         </w:rPr>
-        <w:t>提球機構</w:t>
+        <w:t>為了使球能</w:t>
       </w:r>
       <w:proofErr w:type="gramEnd"/>
       <w:r>
@@ -2192,133 +2239,224 @@
           <w:color w:val="444444"/>
           <w:kern w:val="0"/>
         </w:rPr>
-        <w:t>轉速不夠會來不及接到球。</w:t>
-      </w:r>
-    </w:p>
-    <w:p>
-      <w:pPr>
-        <w:widowControl/>
-        <w:shd w:val="clear" w:color="auto" w:fill="FFFFFF"/>
-        <w:spacing w:before="100" w:beforeAutospacing="1" w:after="100" w:afterAutospacing="1"/>
-        <w:rPr>
-          <w:rFonts w:ascii="Times New Roman" w:eastAsia="新細明體" w:hAnsi="Times New Roman" w:cs="Arial" w:hint="eastAsia"/>
-          <w:color w:val="444444"/>
-          <w:kern w:val="0"/>
-        </w:rPr>
-      </w:pPr>
-      <w:r>
-        <w:rPr>
-          <w:rFonts w:ascii="Times New Roman" w:eastAsia="新細明體" w:hAnsi="Times New Roman" w:cs="Arial" w:hint="eastAsia"/>
-          <w:color w:val="444444"/>
-          <w:kern w:val="0"/>
-        </w:rPr>
-        <w:t xml:space="preserve"> </w:t>
-      </w:r>
-      <w:r>
-        <w:rPr>
-          <w:rFonts w:ascii="Times New Roman" w:eastAsia="新細明體" w:hAnsi="Times New Roman" w:cs="Arial" w:hint="eastAsia"/>
-          <w:color w:val="444444"/>
-          <w:kern w:val="0"/>
-        </w:rPr>
-        <w:t>解決方法</w:t>
-      </w:r>
+        <w:t>預期的</w:t>
+      </w:r>
+      <w:proofErr w:type="gramStart"/>
       <w:r>
         <w:rPr>
           <w:rFonts w:ascii="新細明體" w:eastAsia="新細明體" w:hAnsi="新細明體" w:cs="Arial" w:hint="eastAsia"/>
           <w:color w:val="444444"/>
           <w:kern w:val="0"/>
         </w:rPr>
-        <w:t>：</w:t>
-      </w:r>
-      <w:r>
-        <w:rPr>
-          <w:rFonts w:ascii="Times New Roman" w:eastAsia="新細明體" w:hAnsi="Times New Roman" w:cs="Arial" w:hint="eastAsia"/>
-          <w:color w:val="444444"/>
-          <w:kern w:val="0"/>
-        </w:rPr>
-        <w:t>經過多次測試與模擬之後</w:t>
-      </w:r>
+        <w:t>進入提球機構</w:t>
+      </w:r>
+      <w:proofErr w:type="gramEnd"/>
       <w:r>
         <w:rPr>
           <w:rFonts w:ascii="新細明體" w:eastAsia="新細明體" w:hAnsi="新細明體" w:cs="Arial" w:hint="eastAsia"/>
           <w:color w:val="444444"/>
           <w:kern w:val="0"/>
         </w:rPr>
+        <w:t>的</w:t>
+      </w:r>
+      <w:proofErr w:type="gramStart"/>
+      <w:r>
+        <w:rPr>
+          <w:rFonts w:ascii="新細明體" w:eastAsia="新細明體" w:hAnsi="新細明體" w:cs="Arial" w:hint="eastAsia"/>
+          <w:color w:val="444444"/>
+          <w:kern w:val="0"/>
+        </w:rPr>
+        <w:t>進球口</w:t>
+      </w:r>
+      <w:proofErr w:type="gramEnd"/>
+      <w:r>
+        <w:rPr>
+          <w:rFonts w:ascii="新細明體" w:eastAsia="新細明體" w:hAnsi="新細明體" w:cs="Arial" w:hint="eastAsia"/>
+          <w:color w:val="444444"/>
+          <w:kern w:val="0"/>
+        </w:rPr>
         <w:t>，</w:t>
       </w:r>
       <w:r>
         <w:rPr>
-          <w:rFonts w:ascii="Times New Roman" w:eastAsia="新細明體" w:hAnsi="Times New Roman" w:cs="Arial" w:hint="eastAsia"/>
-          <w:color w:val="444444"/>
-          <w:kern w:val="0"/>
-        </w:rPr>
-        <w:t>發現轉速</w:t>
-      </w:r>
-      <w:r>
-        <w:rPr>
-          <w:rFonts w:ascii="Times New Roman" w:eastAsia="新細明體" w:hAnsi="Times New Roman" w:cs="Arial" w:hint="eastAsia"/>
-          <w:color w:val="FF0000"/>
-          <w:kern w:val="0"/>
-        </w:rPr>
-        <w:t>到達</w:t>
-      </w:r>
-      <w:r>
-        <w:rPr>
-          <w:rFonts w:ascii="Times New Roman" w:eastAsia="新細明體" w:hAnsi="Times New Roman" w:cs="Arial" w:hint="eastAsia"/>
-          <w:color w:val="FF0000"/>
-          <w:kern w:val="0"/>
-        </w:rPr>
-        <w:t>200</w:t>
-      </w:r>
-      <w:r>
-        <w:rPr>
-          <w:rFonts w:ascii="Times New Roman" w:eastAsia="新細明體" w:hAnsi="Times New Roman" w:cs="Arial" w:hint="eastAsia"/>
-          <w:color w:val="FF0000"/>
-          <w:kern w:val="0"/>
-        </w:rPr>
-        <w:t>與</w:t>
-      </w:r>
-      <w:r>
-        <w:rPr>
-          <w:rFonts w:ascii="Times New Roman" w:eastAsia="新細明體" w:hAnsi="Times New Roman" w:cs="Arial"/>
-          <w:color w:val="FF0000"/>
-          <w:kern w:val="0"/>
-        </w:rPr>
-        <w:t>…</w:t>
-      </w:r>
-      <w:r>
-        <w:rPr>
-          <w:rFonts w:ascii="Times New Roman" w:eastAsia="新細明體" w:hAnsi="Times New Roman" w:cs="Arial" w:hint="eastAsia"/>
-          <w:color w:val="444444"/>
-          <w:kern w:val="0"/>
-        </w:rPr>
-        <w:t>能成功的接住球</w:t>
-      </w:r>
-      <w:r>
-        <w:rPr>
           <w:rFonts w:ascii="新細明體" w:eastAsia="新細明體" w:hAnsi="新細明體" w:cs="Arial" w:hint="eastAsia"/>
           <w:color w:val="444444"/>
           <w:kern w:val="0"/>
         </w:rPr>
-        <w:t xml:space="preserve">，   </w:t>
+        <w:t>因此設計將軌道的出口處更</w:t>
       </w:r>
       <w:proofErr w:type="gramStart"/>
       <w:r>
         <w:rPr>
-          <w:rFonts w:ascii="Times New Roman" w:eastAsia="新細明體" w:hAnsi="Times New Roman" w:cs="Arial" w:hint="eastAsia"/>
-          <w:color w:val="444444"/>
-          <w:kern w:val="0"/>
-        </w:rPr>
-        <w:t>此外</w:t>
-      </w:r>
-      <w:r>
-        <w:rPr>
           <w:rFonts w:ascii="新細明體" w:eastAsia="新細明體" w:hAnsi="新細明體" w:cs="Arial" w:hint="eastAsia"/>
           <w:color w:val="444444"/>
           <w:kern w:val="0"/>
         </w:rPr>
+        <w:t>貼近提球機構</w:t>
+      </w:r>
+      <w:proofErr w:type="gramEnd"/>
+      <w:r>
+        <w:rPr>
+          <w:rFonts w:ascii="新細明體" w:eastAsia="新細明體" w:hAnsi="新細明體" w:cs="Arial" w:hint="eastAsia"/>
+          <w:color w:val="444444"/>
+          <w:kern w:val="0"/>
+        </w:rPr>
+        <w:t>。</w:t>
+      </w:r>
+    </w:p>
+    <w:p>
+      <w:pPr>
+        <w:widowControl/>
+        <w:shd w:val="clear" w:color="auto" w:fill="FFFFFF"/>
+        <w:spacing w:before="100" w:beforeAutospacing="1" w:after="100" w:afterAutospacing="1"/>
+        <w:rPr>
+          <w:rFonts w:ascii="Times New Roman" w:eastAsia="新細明體" w:hAnsi="Times New Roman" w:cs="Arial" w:hint="eastAsia"/>
+          <w:color w:val="444444"/>
+          <w:kern w:val="0"/>
+        </w:rPr>
+      </w:pPr>
+      <w:r>
+        <w:rPr>
+          <w:rFonts w:ascii="Times New Roman" w:eastAsia="新細明體" w:hAnsi="Times New Roman" w:cs="Arial" w:hint="eastAsia"/>
+          <w:color w:val="444444"/>
+          <w:kern w:val="0"/>
+        </w:rPr>
+        <w:t xml:space="preserve">    </w:t>
+      </w:r>
+      <w:r>
+        <w:rPr>
+          <w:rFonts w:ascii="Times New Roman" w:eastAsia="新細明體" w:hAnsi="Times New Roman" w:cs="Arial" w:hint="eastAsia"/>
+          <w:noProof/>
+          <w:color w:val="444444"/>
+          <w:kern w:val="0"/>
+        </w:rPr>
+        <w:drawing>
+          <wp:inline distT="0" distB="0" distL="0" distR="0">
+            <wp:extent cx="3804249" cy="2933568"/>
+            <wp:effectExtent l="0" t="0" r="6350" b="635"/>
+            <wp:docPr id="1" name="圖片 1"/>
+            <wp:cNvGraphicFramePr>
+              <a:graphicFrameLocks xmlns:a="http://schemas.openxmlformats.org/drawingml/2006/main" noChangeAspect="1"/>
+            </wp:cNvGraphicFramePr>
+            <a:graphic xmlns:a="http://schemas.openxmlformats.org/drawingml/2006/main">
+              <a:graphicData uri="http://schemas.openxmlformats.org/drawingml/2006/picture">
+                <pic:pic xmlns:pic="http://schemas.openxmlformats.org/drawingml/2006/picture">
+                  <pic:nvPicPr>
+                    <pic:cNvPr id="0" name="1.jpg"/>
+                    <pic:cNvPicPr/>
+                  </pic:nvPicPr>
+                  <pic:blipFill>
+                    <a:blip r:embed="rId8">
+                      <a:extLst>
+                        <a:ext uri="{28A0092B-C50C-407E-A947-70E740481C1C}">
+                          <a14:useLocalDpi xmlns:a14="http://schemas.microsoft.com/office/drawing/2010/main" val="0"/>
+                        </a:ext>
+                      </a:extLst>
+                    </a:blip>
+                    <a:stretch>
+                      <a:fillRect/>
+                    </a:stretch>
+                  </pic:blipFill>
+                  <pic:spPr>
+                    <a:xfrm>
+                      <a:off x="0" y="0"/>
+                      <a:ext cx="3800606" cy="2930759"/>
+                    </a:xfrm>
+                    <a:prstGeom prst="rect">
+                      <a:avLst/>
+                    </a:prstGeom>
+                  </pic:spPr>
+                </pic:pic>
+              </a:graphicData>
+            </a:graphic>
+          </wp:inline>
+        </w:drawing>
+      </w:r>
+    </w:p>
+    <w:p>
+      <w:pPr>
+        <w:pStyle w:val="ac"/>
+        <w:widowControl/>
+        <w:numPr>
+          <w:ilvl w:val="0"/>
+          <w:numId w:val="3"/>
+        </w:numPr>
+        <w:shd w:val="clear" w:color="auto" w:fill="FFFFFF"/>
+        <w:spacing w:before="100" w:beforeAutospacing="1" w:after="100" w:afterAutospacing="1"/>
+        <w:ind w:leftChars="0"/>
+        <w:rPr>
+          <w:rFonts w:ascii="新細明體" w:eastAsia="新細明體" w:hAnsi="新細明體" w:cs="Arial" w:hint="eastAsia"/>
+          <w:color w:val="444444"/>
+          <w:kern w:val="0"/>
+        </w:rPr>
+      </w:pPr>
+      <w:r>
+        <w:rPr>
+          <w:rFonts w:ascii="Times New Roman" w:eastAsia="新細明體" w:hAnsi="Times New Roman" w:cs="Arial" w:hint="eastAsia"/>
+          <w:color w:val="444444"/>
+          <w:kern w:val="0"/>
+        </w:rPr>
+        <w:t>為了</w:t>
+      </w:r>
+      <w:proofErr w:type="gramStart"/>
+      <w:r>
+        <w:rPr>
+          <w:rFonts w:ascii="Times New Roman" w:eastAsia="新細明體" w:hAnsi="Times New Roman" w:cs="Arial" w:hint="eastAsia"/>
+          <w:color w:val="444444"/>
+          <w:kern w:val="0"/>
+        </w:rPr>
+        <w:t>使球從提球</w:t>
+      </w:r>
+      <w:proofErr w:type="gramEnd"/>
+      <w:r>
+        <w:rPr>
+          <w:rFonts w:ascii="Times New Roman" w:eastAsia="新細明體" w:hAnsi="Times New Roman" w:cs="Arial" w:hint="eastAsia"/>
+          <w:color w:val="444444"/>
+          <w:kern w:val="0"/>
+        </w:rPr>
+        <w:t>機構進入軌道</w:t>
+      </w:r>
+      <w:r>
+        <w:rPr>
+          <w:rFonts w:ascii="新細明體" w:eastAsia="新細明體" w:hAnsi="新細明體" w:cs="Arial" w:hint="eastAsia"/>
+          <w:color w:val="444444"/>
+          <w:kern w:val="0"/>
+        </w:rPr>
         <w:t>，</w:t>
       </w:r>
+      <w:r>
+        <w:rPr>
+          <w:rFonts w:ascii="新細明體" w:eastAsia="新細明體" w:hAnsi="新細明體" w:cs="Arial" w:hint="eastAsia"/>
+          <w:color w:val="444444"/>
+          <w:kern w:val="0"/>
+        </w:rPr>
+        <w:t>設計一個滑道</w:t>
+      </w:r>
+      <w:r>
+        <w:rPr>
+          <w:rFonts w:ascii="新細明體" w:eastAsia="新細明體" w:hAnsi="新細明體" w:cs="Arial" w:hint="eastAsia"/>
+          <w:color w:val="444444"/>
+          <w:kern w:val="0"/>
+        </w:rPr>
+        <w:t>，</w:t>
+      </w:r>
+      <w:r>
+        <w:rPr>
+          <w:rFonts w:ascii="新細明體" w:eastAsia="新細明體" w:hAnsi="新細明體" w:cs="Arial" w:hint="eastAsia"/>
+          <w:color w:val="444444"/>
+          <w:kern w:val="0"/>
+        </w:rPr>
+        <w:t>並為了</w:t>
+      </w:r>
+      <w:proofErr w:type="gramStart"/>
+      <w:r>
+        <w:rPr>
+          <w:rFonts w:ascii="新細明體" w:eastAsia="新細明體" w:hAnsi="新細明體" w:cs="Arial" w:hint="eastAsia"/>
+          <w:color w:val="444444"/>
+          <w:kern w:val="0"/>
+        </w:rPr>
+        <w:t>防止球因碰撞</w:t>
+      </w:r>
       <w:proofErr w:type="gramEnd"/>
       <w:r>
         <w:rPr>
@@ -2326,15 +2464,7 @@
           <w:color w:val="444444"/>
           <w:kern w:val="0"/>
         </w:rPr>
-        <w:t>為了</w:t>
-      </w:r>
-      <w:r>
-        <w:rPr>
-          <w:rFonts w:ascii="Times New Roman" w:eastAsia="新細明體" w:hAnsi="Times New Roman" w:cs="Arial" w:hint="eastAsia"/>
-          <w:color w:val="444444"/>
-          <w:kern w:val="0"/>
-        </w:rPr>
-        <w:t>更確保球不會滾出去</w:t>
+        <w:t>而沒掉進軌道中設計正方形洞口</w:t>
       </w:r>
       <w:r>
         <w:rPr>
@@ -2342,166 +2472,322 @@
           <w:color w:val="444444"/>
           <w:kern w:val="0"/>
         </w:rPr>
-        <w:t>，</w:t>
-      </w:r>
-      <w:proofErr w:type="gramStart"/>
-      <w:r>
-        <w:rPr>
-          <w:rFonts w:ascii="新細明體" w:eastAsia="新細明體" w:hAnsi="新細明體" w:cs="Arial" w:hint="eastAsia"/>
-          <w:color w:val="444444"/>
-          <w:kern w:val="0"/>
-        </w:rPr>
-        <w:t>提球機構</w:t>
-      </w:r>
-      <w:proofErr w:type="gramEnd"/>
-      <w:r>
-        <w:rPr>
-          <w:rFonts w:ascii="新細明體" w:eastAsia="新細明體" w:hAnsi="新細明體" w:cs="Arial" w:hint="eastAsia"/>
-          <w:color w:val="444444"/>
-          <w:kern w:val="0"/>
-        </w:rPr>
-        <w:t>外圍</w:t>
-      </w:r>
-      <w:r>
-        <w:rPr>
-          <w:rFonts w:ascii="Times New Roman" w:eastAsia="新細明體" w:hAnsi="Times New Roman" w:cs="Arial" w:hint="eastAsia"/>
-          <w:color w:val="444444"/>
-          <w:kern w:val="0"/>
-        </w:rPr>
-        <w:t>外加兩片</w:t>
-      </w:r>
-      <w:proofErr w:type="gramStart"/>
-      <w:r>
-        <w:rPr>
-          <w:rFonts w:ascii="Times New Roman" w:eastAsia="新細明體" w:hAnsi="Times New Roman" w:cs="Arial" w:hint="eastAsia"/>
-          <w:color w:val="444444"/>
-          <w:kern w:val="0"/>
-        </w:rPr>
-        <w:t>的檔板</w:t>
-      </w:r>
-      <w:proofErr w:type="gramEnd"/>
-      <w:r>
-        <w:rPr>
-          <w:rFonts w:ascii="新細明體" w:eastAsia="新細明體" w:hAnsi="新細明體" w:cs="Arial" w:hint="eastAsia"/>
-          <w:color w:val="444444"/>
-          <w:kern w:val="0"/>
-        </w:rPr>
-        <w:t>，</w:t>
-      </w:r>
-      <w:r>
-        <w:rPr>
-          <w:rFonts w:ascii="Times New Roman" w:eastAsia="新細明體" w:hAnsi="Times New Roman" w:cs="Arial" w:hint="eastAsia"/>
-          <w:color w:val="444444"/>
-          <w:kern w:val="0"/>
-        </w:rPr>
-        <w:t>以防</w:t>
-      </w:r>
-      <w:r>
-        <w:rPr>
-          <w:rFonts w:ascii="Times New Roman" w:eastAsia="新細明體" w:hAnsi="Times New Roman" w:cs="Arial" w:hint="eastAsia"/>
-          <w:color w:val="444444"/>
-          <w:kern w:val="0"/>
-        </w:rPr>
-        <w:t>增</w:t>
-      </w:r>
-      <w:r>
-        <w:rPr>
-          <w:rFonts w:ascii="Times New Roman" w:eastAsia="新細明體" w:hAnsi="Times New Roman" w:cs="Arial" w:hint="eastAsia"/>
-          <w:color w:val="444444"/>
-          <w:kern w:val="0"/>
-        </w:rPr>
-        <w:t>加</w:t>
-      </w:r>
-      <w:r>
-        <w:rPr>
-          <w:rFonts w:ascii="Times New Roman" w:eastAsia="新細明體" w:hAnsi="Times New Roman" w:cs="Arial" w:hint="eastAsia"/>
-          <w:color w:val="444444"/>
-          <w:kern w:val="0"/>
-        </w:rPr>
-        <w:t>三顆</w:t>
-      </w:r>
-      <w:r>
-        <w:rPr>
-          <w:rFonts w:ascii="Times New Roman" w:eastAsia="新細明體" w:hAnsi="Times New Roman" w:cs="Arial" w:hint="eastAsia"/>
-          <w:color w:val="444444"/>
-          <w:kern w:val="0"/>
-        </w:rPr>
-        <w:t>鋼球時不會</w:t>
-      </w:r>
-      <w:proofErr w:type="gramStart"/>
-      <w:r>
-        <w:rPr>
-          <w:rFonts w:ascii="Times New Roman" w:eastAsia="新細明體" w:hAnsi="Times New Roman" w:cs="Arial" w:hint="eastAsia"/>
-          <w:color w:val="444444"/>
-          <w:kern w:val="0"/>
-        </w:rPr>
-        <w:t>從提球機構</w:t>
-      </w:r>
-      <w:proofErr w:type="gramEnd"/>
-      <w:r>
-        <w:rPr>
-          <w:rFonts w:ascii="Times New Roman" w:eastAsia="新細明體" w:hAnsi="Times New Roman" w:cs="Arial" w:hint="eastAsia"/>
-          <w:color w:val="444444"/>
-          <w:kern w:val="0"/>
-        </w:rPr>
-        <w:t>滾出去</w:t>
-      </w:r>
-      <w:r>
-        <w:rPr>
-          <w:rFonts w:ascii="新細明體" w:eastAsia="新細明體" w:hAnsi="新細明體" w:cs="Arial" w:hint="eastAsia"/>
-          <w:color w:val="444444"/>
-          <w:kern w:val="0"/>
-        </w:rPr>
         <w:t>。</w:t>
       </w:r>
-      <w:r>
-        <w:rPr>
-          <w:rFonts w:ascii="Times New Roman" w:eastAsia="新細明體" w:hAnsi="Times New Roman" w:cs="Arial" w:hint="eastAsia"/>
-          <w:color w:val="444444"/>
-          <w:kern w:val="0"/>
-        </w:rPr>
-        <w:t xml:space="preserve"> </w:t>
-      </w:r>
-    </w:p>
-    <w:p>
-      <w:pPr>
-        <w:widowControl/>
-        <w:shd w:val="clear" w:color="auto" w:fill="FFFFFF"/>
-        <w:spacing w:before="100" w:beforeAutospacing="1" w:after="100" w:afterAutospacing="1"/>
-        <w:rPr>
-          <w:rFonts w:ascii="Times New Roman" w:eastAsia="新細明體" w:hAnsi="Times New Roman" w:cs="Arial" w:hint="eastAsia"/>
-          <w:color w:val="444444"/>
-          <w:kern w:val="0"/>
-        </w:rPr>
-      </w:pPr>
-    </w:p>
-    <w:p>
-      <w:pPr>
-        <w:widowControl/>
-        <w:shd w:val="clear" w:color="auto" w:fill="FFFFFF"/>
-        <w:spacing w:before="100" w:beforeAutospacing="1" w:after="100" w:afterAutospacing="1"/>
-        <w:rPr>
-          <w:rFonts w:ascii="Times New Roman" w:eastAsia="新細明體" w:hAnsi="Times New Roman" w:cs="Arial" w:hint="eastAsia"/>
-          <w:color w:val="FF0000"/>
-          <w:kern w:val="0"/>
-        </w:rPr>
-      </w:pPr>
-      <w:r>
-        <w:rPr>
-          <w:rFonts w:ascii="Times New Roman" w:eastAsia="新細明體" w:hAnsi="Times New Roman" w:cs="Arial" w:hint="eastAsia"/>
-          <w:color w:val="FF0000"/>
-          <w:kern w:val="0"/>
-        </w:rPr>
-        <w:t xml:space="preserve">                </w:t>
-      </w:r>
+    </w:p>
+    <w:p>
+      <w:pPr>
+        <w:pStyle w:val="ac"/>
+        <w:widowControl/>
+        <w:shd w:val="clear" w:color="auto" w:fill="FFFFFF"/>
+        <w:spacing w:before="100" w:beforeAutospacing="1" w:after="100" w:afterAutospacing="1"/>
+        <w:ind w:leftChars="0" w:left="360"/>
+        <w:rPr>
+          <w:rFonts w:ascii="Times New Roman" w:eastAsia="新細明體" w:hAnsi="Times New Roman" w:cs="Arial" w:hint="eastAsia"/>
+          <w:color w:val="444444"/>
+          <w:kern w:val="0"/>
+        </w:rPr>
+      </w:pPr>
+      <w:r>
+        <w:rPr>
+          <w:rFonts w:ascii="Times New Roman" w:eastAsia="新細明體" w:hAnsi="Times New Roman" w:cs="Arial" w:hint="eastAsia"/>
+          <w:color w:val="444444"/>
+          <w:kern w:val="0"/>
+        </w:rPr>
+        <w:t xml:space="preserve">   </w:t>
+      </w:r>
+      <w:r>
+        <w:rPr>
+          <w:rFonts w:ascii="Times New Roman" w:eastAsia="新細明體" w:hAnsi="Times New Roman" w:cs="Arial" w:hint="eastAsia"/>
+          <w:noProof/>
+          <w:color w:val="444444"/>
+          <w:kern w:val="0"/>
+        </w:rPr>
+        <w:drawing>
+          <wp:inline distT="0" distB="0" distL="0" distR="0">
+            <wp:extent cx="3792606" cy="3321170"/>
+            <wp:effectExtent l="0" t="0" r="0" b="0"/>
+            <wp:docPr id="2" name="圖片 2"/>
+            <wp:cNvGraphicFramePr>
+              <a:graphicFrameLocks xmlns:a="http://schemas.openxmlformats.org/drawingml/2006/main" noChangeAspect="1"/>
+            </wp:cNvGraphicFramePr>
+            <a:graphic xmlns:a="http://schemas.openxmlformats.org/drawingml/2006/main">
+              <a:graphicData uri="http://schemas.openxmlformats.org/drawingml/2006/picture">
+                <pic:pic xmlns:pic="http://schemas.openxmlformats.org/drawingml/2006/picture">
+                  <pic:nvPicPr>
+                    <pic:cNvPr id="0" name="2.jpg"/>
+                    <pic:cNvPicPr/>
+                  </pic:nvPicPr>
+                  <pic:blipFill>
+                    <a:blip r:embed="rId9">
+                      <a:extLst>
+                        <a:ext uri="{28A0092B-C50C-407E-A947-70E740481C1C}">
+                          <a14:useLocalDpi xmlns:a14="http://schemas.microsoft.com/office/drawing/2010/main" val="0"/>
+                        </a:ext>
+                      </a:extLst>
+                    </a:blip>
+                    <a:stretch>
+                      <a:fillRect/>
+                    </a:stretch>
+                  </pic:blipFill>
+                  <pic:spPr>
+                    <a:xfrm>
+                      <a:off x="0" y="0"/>
+                      <a:ext cx="3807615" cy="3334313"/>
+                    </a:xfrm>
+                    <a:prstGeom prst="rect">
+                      <a:avLst/>
+                    </a:prstGeom>
+                  </pic:spPr>
+                </pic:pic>
+              </a:graphicData>
+            </a:graphic>
+          </wp:inline>
+        </w:drawing>
+      </w:r>
+    </w:p>
+    <w:p>
+      <w:pPr>
+        <w:widowControl/>
+        <w:shd w:val="clear" w:color="auto" w:fill="FFFFFF"/>
+        <w:spacing w:before="100" w:beforeAutospacing="1" w:after="100" w:afterAutospacing="1"/>
+        <w:rPr>
+          <w:rFonts w:ascii="Times New Roman" w:eastAsia="新細明體" w:hAnsi="Times New Roman" w:cs="Arial" w:hint="eastAsia"/>
+          <w:color w:val="444444"/>
+          <w:kern w:val="0"/>
+        </w:rPr>
+      </w:pPr>
+    </w:p>
+    <w:p>
+      <w:pPr>
+        <w:widowControl/>
+        <w:shd w:val="clear" w:color="auto" w:fill="FFFFFF"/>
+        <w:spacing w:before="100" w:beforeAutospacing="1" w:after="100" w:afterAutospacing="1"/>
+        <w:jc w:val="center"/>
+        <w:outlineLvl w:val="0"/>
+        <w:rPr>
+          <w:rFonts w:ascii="標楷體" w:eastAsia="標楷體" w:hAnsi="標楷體" w:cs="Arial"/>
+          <w:b/>
+          <w:bCs/>
+          <w:color w:val="444444"/>
+          <w:kern w:val="36"/>
+          <w:sz w:val="48"/>
+          <w:szCs w:val="48"/>
+        </w:rPr>
+      </w:pPr>
+      <w:r>
+        <w:rPr>
+          <w:rFonts w:ascii="標楷體" w:eastAsia="標楷體" w:hAnsi="標楷體" w:cs="Arial" w:hint="eastAsia"/>
+          <w:b/>
+          <w:bCs/>
+          <w:color w:val="444444"/>
+          <w:kern w:val="36"/>
+          <w:sz w:val="48"/>
+          <w:szCs w:val="48"/>
+        </w:rPr>
+        <w:lastRenderedPageBreak/>
+        <w:t>討論與建議</w:t>
+      </w:r>
+    </w:p>
+    <w:p>
+      <w:pPr>
+        <w:widowControl/>
+        <w:shd w:val="clear" w:color="auto" w:fill="FFFFFF"/>
+        <w:spacing w:before="100" w:beforeAutospacing="1" w:after="100" w:afterAutospacing="1"/>
+        <w:rPr>
+          <w:rFonts w:ascii="Times New Roman" w:eastAsia="新細明體" w:hAnsi="Times New Roman" w:cs="Arial" w:hint="eastAsia"/>
+          <w:color w:val="444444"/>
+          <w:kern w:val="0"/>
+        </w:rPr>
+      </w:pPr>
       <w:bookmarkStart w:id="0" w:name="_GoBack"/>
       <w:bookmarkEnd w:id="0"/>
       <w:r>
         <w:rPr>
           <w:rFonts w:ascii="Times New Roman" w:eastAsia="新細明體" w:hAnsi="Times New Roman" w:cs="Arial" w:hint="eastAsia"/>
+          <w:color w:val="444444"/>
+          <w:kern w:val="0"/>
+        </w:rPr>
+        <w:t xml:space="preserve"> 3</w:t>
+      </w:r>
+      <w:r>
+        <w:rPr>
+          <w:rFonts w:ascii="Times New Roman" w:eastAsia="新細明體" w:hAnsi="Times New Roman" w:cs="Arial" w:hint="eastAsia"/>
+          <w:color w:val="444444"/>
+          <w:kern w:val="0"/>
+        </w:rPr>
+        <w:t>.</w:t>
+      </w:r>
+      <w:r>
+        <w:rPr>
+          <w:rFonts w:ascii="Times New Roman" w:eastAsia="新細明體" w:hAnsi="Times New Roman" w:cs="Arial" w:hint="eastAsia"/>
+          <w:color w:val="444444"/>
+          <w:kern w:val="0"/>
+        </w:rPr>
+        <w:t>在模擬過程中球從軌道滑下時</w:t>
+      </w:r>
+      <w:r>
+        <w:rPr>
+          <w:rFonts w:ascii="新細明體" w:eastAsia="新細明體" w:hAnsi="新細明體" w:cs="Arial" w:hint="eastAsia"/>
+          <w:color w:val="444444"/>
+          <w:kern w:val="0"/>
+        </w:rPr>
+        <w:t>，提球機構轉速不夠會來不及接到球。</w:t>
+      </w:r>
+    </w:p>
+    <w:p>
+      <w:pPr>
+        <w:widowControl/>
+        <w:shd w:val="clear" w:color="auto" w:fill="FFFFFF"/>
+        <w:spacing w:before="100" w:beforeAutospacing="1" w:after="100" w:afterAutospacing="1"/>
+        <w:rPr>
+          <w:rFonts w:ascii="Times New Roman" w:eastAsia="新細明體" w:hAnsi="Times New Roman" w:cs="Arial" w:hint="eastAsia"/>
+          <w:color w:val="444444"/>
+          <w:kern w:val="0"/>
+        </w:rPr>
+      </w:pPr>
+      <w:r>
+        <w:rPr>
+          <w:rFonts w:ascii="Times New Roman" w:eastAsia="新細明體" w:hAnsi="Times New Roman" w:cs="Arial" w:hint="eastAsia"/>
+          <w:color w:val="444444"/>
+          <w:kern w:val="0"/>
+        </w:rPr>
+        <w:t xml:space="preserve">  </w:t>
+      </w:r>
+      <w:r>
+        <w:rPr>
+          <w:rFonts w:ascii="Times New Roman" w:eastAsia="新細明體" w:hAnsi="Times New Roman" w:cs="Arial" w:hint="eastAsia"/>
+          <w:color w:val="444444"/>
+          <w:kern w:val="0"/>
+        </w:rPr>
+        <w:t xml:space="preserve"> </w:t>
+      </w:r>
+      <w:r>
+        <w:rPr>
+          <w:rFonts w:ascii="Times New Roman" w:eastAsia="新細明體" w:hAnsi="Times New Roman" w:cs="Arial" w:hint="eastAsia"/>
+          <w:color w:val="444444"/>
+          <w:kern w:val="0"/>
+        </w:rPr>
+        <w:t>解決方法</w:t>
+      </w:r>
+      <w:r>
+        <w:rPr>
+          <w:rFonts w:ascii="新細明體" w:eastAsia="新細明體" w:hAnsi="新細明體" w:cs="Arial" w:hint="eastAsia"/>
+          <w:color w:val="444444"/>
+          <w:kern w:val="0"/>
+        </w:rPr>
+        <w:t>：</w:t>
+      </w:r>
+      <w:r>
+        <w:rPr>
+          <w:rFonts w:ascii="Times New Roman" w:eastAsia="新細明體" w:hAnsi="Times New Roman" w:cs="Arial" w:hint="eastAsia"/>
+          <w:color w:val="444444"/>
+          <w:kern w:val="0"/>
+        </w:rPr>
+        <w:t>經過多次測試與模擬之後</w:t>
+      </w:r>
+      <w:r>
+        <w:rPr>
+          <w:rFonts w:ascii="新細明體" w:eastAsia="新細明體" w:hAnsi="新細明體" w:cs="Arial" w:hint="eastAsia"/>
+          <w:color w:val="444444"/>
+          <w:kern w:val="0"/>
+        </w:rPr>
+        <w:t>，</w:t>
+      </w:r>
+      <w:r>
+        <w:rPr>
+          <w:rFonts w:ascii="Times New Roman" w:eastAsia="新細明體" w:hAnsi="Times New Roman" w:cs="Arial" w:hint="eastAsia"/>
+          <w:color w:val="444444"/>
+          <w:kern w:val="0"/>
+        </w:rPr>
+        <w:t>發現轉速</w:t>
+      </w:r>
+      <w:r>
+        <w:rPr>
+          <w:rFonts w:ascii="Times New Roman" w:eastAsia="新細明體" w:hAnsi="Times New Roman" w:cs="Arial" w:hint="eastAsia"/>
           <w:color w:val="FF0000"/>
           <w:kern w:val="0"/>
         </w:rPr>
+        <w:t>到達</w:t>
+      </w:r>
+      <w:r>
+        <w:rPr>
+          <w:rFonts w:ascii="Times New Roman" w:eastAsia="新細明體" w:hAnsi="Times New Roman" w:cs="Arial" w:hint="eastAsia"/>
+          <w:color w:val="FF0000"/>
+          <w:kern w:val="0"/>
+        </w:rPr>
+        <w:t>200</w:t>
+      </w:r>
+      <w:r>
+        <w:rPr>
+          <w:rFonts w:ascii="Times New Roman" w:eastAsia="新細明體" w:hAnsi="Times New Roman" w:cs="Arial" w:hint="eastAsia"/>
+          <w:color w:val="FF0000"/>
+          <w:kern w:val="0"/>
+        </w:rPr>
+        <w:t>與</w:t>
+      </w:r>
+      <w:r>
+        <w:rPr>
+          <w:rFonts w:ascii="Times New Roman" w:eastAsia="新細明體" w:hAnsi="Times New Roman" w:cs="Arial"/>
+          <w:color w:val="FF0000"/>
+          <w:kern w:val="0"/>
+        </w:rPr>
+        <w:t>…</w:t>
+      </w:r>
+      <w:r>
+        <w:rPr>
+          <w:rFonts w:ascii="Times New Roman" w:eastAsia="新細明體" w:hAnsi="Times New Roman" w:cs="Arial" w:hint="eastAsia"/>
+          <w:color w:val="444444"/>
+          <w:kern w:val="0"/>
+        </w:rPr>
+        <w:t>能成功的接住球</w:t>
+      </w:r>
+      <w:r>
+        <w:rPr>
+          <w:rFonts w:ascii="新細明體" w:eastAsia="新細明體" w:hAnsi="新細明體" w:cs="Arial" w:hint="eastAsia"/>
+          <w:color w:val="444444"/>
+          <w:kern w:val="0"/>
+        </w:rPr>
+        <w:t>。</w:t>
+      </w:r>
+    </w:p>
+    <w:p>
+      <w:pPr>
+        <w:widowControl/>
+        <w:shd w:val="clear" w:color="auto" w:fill="FFFFFF"/>
+        <w:spacing w:before="100" w:beforeAutospacing="1" w:after="100" w:afterAutospacing="1"/>
+        <w:rPr>
+          <w:rFonts w:ascii="Times New Roman" w:eastAsia="新細明體" w:hAnsi="Times New Roman" w:cs="Arial" w:hint="eastAsia"/>
+          <w:color w:val="444444"/>
+          <w:kern w:val="0"/>
+        </w:rPr>
+      </w:pPr>
+    </w:p>
+    <w:p>
+      <w:pPr>
+        <w:widowControl/>
+        <w:shd w:val="clear" w:color="auto" w:fill="FFFFFF"/>
+        <w:spacing w:before="100" w:beforeAutospacing="1" w:after="100" w:afterAutospacing="1"/>
+        <w:rPr>
+          <w:rFonts w:ascii="Times New Roman" w:eastAsia="新細明體" w:hAnsi="Times New Roman" w:cs="Arial" w:hint="eastAsia"/>
+          <w:color w:val="FF0000"/>
+          <w:kern w:val="0"/>
+        </w:rPr>
+      </w:pPr>
+      <w:r>
+        <w:rPr>
+          <w:rFonts w:ascii="Times New Roman" w:eastAsia="新細明體" w:hAnsi="Times New Roman" w:cs="Arial" w:hint="eastAsia"/>
+          <w:color w:val="FF0000"/>
+          <w:kern w:val="0"/>
+        </w:rPr>
+        <w:t xml:space="preserve">                </w:t>
+      </w:r>
+      <w:r>
+        <w:rPr>
+          <w:rFonts w:ascii="Times New Roman" w:eastAsia="新細明體" w:hAnsi="Times New Roman" w:cs="Arial" w:hint="eastAsia"/>
+          <w:color w:val="FF0000"/>
+          <w:kern w:val="0"/>
+        </w:rPr>
         <w:t>&lt;</w:t>
       </w:r>
       <w:r>
@@ -2527,18 +2813,6 @@
         <w:shd w:val="clear" w:color="auto" w:fill="FFFFFF"/>
         <w:spacing w:before="100" w:beforeAutospacing="1" w:after="100" w:afterAutospacing="1"/>
         <w:rPr>
-          <w:rFonts w:ascii="Times New Roman" w:eastAsia="新細明體" w:hAnsi="Times New Roman" w:cs="Arial" w:hint="eastAsia"/>
-          <w:color w:val="444444"/>
-          <w:kern w:val="0"/>
-        </w:rPr>
-      </w:pPr>
-    </w:p>
-    <w:p>
-      <w:pPr>
-        <w:widowControl/>
-        <w:shd w:val="clear" w:color="auto" w:fill="FFFFFF"/>
-        <w:spacing w:before="100" w:beforeAutospacing="1" w:after="100" w:afterAutospacing="1"/>
-        <w:rPr>
           <w:rFonts w:ascii="新細明體" w:eastAsia="新細明體" w:hAnsi="新細明體" w:cs="Arial" w:hint="eastAsia"/>
           <w:color w:val="444444"/>
           <w:kern w:val="0"/>
@@ -2550,7 +2824,292 @@
           <w:color w:val="444444"/>
           <w:kern w:val="0"/>
         </w:rPr>
-        <w:t>2.</w:t>
+        <w:t>4</w:t>
+      </w:r>
+      <w:r>
+        <w:rPr>
+          <w:rFonts w:ascii="Times New Roman" w:eastAsia="新細明體" w:hAnsi="Times New Roman" w:cs="Arial" w:hint="eastAsia"/>
+          <w:color w:val="444444"/>
+          <w:kern w:val="0"/>
+        </w:rPr>
+        <w:t>.</w:t>
+      </w:r>
+      <w:r>
+        <w:rPr>
+          <w:rFonts w:ascii="新細明體" w:eastAsia="新細明體" w:hAnsi="新細明體" w:cs="Arial" w:hint="eastAsia"/>
+          <w:color w:val="444444"/>
+          <w:kern w:val="0"/>
+        </w:rPr>
+        <w:t>為了</w:t>
+      </w:r>
+      <w:r>
+        <w:rPr>
+          <w:rFonts w:ascii="Times New Roman" w:eastAsia="新細明體" w:hAnsi="Times New Roman" w:cs="Arial" w:hint="eastAsia"/>
+          <w:color w:val="444444"/>
+          <w:kern w:val="0"/>
+        </w:rPr>
+        <w:t>更</w:t>
+      </w:r>
+      <w:proofErr w:type="gramStart"/>
+      <w:r>
+        <w:rPr>
+          <w:rFonts w:ascii="Times New Roman" w:eastAsia="新細明體" w:hAnsi="Times New Roman" w:cs="Arial" w:hint="eastAsia"/>
+          <w:color w:val="444444"/>
+          <w:kern w:val="0"/>
+        </w:rPr>
+        <w:t>確保</w:t>
+      </w:r>
+      <w:r>
+        <w:rPr>
+          <w:rFonts w:ascii="Times New Roman" w:eastAsia="新細明體" w:hAnsi="Times New Roman" w:cs="Arial" w:hint="eastAsia"/>
+          <w:color w:val="444444"/>
+          <w:kern w:val="0"/>
+        </w:rPr>
+        <w:t>提</w:t>
+      </w:r>
+      <w:r>
+        <w:rPr>
+          <w:rFonts w:ascii="Times New Roman" w:eastAsia="新細明體" w:hAnsi="Times New Roman" w:cs="Arial" w:hint="eastAsia"/>
+          <w:color w:val="444444"/>
+          <w:kern w:val="0"/>
+        </w:rPr>
+        <w:t>球</w:t>
+      </w:r>
+      <w:r>
+        <w:rPr>
+          <w:rFonts w:ascii="Times New Roman" w:eastAsia="新細明體" w:hAnsi="Times New Roman" w:cs="Arial" w:hint="eastAsia"/>
+          <w:color w:val="444444"/>
+          <w:kern w:val="0"/>
+        </w:rPr>
+        <w:t>機構</w:t>
+      </w:r>
+      <w:proofErr w:type="gramEnd"/>
+      <w:r>
+        <w:rPr>
+          <w:rFonts w:ascii="Times New Roman" w:eastAsia="新細明體" w:hAnsi="Times New Roman" w:cs="Arial" w:hint="eastAsia"/>
+          <w:color w:val="444444"/>
+          <w:kern w:val="0"/>
+        </w:rPr>
+        <w:t>能接到球</w:t>
+      </w:r>
+    </w:p>
+    <w:p>
+      <w:pPr>
+        <w:widowControl/>
+        <w:shd w:val="clear" w:color="auto" w:fill="FFFFFF"/>
+        <w:spacing w:before="100" w:beforeAutospacing="1" w:after="100" w:afterAutospacing="1"/>
+        <w:rPr>
+          <w:rFonts w:ascii="新細明體" w:eastAsia="新細明體" w:hAnsi="新細明體" w:cs="Arial" w:hint="eastAsia"/>
+          <w:color w:val="444444"/>
+          <w:kern w:val="0"/>
+        </w:rPr>
+      </w:pPr>
+      <w:r>
+        <w:rPr>
+          <w:rFonts w:ascii="新細明體" w:eastAsia="新細明體" w:hAnsi="新細明體" w:cs="Arial" w:hint="eastAsia"/>
+          <w:color w:val="444444"/>
+          <w:kern w:val="0"/>
+        </w:rPr>
+        <w:t xml:space="preserve">   </w:t>
+      </w:r>
+      <w:r>
+        <w:rPr>
+          <w:rFonts w:ascii="Times New Roman" w:eastAsia="新細明體" w:hAnsi="Times New Roman" w:cs="Arial" w:hint="eastAsia"/>
+          <w:color w:val="444444"/>
+          <w:kern w:val="0"/>
+        </w:rPr>
+        <w:t>解決方法</w:t>
+      </w:r>
+      <w:r>
+        <w:rPr>
+          <w:rFonts w:ascii="新細明體" w:eastAsia="新細明體" w:hAnsi="新細明體" w:cs="Arial" w:hint="eastAsia"/>
+          <w:color w:val="444444"/>
+          <w:kern w:val="0"/>
+        </w:rPr>
+        <w:t>：</w:t>
+      </w:r>
+      <w:r>
+        <w:rPr>
+          <w:rFonts w:ascii="新細明體" w:eastAsia="新細明體" w:hAnsi="新細明體" w:cs="Arial" w:hint="eastAsia"/>
+          <w:color w:val="444444"/>
+          <w:kern w:val="0"/>
+        </w:rPr>
+        <w:t>將另外</w:t>
+      </w:r>
+      <w:r>
+        <w:rPr>
+          <w:rFonts w:ascii="Times New Roman" w:eastAsia="新細明體" w:hAnsi="Times New Roman" w:cs="Arial" w:hint="eastAsia"/>
+          <w:color w:val="444444"/>
+          <w:kern w:val="0"/>
+        </w:rPr>
+        <w:t>外加兩片的</w:t>
+      </w:r>
+      <w:proofErr w:type="gramStart"/>
+      <w:r>
+        <w:rPr>
+          <w:rFonts w:ascii="Times New Roman" w:eastAsia="新細明體" w:hAnsi="Times New Roman" w:cs="Arial" w:hint="eastAsia"/>
+          <w:color w:val="444444"/>
+          <w:kern w:val="0"/>
+        </w:rPr>
+        <w:t>檔板</w:t>
+      </w:r>
+      <w:r>
+        <w:rPr>
+          <w:rFonts w:ascii="Times New Roman" w:eastAsia="新細明體" w:hAnsi="Times New Roman" w:cs="Arial" w:hint="eastAsia"/>
+          <w:color w:val="444444"/>
+          <w:kern w:val="0"/>
+        </w:rPr>
+        <w:t>在提球</w:t>
+      </w:r>
+      <w:proofErr w:type="gramEnd"/>
+      <w:r>
+        <w:rPr>
+          <w:rFonts w:ascii="Times New Roman" w:eastAsia="新細明體" w:hAnsi="Times New Roman" w:cs="Arial" w:hint="eastAsia"/>
+          <w:color w:val="444444"/>
+          <w:kern w:val="0"/>
+        </w:rPr>
+        <w:t>機構的</w:t>
+      </w:r>
+      <w:proofErr w:type="gramStart"/>
+      <w:r>
+        <w:rPr>
+          <w:rFonts w:ascii="Times New Roman" w:eastAsia="新細明體" w:hAnsi="Times New Roman" w:cs="Arial" w:hint="eastAsia"/>
+          <w:color w:val="444444"/>
+          <w:kern w:val="0"/>
+        </w:rPr>
+        <w:t>周圍</w:t>
+      </w:r>
+      <w:r>
+        <w:rPr>
+          <w:rFonts w:ascii="新細明體" w:eastAsia="新細明體" w:hAnsi="新細明體" w:cs="Arial" w:hint="eastAsia"/>
+          <w:color w:val="444444"/>
+          <w:kern w:val="0"/>
+        </w:rPr>
+        <w:t>，</w:t>
+      </w:r>
+      <w:proofErr w:type="gramEnd"/>
+      <w:r>
+        <w:rPr>
+          <w:rFonts w:ascii="Times New Roman" w:eastAsia="新細明體" w:hAnsi="Times New Roman" w:cs="Arial" w:hint="eastAsia"/>
+          <w:color w:val="444444"/>
+          <w:kern w:val="0"/>
+        </w:rPr>
+        <w:t>以防增加三顆鋼球時不會</w:t>
+      </w:r>
+      <w:proofErr w:type="gramStart"/>
+      <w:r>
+        <w:rPr>
+          <w:rFonts w:ascii="Times New Roman" w:eastAsia="新細明體" w:hAnsi="Times New Roman" w:cs="Arial" w:hint="eastAsia"/>
+          <w:color w:val="444444"/>
+          <w:kern w:val="0"/>
+        </w:rPr>
+        <w:t>從提球機構</w:t>
+      </w:r>
+      <w:proofErr w:type="gramEnd"/>
+      <w:r>
+        <w:rPr>
+          <w:rFonts w:ascii="Times New Roman" w:eastAsia="新細明體" w:hAnsi="Times New Roman" w:cs="Arial" w:hint="eastAsia"/>
+          <w:color w:val="444444"/>
+          <w:kern w:val="0"/>
+        </w:rPr>
+        <w:t>滾出去</w:t>
+      </w:r>
+      <w:r>
+        <w:rPr>
+          <w:rFonts w:ascii="新細明體" w:eastAsia="新細明體" w:hAnsi="新細明體" w:cs="Arial" w:hint="eastAsia"/>
+          <w:color w:val="444444"/>
+          <w:kern w:val="0"/>
+        </w:rPr>
+        <w:t>。</w:t>
+      </w:r>
+    </w:p>
+    <w:p>
+      <w:pPr>
+        <w:widowControl/>
+        <w:shd w:val="clear" w:color="auto" w:fill="FFFFFF"/>
+        <w:spacing w:before="100" w:beforeAutospacing="1" w:after="100" w:afterAutospacing="1"/>
+        <w:rPr>
+          <w:rFonts w:ascii="Times New Roman" w:eastAsia="新細明體" w:hAnsi="Times New Roman" w:cs="Arial" w:hint="eastAsia"/>
+          <w:color w:val="444444"/>
+          <w:kern w:val="0"/>
+        </w:rPr>
+      </w:pPr>
+      <w:r>
+        <w:rPr>
+          <w:rFonts w:ascii="Times New Roman" w:eastAsia="新細明體" w:hAnsi="Times New Roman" w:cs="Arial" w:hint="eastAsia"/>
+          <w:noProof/>
+          <w:color w:val="444444"/>
+          <w:kern w:val="0"/>
+        </w:rPr>
+        <w:drawing>
+          <wp:inline distT="0" distB="0" distL="0" distR="0">
+            <wp:extent cx="4658264" cy="2833880"/>
+            <wp:effectExtent l="0" t="0" r="0" b="5080"/>
+            <wp:docPr id="3" name="圖片 3"/>
+            <wp:cNvGraphicFramePr>
+              <a:graphicFrameLocks xmlns:a="http://schemas.openxmlformats.org/drawingml/2006/main" noChangeAspect="1"/>
+            </wp:cNvGraphicFramePr>
+            <a:graphic xmlns:a="http://schemas.openxmlformats.org/drawingml/2006/main">
+              <a:graphicData uri="http://schemas.openxmlformats.org/drawingml/2006/picture">
+                <pic:pic xmlns:pic="http://schemas.openxmlformats.org/drawingml/2006/picture">
+                  <pic:nvPicPr>
+                    <pic:cNvPr id="0" name="4.jpg"/>
+                    <pic:cNvPicPr/>
+                  </pic:nvPicPr>
+                  <pic:blipFill>
+                    <a:blip r:embed="rId10">
+                      <a:extLst>
+                        <a:ext uri="{28A0092B-C50C-407E-A947-70E740481C1C}">
+                          <a14:useLocalDpi xmlns:a14="http://schemas.microsoft.com/office/drawing/2010/main" val="0"/>
+                        </a:ext>
+                      </a:extLst>
+                    </a:blip>
+                    <a:stretch>
+                      <a:fillRect/>
+                    </a:stretch>
+                  </pic:blipFill>
+                  <pic:spPr>
+                    <a:xfrm>
+                      <a:off x="0" y="0"/>
+                      <a:ext cx="4657724" cy="2833551"/>
+                    </a:xfrm>
+                    <a:prstGeom prst="rect">
+                      <a:avLst/>
+                    </a:prstGeom>
+                  </pic:spPr>
+                </pic:pic>
+              </a:graphicData>
+            </a:graphic>
+          </wp:inline>
+        </w:drawing>
+      </w:r>
+    </w:p>
+    <w:p>
+      <w:pPr>
+        <w:widowControl/>
+        <w:shd w:val="clear" w:color="auto" w:fill="FFFFFF"/>
+        <w:spacing w:before="100" w:beforeAutospacing="1" w:after="100" w:afterAutospacing="1"/>
+        <w:rPr>
+          <w:rFonts w:ascii="新細明體" w:eastAsia="新細明體" w:hAnsi="新細明體" w:cs="Arial" w:hint="eastAsia"/>
+          <w:color w:val="444444"/>
+          <w:kern w:val="0"/>
+        </w:rPr>
+      </w:pPr>
+      <w:r>
+        <w:rPr>
+          <w:rFonts w:ascii="Times New Roman" w:eastAsia="新細明體" w:hAnsi="Times New Roman" w:cs="Arial" w:hint="eastAsia"/>
+          <w:color w:val="444444"/>
+          <w:kern w:val="0"/>
+        </w:rPr>
+        <w:t>5</w:t>
+      </w:r>
+      <w:r>
+        <w:rPr>
+          <w:rFonts w:ascii="Times New Roman" w:eastAsia="新細明體" w:hAnsi="Times New Roman" w:cs="Arial" w:hint="eastAsia"/>
+          <w:color w:val="444444"/>
+          <w:kern w:val="0"/>
+        </w:rPr>
+        <w:t>.</w:t>
       </w:r>
       <w:r>
         <w:rPr>
@@ -2654,138 +3213,6 @@
         </w:rPr>
         <w:t xml:space="preserve"> 解決方法：在模擬時，發現只使用一顆鋼球會比使用三顆鋼球模擬時較為順暢與平穩。</w:t>
       </w:r>
-    </w:p>
-    <w:p>
-      <w:pPr>
-        <w:widowControl/>
-        <w:shd w:val="clear" w:color="auto" w:fill="FFFFFF"/>
-        <w:spacing w:before="100" w:beforeAutospacing="1" w:after="100" w:afterAutospacing="1"/>
-        <w:rPr>
-          <w:rFonts w:ascii="Times New Roman" w:eastAsia="新細明體" w:hAnsi="Times New Roman" w:cs="Arial"/>
-          <w:color w:val="444444"/>
-          <w:kern w:val="0"/>
-        </w:rPr>
-      </w:pPr>
-    </w:p>
-    <w:p>
-      <w:pPr>
-        <w:widowControl/>
-        <w:shd w:val="clear" w:color="auto" w:fill="FFFFFF"/>
-        <w:spacing w:before="100" w:beforeAutospacing="1" w:after="100" w:afterAutospacing="1"/>
-        <w:rPr>
-          <w:rFonts w:ascii="Times New Roman" w:eastAsia="新細明體" w:hAnsi="Times New Roman" w:cs="Arial"/>
-          <w:color w:val="444444"/>
-          <w:kern w:val="0"/>
-        </w:rPr>
-      </w:pPr>
-    </w:p>
-    <w:p>
-      <w:pPr>
-        <w:widowControl/>
-        <w:shd w:val="clear" w:color="auto" w:fill="FFFFFF"/>
-        <w:spacing w:before="100" w:beforeAutospacing="1" w:after="100" w:afterAutospacing="1"/>
-        <w:rPr>
-          <w:rFonts w:ascii="Times New Roman" w:eastAsia="新細明體" w:hAnsi="Times New Roman" w:cs="Arial"/>
-          <w:color w:val="444444"/>
-          <w:kern w:val="0"/>
-        </w:rPr>
-      </w:pPr>
-    </w:p>
-    <w:p>
-      <w:pPr>
-        <w:widowControl/>
-        <w:shd w:val="clear" w:color="auto" w:fill="FFFFFF"/>
-        <w:spacing w:before="100" w:beforeAutospacing="1" w:after="100" w:afterAutospacing="1"/>
-        <w:rPr>
-          <w:rFonts w:ascii="Times New Roman" w:eastAsia="新細明體" w:hAnsi="Times New Roman" w:cs="Arial"/>
-          <w:color w:val="444444"/>
-          <w:kern w:val="0"/>
-        </w:rPr>
-      </w:pPr>
-    </w:p>
-    <w:p>
-      <w:pPr>
-        <w:widowControl/>
-        <w:shd w:val="clear" w:color="auto" w:fill="FFFFFF"/>
-        <w:spacing w:before="100" w:beforeAutospacing="1" w:after="100" w:afterAutospacing="1"/>
-        <w:rPr>
-          <w:rFonts w:ascii="Times New Roman" w:eastAsia="新細明體" w:hAnsi="Times New Roman" w:cs="Arial"/>
-          <w:color w:val="444444"/>
-          <w:kern w:val="0"/>
-        </w:rPr>
-      </w:pPr>
-    </w:p>
-    <w:p>
-      <w:pPr>
-        <w:widowControl/>
-        <w:shd w:val="clear" w:color="auto" w:fill="FFFFFF"/>
-        <w:spacing w:before="100" w:beforeAutospacing="1" w:after="100" w:afterAutospacing="1"/>
-        <w:rPr>
-          <w:rFonts w:ascii="Times New Roman" w:eastAsia="新細明體" w:hAnsi="Times New Roman" w:cs="Arial"/>
-          <w:color w:val="444444"/>
-          <w:kern w:val="0"/>
-        </w:rPr>
-      </w:pPr>
-    </w:p>
-    <w:p>
-      <w:pPr>
-        <w:widowControl/>
-        <w:shd w:val="clear" w:color="auto" w:fill="FFFFFF"/>
-        <w:spacing w:before="100" w:beforeAutospacing="1" w:after="100" w:afterAutospacing="1"/>
-        <w:rPr>
-          <w:rFonts w:ascii="Times New Roman" w:eastAsia="新細明體" w:hAnsi="Times New Roman" w:cs="Arial"/>
-          <w:color w:val="444444"/>
-          <w:kern w:val="0"/>
-        </w:rPr>
-      </w:pPr>
-    </w:p>
-    <w:p>
-      <w:pPr>
-        <w:widowControl/>
-        <w:shd w:val="clear" w:color="auto" w:fill="FFFFFF"/>
-        <w:spacing w:before="100" w:beforeAutospacing="1" w:after="100" w:afterAutospacing="1"/>
-        <w:rPr>
-          <w:rFonts w:ascii="Times New Roman" w:eastAsia="新細明體" w:hAnsi="Times New Roman" w:cs="Arial"/>
-          <w:color w:val="444444"/>
-          <w:kern w:val="0"/>
-        </w:rPr>
-      </w:pPr>
-    </w:p>
-    <w:p>
-      <w:pPr>
-        <w:widowControl/>
-        <w:shd w:val="clear" w:color="auto" w:fill="FFFFFF"/>
-        <w:spacing w:before="100" w:beforeAutospacing="1" w:after="100" w:afterAutospacing="1"/>
-        <w:rPr>
-          <w:rFonts w:ascii="Times New Roman" w:eastAsia="新細明體" w:hAnsi="Times New Roman" w:cs="Arial"/>
-          <w:color w:val="444444"/>
-          <w:kern w:val="0"/>
-        </w:rPr>
-      </w:pPr>
-    </w:p>
-    <w:p>
-      <w:pPr>
-        <w:widowControl/>
-        <w:shd w:val="clear" w:color="auto" w:fill="FFFFFF"/>
-        <w:spacing w:before="100" w:beforeAutospacing="1" w:after="100" w:afterAutospacing="1"/>
-        <w:rPr>
-          <w:rFonts w:ascii="Times New Roman" w:eastAsia="新細明體" w:hAnsi="Times New Roman" w:cs="Arial"/>
-          <w:color w:val="444444"/>
-          <w:kern w:val="0"/>
-        </w:rPr>
-      </w:pPr>
-    </w:p>
-    <w:p>
-      <w:pPr>
-        <w:widowControl/>
-        <w:shd w:val="clear" w:color="auto" w:fill="FFFFFF"/>
-        <w:spacing w:before="100" w:beforeAutospacing="1" w:after="100" w:afterAutospacing="1"/>
-        <w:rPr>
-          <w:rFonts w:ascii="Times New Roman" w:eastAsia="新細明體" w:hAnsi="Times New Roman" w:cs="Arial"/>
-          <w:color w:val="444444"/>
-          <w:kern w:val="0"/>
-        </w:rPr>
-      </w:pPr>
     </w:p>
     <w:p>
       <w:pPr>
@@ -3528,6 +3955,95 @@
     </w:lvl>
   </w:abstractNum>
   <w:abstractNum w:abstractNumId="1">
+    <w:nsid w:val="51846FF8"/>
+    <w:multiLevelType w:val="hybridMultilevel"/>
+    <w:tmpl w:val="9B348A0A"/>
+    <w:lvl w:ilvl="0" w:tplc="0A66593A">
+      <w:start w:val="1"/>
+      <w:numFmt w:val="decimal"/>
+      <w:lvlText w:val="%1."/>
+      <w:lvlJc w:val="left"/>
+      <w:pPr>
+        <w:ind w:left="360" w:hanging="360"/>
+      </w:pPr>
+      <w:rPr>
+        <w:rFonts w:ascii="Times New Roman" w:hAnsi="Times New Roman" w:hint="default"/>
+      </w:rPr>
+    </w:lvl>
+    <w:lvl w:ilvl="1" w:tplc="04090019" w:tentative="1">
+      <w:start w:val="1"/>
+      <w:numFmt w:val="ideographTraditional"/>
+      <w:lvlText w:val="%2、"/>
+      <w:lvlJc w:val="left"/>
+      <w:pPr>
+        <w:ind w:left="960" w:hanging="480"/>
+      </w:pPr>
+    </w:lvl>
+    <w:lvl w:ilvl="2" w:tplc="0409001B" w:tentative="1">
+      <w:start w:val="1"/>
+      <w:numFmt w:val="lowerRoman"/>
+      <w:lvlText w:val="%3."/>
+      <w:lvlJc w:val="right"/>
+      <w:pPr>
+        <w:ind w:left="1440" w:hanging="480"/>
+      </w:pPr>
+    </w:lvl>
+    <w:lvl w:ilvl="3" w:tplc="0409000F" w:tentative="1">
+      <w:start w:val="1"/>
+      <w:numFmt w:val="decimal"/>
+      <w:lvlText w:val="%4."/>
+      <w:lvlJc w:val="left"/>
+      <w:pPr>
+        <w:ind w:left="1920" w:hanging="480"/>
+      </w:pPr>
+    </w:lvl>
+    <w:lvl w:ilvl="4" w:tplc="04090019" w:tentative="1">
+      <w:start w:val="1"/>
+      <w:numFmt w:val="ideographTraditional"/>
+      <w:lvlText w:val="%5、"/>
+      <w:lvlJc w:val="left"/>
+      <w:pPr>
+        <w:ind w:left="2400" w:hanging="480"/>
+      </w:pPr>
+    </w:lvl>
+    <w:lvl w:ilvl="5" w:tplc="0409001B" w:tentative="1">
+      <w:start w:val="1"/>
+      <w:numFmt w:val="lowerRoman"/>
+      <w:lvlText w:val="%6."/>
+      <w:lvlJc w:val="right"/>
+      <w:pPr>
+        <w:ind w:left="2880" w:hanging="480"/>
+      </w:pPr>
+    </w:lvl>
+    <w:lvl w:ilvl="6" w:tplc="0409000F" w:tentative="1">
+      <w:start w:val="1"/>
+      <w:numFmt w:val="decimal"/>
+      <w:lvlText w:val="%7."/>
+      <w:lvlJc w:val="left"/>
+      <w:pPr>
+        <w:ind w:left="3360" w:hanging="480"/>
+      </w:pPr>
+    </w:lvl>
+    <w:lvl w:ilvl="7" w:tplc="04090019" w:tentative="1">
+      <w:start w:val="1"/>
+      <w:numFmt w:val="ideographTraditional"/>
+      <w:lvlText w:val="%8、"/>
+      <w:lvlJc w:val="left"/>
+      <w:pPr>
+        <w:ind w:left="3840" w:hanging="480"/>
+      </w:pPr>
+    </w:lvl>
+    <w:lvl w:ilvl="8" w:tplc="0409001B" w:tentative="1">
+      <w:start w:val="1"/>
+      <w:numFmt w:val="lowerRoman"/>
+      <w:lvlText w:val="%9."/>
+      <w:lvlJc w:val="right"/>
+      <w:pPr>
+        <w:ind w:left="4320" w:hanging="480"/>
+      </w:pPr>
+    </w:lvl>
+  </w:abstractNum>
+  <w:abstractNum w:abstractNumId="2">
     <w:nsid w:val="77E26387"/>
     <w:multiLevelType w:val="multilevel"/>
     <w:tmpl w:val="1624A8CA"/>
@@ -3677,10 +4193,13 @@
     </w:lvl>
   </w:abstractNum>
   <w:num w:numId="1">
-    <w:abstractNumId w:val="1"/>
+    <w:abstractNumId w:val="2"/>
   </w:num>
   <w:num w:numId="2">
     <w:abstractNumId w:val="0"/>
+  </w:num>
+  <w:num w:numId="3">
+    <w:abstractNumId w:val="1"/>
   </w:num>
 </w:numbering>
 </file>

--- a/report/words/report.docx
+++ b/report/words/report.docx
@@ -961,685 +961,7 @@
           <w:szCs w:val="26"/>
           <w:shd w:val="clear" w:color="auto" w:fill="FFFFFF"/>
         </w:rPr>
-        <w:t>因此，本研究利用學期過程中所學的課程完成機電資循環運動與設計。</w:t>
-      </w:r>
-    </w:p>
-    <w:p>
-      <w:pPr>
-        <w:widowControl/>
-        <w:shd w:val="clear" w:color="auto" w:fill="FFFFFF"/>
-        <w:spacing w:before="100" w:beforeAutospacing="1" w:after="100" w:afterAutospacing="1"/>
-        <w:rPr>
-          <w:rFonts w:ascii="Times New Roman" w:eastAsia="新細明體" w:hAnsi="Times New Roman" w:cs="Arial"/>
-          <w:color w:val="444444"/>
-          <w:kern w:val="0"/>
-        </w:rPr>
-      </w:pPr>
-    </w:p>
-    <w:p>
-      <w:pPr>
-        <w:widowControl/>
-        <w:shd w:val="clear" w:color="auto" w:fill="FFFFFF"/>
-        <w:spacing w:before="100" w:beforeAutospacing="1" w:after="100" w:afterAutospacing="1"/>
-        <w:rPr>
-          <w:rFonts w:ascii="Times New Roman" w:eastAsia="新細明體" w:hAnsi="Times New Roman" w:cs="Arial"/>
-          <w:color w:val="444444"/>
-          <w:kern w:val="0"/>
-        </w:rPr>
-      </w:pPr>
-    </w:p>
-    <w:p>
-      <w:pPr>
-        <w:widowControl/>
-        <w:shd w:val="clear" w:color="auto" w:fill="FFFFFF"/>
-        <w:spacing w:before="100" w:beforeAutospacing="1" w:after="100" w:afterAutospacing="1"/>
-        <w:rPr>
-          <w:rFonts w:ascii="Times New Roman" w:eastAsia="新細明體" w:hAnsi="Times New Roman" w:cs="Arial"/>
-          <w:color w:val="444444"/>
-          <w:kern w:val="0"/>
-        </w:rPr>
-      </w:pPr>
-    </w:p>
-    <w:p>
-      <w:pPr>
-        <w:widowControl/>
-        <w:shd w:val="clear" w:color="auto" w:fill="FFFFFF"/>
-        <w:spacing w:before="100" w:beforeAutospacing="1" w:after="100" w:afterAutospacing="1"/>
-        <w:rPr>
-          <w:rFonts w:ascii="Times New Roman" w:eastAsia="新細明體" w:hAnsi="Times New Roman" w:cs="Arial"/>
-          <w:color w:val="444444"/>
-          <w:kern w:val="0"/>
-        </w:rPr>
-      </w:pPr>
-    </w:p>
-    <w:p>
-      <w:pPr>
-        <w:widowControl/>
-        <w:shd w:val="clear" w:color="auto" w:fill="FFFFFF"/>
-        <w:spacing w:before="100" w:beforeAutospacing="1" w:after="100" w:afterAutospacing="1"/>
-        <w:rPr>
-          <w:rFonts w:ascii="Times New Roman" w:eastAsia="新細明體" w:hAnsi="Times New Roman" w:cs="Arial"/>
-          <w:color w:val="444444"/>
-          <w:kern w:val="0"/>
-        </w:rPr>
-      </w:pPr>
-    </w:p>
-    <w:p>
-      <w:pPr>
-        <w:widowControl/>
-        <w:shd w:val="clear" w:color="auto" w:fill="FFFFFF"/>
-        <w:spacing w:before="100" w:beforeAutospacing="1" w:after="100" w:afterAutospacing="1"/>
-        <w:rPr>
-          <w:rFonts w:ascii="Times New Roman" w:eastAsia="新細明體" w:hAnsi="Times New Roman" w:cs="Arial"/>
-          <w:color w:val="444444"/>
-          <w:kern w:val="0"/>
-        </w:rPr>
-      </w:pPr>
-    </w:p>
-    <w:p>
-      <w:pPr>
-        <w:widowControl/>
-        <w:shd w:val="clear" w:color="auto" w:fill="FFFFFF"/>
-        <w:spacing w:before="100" w:beforeAutospacing="1" w:after="100" w:afterAutospacing="1"/>
-        <w:rPr>
-          <w:rFonts w:ascii="Times New Roman" w:eastAsia="新細明體" w:hAnsi="Times New Roman" w:cs="Arial"/>
-          <w:color w:val="444444"/>
-          <w:kern w:val="0"/>
-        </w:rPr>
-      </w:pPr>
-    </w:p>
-    <w:p>
-      <w:pPr>
-        <w:widowControl/>
-        <w:shd w:val="clear" w:color="auto" w:fill="FFFFFF"/>
-        <w:spacing w:before="100" w:beforeAutospacing="1" w:after="100" w:afterAutospacing="1"/>
-        <w:rPr>
-          <w:rFonts w:ascii="Times New Roman" w:eastAsia="新細明體" w:hAnsi="Times New Roman" w:cs="Arial"/>
-          <w:color w:val="444444"/>
-          <w:kern w:val="0"/>
-        </w:rPr>
-      </w:pPr>
-    </w:p>
-    <w:p>
-      <w:pPr>
-        <w:widowControl/>
-        <w:shd w:val="clear" w:color="auto" w:fill="FFFFFF"/>
-        <w:spacing w:before="100" w:beforeAutospacing="1" w:after="100" w:afterAutospacing="1"/>
-        <w:rPr>
-          <w:rFonts w:ascii="Times New Roman" w:eastAsia="新細明體" w:hAnsi="Times New Roman" w:cs="Arial"/>
-          <w:color w:val="444444"/>
-          <w:kern w:val="0"/>
-        </w:rPr>
-      </w:pPr>
-    </w:p>
-    <w:p>
-      <w:pPr>
-        <w:widowControl/>
-        <w:shd w:val="clear" w:color="auto" w:fill="FFFFFF"/>
-        <w:spacing w:before="100" w:beforeAutospacing="1" w:after="100" w:afterAutospacing="1"/>
-        <w:rPr>
-          <w:rFonts w:ascii="Times New Roman" w:eastAsia="新細明體" w:hAnsi="Times New Roman" w:cs="Arial"/>
-          <w:color w:val="444444"/>
-          <w:kern w:val="0"/>
-        </w:rPr>
-      </w:pPr>
-    </w:p>
-    <w:p>
-      <w:pPr>
-        <w:widowControl/>
-        <w:shd w:val="clear" w:color="auto" w:fill="FFFFFF"/>
-        <w:spacing w:before="100" w:beforeAutospacing="1" w:after="100" w:afterAutospacing="1"/>
-        <w:rPr>
-          <w:rFonts w:ascii="Times New Roman" w:eastAsia="新細明體" w:hAnsi="Times New Roman" w:cs="Arial"/>
-          <w:color w:val="444444"/>
-          <w:kern w:val="0"/>
-        </w:rPr>
-      </w:pPr>
-    </w:p>
-    <w:p>
-      <w:pPr>
-        <w:widowControl/>
-        <w:shd w:val="clear" w:color="auto" w:fill="FFFFFF"/>
-        <w:spacing w:before="100" w:beforeAutospacing="1" w:after="100" w:afterAutospacing="1"/>
-        <w:rPr>
-          <w:rFonts w:ascii="Times New Roman" w:eastAsia="新細明體" w:hAnsi="Times New Roman" w:cs="Arial"/>
-          <w:color w:val="444444"/>
-          <w:kern w:val="0"/>
-        </w:rPr>
-      </w:pPr>
-    </w:p>
-    <w:p>
-      <w:pPr>
-        <w:widowControl/>
-        <w:shd w:val="clear" w:color="auto" w:fill="FFFFFF"/>
-        <w:spacing w:before="100" w:beforeAutospacing="1" w:after="100" w:afterAutospacing="1"/>
-        <w:rPr>
-          <w:rFonts w:ascii="Times New Roman" w:eastAsia="新細明體" w:hAnsi="Times New Roman" w:cs="Arial"/>
-          <w:color w:val="444444"/>
-          <w:kern w:val="0"/>
-        </w:rPr>
-      </w:pPr>
-    </w:p>
-    <w:p>
-      <w:pPr>
-        <w:widowControl/>
-        <w:shd w:val="clear" w:color="auto" w:fill="FFFFFF"/>
-        <w:spacing w:before="100" w:beforeAutospacing="1" w:after="100" w:afterAutospacing="1"/>
-        <w:rPr>
-          <w:rFonts w:ascii="Times New Roman" w:eastAsia="新細明體" w:hAnsi="Times New Roman" w:cs="Arial"/>
-          <w:color w:val="444444"/>
-          <w:kern w:val="0"/>
-        </w:rPr>
-      </w:pPr>
-    </w:p>
-    <w:p>
-      <w:pPr>
-        <w:widowControl/>
-        <w:shd w:val="clear" w:color="auto" w:fill="FFFFFF"/>
-        <w:spacing w:before="100" w:beforeAutospacing="1" w:after="100" w:afterAutospacing="1"/>
-        <w:rPr>
-          <w:rFonts w:ascii="Times New Roman" w:eastAsia="新細明體" w:hAnsi="Times New Roman" w:cs="Arial"/>
-          <w:color w:val="444444"/>
-          <w:kern w:val="0"/>
-        </w:rPr>
-      </w:pPr>
-    </w:p>
-    <w:p>
-      <w:pPr>
-        <w:widowControl/>
-        <w:shd w:val="clear" w:color="auto" w:fill="FFFFFF"/>
-        <w:spacing w:before="100" w:beforeAutospacing="1" w:after="100" w:afterAutospacing="1"/>
-        <w:rPr>
-          <w:rFonts w:ascii="Times New Roman" w:eastAsia="新細明體" w:hAnsi="Times New Roman" w:cs="Arial"/>
-          <w:color w:val="444444"/>
-          <w:kern w:val="0"/>
-        </w:rPr>
-      </w:pPr>
-    </w:p>
-    <w:p>
-      <w:pPr>
-        <w:widowControl/>
-        <w:shd w:val="clear" w:color="auto" w:fill="FFFFFF"/>
-        <w:spacing w:before="100" w:beforeAutospacing="1" w:after="100" w:afterAutospacing="1"/>
-        <w:jc w:val="center"/>
-        <w:outlineLvl w:val="0"/>
-        <w:rPr>
-          <w:rFonts w:ascii="標楷體" w:eastAsia="標楷體" w:hAnsi="標楷體" w:cs="Arial"/>
-          <w:b/>
-          <w:bCs/>
-          <w:color w:val="444444"/>
-          <w:kern w:val="36"/>
-          <w:sz w:val="48"/>
-          <w:szCs w:val="48"/>
-        </w:rPr>
-      </w:pPr>
-      <w:r>
-        <w:rPr>
-          <w:rFonts w:ascii="標楷體" w:eastAsia="標楷體" w:hAnsi="標楷體" w:cs="Arial" w:hint="eastAsia"/>
-          <w:b/>
-          <w:bCs/>
-          <w:color w:val="444444"/>
-          <w:kern w:val="36"/>
-          <w:sz w:val="48"/>
-          <w:szCs w:val="48"/>
-        </w:rPr>
-        <w:lastRenderedPageBreak/>
-        <w:t>前言</w:t>
-      </w:r>
-    </w:p>
-    <w:p>
-      <w:pPr>
-        <w:widowControl/>
-        <w:shd w:val="clear" w:color="auto" w:fill="FFFFFF"/>
-        <w:spacing w:before="100" w:beforeAutospacing="1" w:after="100" w:afterAutospacing="1"/>
-        <w:rPr>
-          <w:rFonts w:ascii="Times New Roman" w:eastAsia="新細明體" w:hAnsi="Times New Roman" w:cs="Arial"/>
-          <w:color w:val="444444"/>
-          <w:kern w:val="0"/>
-        </w:rPr>
-      </w:pPr>
-    </w:p>
-    <w:p>
-      <w:pPr>
-        <w:widowControl/>
-        <w:shd w:val="clear" w:color="auto" w:fill="FFFFFF"/>
-        <w:spacing w:before="100" w:beforeAutospacing="1" w:after="100" w:afterAutospacing="1"/>
-        <w:rPr>
-          <w:rFonts w:ascii="Times New Roman" w:eastAsia="新細明體" w:hAnsi="Times New Roman" w:cs="Arial"/>
-          <w:color w:val="444444"/>
-          <w:kern w:val="0"/>
-        </w:rPr>
-      </w:pPr>
-    </w:p>
-    <w:p>
-      <w:pPr>
-        <w:widowControl/>
-        <w:shd w:val="clear" w:color="auto" w:fill="FFFFFF"/>
-        <w:spacing w:before="100" w:beforeAutospacing="1" w:after="100" w:afterAutospacing="1"/>
-        <w:rPr>
-          <w:rFonts w:ascii="Times New Roman" w:eastAsia="新細明體" w:hAnsi="Times New Roman" w:cs="Arial"/>
-          <w:color w:val="444444"/>
-          <w:kern w:val="0"/>
-        </w:rPr>
-      </w:pPr>
-    </w:p>
-    <w:p>
-      <w:pPr>
-        <w:widowControl/>
-        <w:shd w:val="clear" w:color="auto" w:fill="FFFFFF"/>
-        <w:spacing w:before="100" w:beforeAutospacing="1" w:after="100" w:afterAutospacing="1"/>
-        <w:rPr>
-          <w:rFonts w:ascii="Times New Roman" w:eastAsia="新細明體" w:hAnsi="Times New Roman" w:cs="Arial"/>
-          <w:color w:val="444444"/>
-          <w:kern w:val="0"/>
-        </w:rPr>
-      </w:pPr>
-    </w:p>
-    <w:p>
-      <w:pPr>
-        <w:widowControl/>
-        <w:shd w:val="clear" w:color="auto" w:fill="FFFFFF"/>
-        <w:spacing w:before="100" w:beforeAutospacing="1" w:after="100" w:afterAutospacing="1"/>
-        <w:rPr>
-          <w:rFonts w:ascii="Times New Roman" w:eastAsia="新細明體" w:hAnsi="Times New Roman" w:cs="Arial"/>
-          <w:color w:val="444444"/>
-          <w:kern w:val="0"/>
-        </w:rPr>
-      </w:pPr>
-    </w:p>
-    <w:p>
-      <w:pPr>
-        <w:widowControl/>
-        <w:shd w:val="clear" w:color="auto" w:fill="FFFFFF"/>
-        <w:spacing w:before="100" w:beforeAutospacing="1" w:after="100" w:afterAutospacing="1"/>
-        <w:rPr>
-          <w:rFonts w:ascii="Times New Roman" w:eastAsia="新細明體" w:hAnsi="Times New Roman" w:cs="Arial"/>
-          <w:color w:val="444444"/>
-          <w:kern w:val="0"/>
-        </w:rPr>
-      </w:pPr>
-    </w:p>
-    <w:p>
-      <w:pPr>
-        <w:widowControl/>
-        <w:shd w:val="clear" w:color="auto" w:fill="FFFFFF"/>
-        <w:spacing w:before="100" w:beforeAutospacing="1" w:after="100" w:afterAutospacing="1"/>
-        <w:rPr>
-          <w:rFonts w:ascii="Times New Roman" w:eastAsia="新細明體" w:hAnsi="Times New Roman" w:cs="Arial"/>
-          <w:color w:val="444444"/>
-          <w:kern w:val="0"/>
-        </w:rPr>
-      </w:pPr>
-    </w:p>
-    <w:p>
-      <w:pPr>
-        <w:widowControl/>
-        <w:shd w:val="clear" w:color="auto" w:fill="FFFFFF"/>
-        <w:spacing w:before="100" w:beforeAutospacing="1" w:after="100" w:afterAutospacing="1"/>
-        <w:rPr>
-          <w:rFonts w:ascii="Times New Roman" w:eastAsia="新細明體" w:hAnsi="Times New Roman" w:cs="Arial"/>
-          <w:color w:val="444444"/>
-          <w:kern w:val="0"/>
-        </w:rPr>
-      </w:pPr>
-    </w:p>
-    <w:p>
-      <w:pPr>
-        <w:widowControl/>
-        <w:shd w:val="clear" w:color="auto" w:fill="FFFFFF"/>
-        <w:spacing w:before="100" w:beforeAutospacing="1" w:after="100" w:afterAutospacing="1"/>
-        <w:rPr>
-          <w:rFonts w:ascii="Times New Roman" w:eastAsia="新細明體" w:hAnsi="Times New Roman" w:cs="Arial"/>
-          <w:color w:val="444444"/>
-          <w:kern w:val="0"/>
-        </w:rPr>
-      </w:pPr>
-    </w:p>
-    <w:p>
-      <w:pPr>
-        <w:widowControl/>
-        <w:shd w:val="clear" w:color="auto" w:fill="FFFFFF"/>
-        <w:spacing w:before="100" w:beforeAutospacing="1" w:after="100" w:afterAutospacing="1"/>
-        <w:rPr>
-          <w:rFonts w:ascii="Times New Roman" w:eastAsia="新細明體" w:hAnsi="Times New Roman" w:cs="Arial"/>
-          <w:color w:val="444444"/>
-          <w:kern w:val="0"/>
-        </w:rPr>
-      </w:pPr>
-    </w:p>
-    <w:p>
-      <w:pPr>
-        <w:widowControl/>
-        <w:shd w:val="clear" w:color="auto" w:fill="FFFFFF"/>
-        <w:spacing w:before="100" w:beforeAutospacing="1" w:after="100" w:afterAutospacing="1"/>
-        <w:rPr>
-          <w:rFonts w:ascii="Times New Roman" w:eastAsia="新細明體" w:hAnsi="Times New Roman" w:cs="Arial"/>
-          <w:color w:val="444444"/>
-          <w:kern w:val="0"/>
-        </w:rPr>
-      </w:pPr>
-    </w:p>
-    <w:p>
-      <w:pPr>
-        <w:widowControl/>
-        <w:shd w:val="clear" w:color="auto" w:fill="FFFFFF"/>
-        <w:spacing w:before="100" w:beforeAutospacing="1" w:after="100" w:afterAutospacing="1"/>
-        <w:rPr>
-          <w:rFonts w:ascii="Times New Roman" w:eastAsia="新細明體" w:hAnsi="Times New Roman" w:cs="Arial"/>
-          <w:color w:val="444444"/>
-          <w:kern w:val="0"/>
-        </w:rPr>
-      </w:pPr>
-    </w:p>
-    <w:p>
-      <w:pPr>
-        <w:widowControl/>
-        <w:shd w:val="clear" w:color="auto" w:fill="FFFFFF"/>
-        <w:spacing w:before="100" w:beforeAutospacing="1" w:after="100" w:afterAutospacing="1"/>
-        <w:rPr>
-          <w:rFonts w:ascii="Times New Roman" w:eastAsia="新細明體" w:hAnsi="Times New Roman" w:cs="Arial"/>
-          <w:color w:val="444444"/>
-          <w:kern w:val="0"/>
-        </w:rPr>
-      </w:pPr>
-    </w:p>
-    <w:p>
-      <w:pPr>
-        <w:widowControl/>
-        <w:shd w:val="clear" w:color="auto" w:fill="FFFFFF"/>
-        <w:spacing w:before="100" w:beforeAutospacing="1" w:after="100" w:afterAutospacing="1"/>
-        <w:rPr>
-          <w:rFonts w:ascii="Times New Roman" w:eastAsia="新細明體" w:hAnsi="Times New Roman" w:cs="Arial"/>
-          <w:color w:val="444444"/>
-          <w:kern w:val="0"/>
-        </w:rPr>
-      </w:pPr>
-    </w:p>
-    <w:p>
-      <w:pPr>
-        <w:widowControl/>
-        <w:shd w:val="clear" w:color="auto" w:fill="FFFFFF"/>
-        <w:spacing w:before="100" w:beforeAutospacing="1" w:after="100" w:afterAutospacing="1"/>
-        <w:rPr>
-          <w:rFonts w:ascii="Times New Roman" w:eastAsia="新細明體" w:hAnsi="Times New Roman" w:cs="Arial"/>
-          <w:color w:val="444444"/>
-          <w:kern w:val="0"/>
-        </w:rPr>
-      </w:pPr>
-    </w:p>
-    <w:p>
-      <w:pPr>
-        <w:widowControl/>
-        <w:shd w:val="clear" w:color="auto" w:fill="FFFFFF"/>
-        <w:spacing w:before="100" w:beforeAutospacing="1" w:after="100" w:afterAutospacing="1"/>
-        <w:rPr>
-          <w:rFonts w:ascii="Times New Roman" w:eastAsia="新細明體" w:hAnsi="Times New Roman" w:cs="Arial"/>
-          <w:color w:val="444444"/>
-          <w:kern w:val="0"/>
-        </w:rPr>
-      </w:pPr>
-    </w:p>
-    <w:p>
-      <w:pPr>
-        <w:widowControl/>
-        <w:shd w:val="clear" w:color="auto" w:fill="FFFFFF"/>
-        <w:spacing w:before="100" w:beforeAutospacing="1" w:after="100" w:afterAutospacing="1"/>
-        <w:rPr>
-          <w:rFonts w:ascii="Times New Roman" w:eastAsia="新細明體" w:hAnsi="Times New Roman" w:cs="Arial"/>
-          <w:color w:val="444444"/>
-          <w:kern w:val="0"/>
-        </w:rPr>
-      </w:pPr>
-    </w:p>
-    <w:p>
-      <w:pPr>
-        <w:widowControl/>
-        <w:shd w:val="clear" w:color="auto" w:fill="FFFFFF"/>
-        <w:spacing w:before="100" w:beforeAutospacing="1" w:after="100" w:afterAutospacing="1"/>
-        <w:rPr>
-          <w:rFonts w:ascii="Times New Roman" w:eastAsia="新細明體" w:hAnsi="Times New Roman" w:cs="Arial"/>
-          <w:color w:val="444444"/>
-          <w:kern w:val="0"/>
-        </w:rPr>
-      </w:pPr>
-    </w:p>
-    <w:p>
-      <w:pPr>
-        <w:widowControl/>
-        <w:shd w:val="clear" w:color="auto" w:fill="FFFFFF"/>
-        <w:spacing w:before="100" w:beforeAutospacing="1" w:after="100" w:afterAutospacing="1"/>
-        <w:rPr>
-          <w:rFonts w:ascii="Times New Roman" w:eastAsia="新細明體" w:hAnsi="Times New Roman" w:cs="Arial" w:hint="eastAsia"/>
-          <w:color w:val="444444"/>
-          <w:kern w:val="0"/>
-        </w:rPr>
-      </w:pPr>
-    </w:p>
-    <w:p>
-      <w:pPr>
-        <w:widowControl/>
-        <w:shd w:val="clear" w:color="auto" w:fill="FFFFFF"/>
-        <w:spacing w:before="100" w:beforeAutospacing="1" w:after="100" w:afterAutospacing="1"/>
-        <w:rPr>
-          <w:rFonts w:ascii="Times New Roman" w:eastAsia="新細明體" w:hAnsi="Times New Roman" w:cs="Arial"/>
-          <w:color w:val="444444"/>
-          <w:kern w:val="0"/>
-        </w:rPr>
-      </w:pPr>
-    </w:p>
-    <w:p>
-      <w:pPr>
-        <w:widowControl/>
-        <w:shd w:val="clear" w:color="auto" w:fill="FFFFFF"/>
-        <w:spacing w:before="100" w:beforeAutospacing="1" w:after="100" w:afterAutospacing="1"/>
-        <w:jc w:val="center"/>
-        <w:outlineLvl w:val="0"/>
-        <w:rPr>
-          <w:rFonts w:ascii="標楷體" w:eastAsia="標楷體" w:hAnsi="標楷體" w:cs="Arial"/>
-          <w:b/>
-          <w:bCs/>
-          <w:color w:val="444444"/>
-          <w:kern w:val="36"/>
-          <w:sz w:val="48"/>
-          <w:szCs w:val="48"/>
-        </w:rPr>
-      </w:pPr>
-      <w:r>
-        <w:rPr>
-          <w:rFonts w:ascii="標楷體" w:eastAsia="標楷體" w:hAnsi="標楷體" w:cs="Arial" w:hint="eastAsia"/>
-          <w:b/>
-          <w:bCs/>
-          <w:color w:val="444444"/>
-          <w:kern w:val="36"/>
-          <w:sz w:val="48"/>
-          <w:szCs w:val="48"/>
-        </w:rPr>
-        <w:lastRenderedPageBreak/>
-        <w:t>內文</w:t>
-      </w:r>
-    </w:p>
-    <w:p>
-      <w:pPr>
-        <w:widowControl/>
-        <w:shd w:val="clear" w:color="auto" w:fill="FFFFFF"/>
-        <w:spacing w:before="100" w:beforeAutospacing="1" w:after="100" w:afterAutospacing="1"/>
-        <w:rPr>
-          <w:rFonts w:asciiTheme="minorEastAsia" w:hAnsiTheme="minorEastAsia" w:cs="Arial"/>
-          <w:color w:val="444444"/>
-          <w:kern w:val="0"/>
-          <w:sz w:val="26"/>
-          <w:szCs w:val="26"/>
-        </w:rPr>
-      </w:pPr>
-      <w:r>
-        <w:rPr>
-          <w:rFonts w:ascii="Arial" w:eastAsia="新細明體" w:hAnsi="Arial" w:cs="Arial" w:hint="eastAsia"/>
-          <w:color w:val="444444"/>
-          <w:kern w:val="0"/>
-          <w:sz w:val="22"/>
-        </w:rPr>
-        <w:t xml:space="preserve">   </w:t>
-      </w:r>
-      <w:r>
-        <w:rPr>
-          <w:rFonts w:ascii="Arial" w:eastAsia="新細明體" w:hAnsi="Arial" w:cs="Arial" w:hint="eastAsia"/>
-          <w:color w:val="444444"/>
-          <w:kern w:val="0"/>
-          <w:sz w:val="22"/>
-        </w:rPr>
-        <w:t xml:space="preserve"> </w:t>
-      </w:r>
-      <w:r>
-        <w:rPr>
-          <w:rFonts w:asciiTheme="minorEastAsia" w:hAnsiTheme="minorEastAsia" w:cs="Arial" w:hint="eastAsia"/>
-          <w:color w:val="444444"/>
-          <w:kern w:val="0"/>
-          <w:sz w:val="26"/>
-          <w:szCs w:val="26"/>
-        </w:rPr>
-        <w:t>本研究先計算</w:t>
-      </w:r>
-      <w:r>
-        <w:rPr>
-          <w:rFonts w:asciiTheme="minorEastAsia" w:hAnsiTheme="minorEastAsia" w:cs="Arial" w:hint="eastAsia"/>
-          <w:color w:val="444444"/>
-          <w:kern w:val="0"/>
-          <w:sz w:val="26"/>
-          <w:szCs w:val="26"/>
-        </w:rPr>
-        <w:t>與訂定</w:t>
-      </w:r>
-      <w:r>
-        <w:rPr>
-          <w:rFonts w:asciiTheme="minorEastAsia" w:hAnsiTheme="minorEastAsia" w:cs="Arial" w:hint="eastAsia"/>
-          <w:color w:val="444444"/>
-          <w:kern w:val="0"/>
-          <w:sz w:val="26"/>
-          <w:szCs w:val="26"/>
-        </w:rPr>
-        <w:t>各零件運動的範圍</w:t>
-      </w:r>
-      <w:r>
-        <w:rPr>
-          <w:rFonts w:asciiTheme="minorEastAsia" w:hAnsiTheme="minorEastAsia" w:cs="Arial" w:hint="eastAsia"/>
-          <w:color w:val="444444"/>
-          <w:kern w:val="0"/>
-          <w:sz w:val="26"/>
-          <w:szCs w:val="26"/>
-        </w:rPr>
-        <w:t>與尺寸</w:t>
-      </w:r>
-      <w:r>
-        <w:rPr>
-          <w:rFonts w:asciiTheme="minorEastAsia" w:hAnsiTheme="minorEastAsia" w:cs="Arial" w:hint="eastAsia"/>
-          <w:color w:val="444444"/>
-          <w:kern w:val="0"/>
-          <w:sz w:val="26"/>
-          <w:szCs w:val="26"/>
-        </w:rPr>
-        <w:t>再</w:t>
-      </w:r>
-      <w:r>
-        <w:rPr>
-          <w:rFonts w:asciiTheme="minorEastAsia" w:hAnsiTheme="minorEastAsia" w:cs="Arial"/>
-          <w:color w:val="444444"/>
-          <w:kern w:val="0"/>
-          <w:sz w:val="26"/>
-          <w:szCs w:val="26"/>
-        </w:rPr>
-        <w:t>利</w:t>
-      </w:r>
-      <w:r>
-        <w:rPr>
-          <w:rFonts w:asciiTheme="minorEastAsia" w:hAnsiTheme="minorEastAsia" w:cs="Arial" w:hint="eastAsia"/>
-          <w:color w:val="444444"/>
-          <w:kern w:val="0"/>
-          <w:sz w:val="26"/>
-          <w:szCs w:val="26"/>
-        </w:rPr>
-        <w:t>用</w:t>
-      </w:r>
-      <w:proofErr w:type="spellStart"/>
-      <w:r>
-        <w:rPr>
-          <w:rFonts w:asciiTheme="minorEastAsia" w:hAnsiTheme="minorEastAsia" w:cs="Arial"/>
-          <w:color w:val="444444"/>
-          <w:kern w:val="0"/>
-          <w:sz w:val="26"/>
-          <w:szCs w:val="26"/>
-        </w:rPr>
-        <w:t>solidworks</w:t>
-      </w:r>
-      <w:proofErr w:type="spellEnd"/>
-      <w:r>
-        <w:rPr>
-          <w:rFonts w:asciiTheme="minorEastAsia" w:hAnsiTheme="minorEastAsia" w:cs="Arial"/>
-          <w:color w:val="444444"/>
-          <w:kern w:val="0"/>
-          <w:sz w:val="26"/>
-          <w:szCs w:val="26"/>
-        </w:rPr>
-        <w:t>畫出</w:t>
-      </w:r>
-      <w:r>
-        <w:rPr>
-          <w:rFonts w:asciiTheme="minorEastAsia" w:hAnsiTheme="minorEastAsia" w:cs="Arial"/>
-          <w:color w:val="444444"/>
-          <w:kern w:val="0"/>
-          <w:sz w:val="26"/>
-          <w:szCs w:val="26"/>
-        </w:rPr>
-        <w:t>機構後進行組立與初步的</w:t>
-      </w:r>
-      <w:r>
-        <w:rPr>
-          <w:rFonts w:asciiTheme="minorEastAsia" w:hAnsiTheme="minorEastAsia" w:cs="Arial" w:hint="eastAsia"/>
-          <w:color w:val="444444"/>
-          <w:kern w:val="0"/>
-          <w:sz w:val="26"/>
-          <w:szCs w:val="26"/>
-        </w:rPr>
-        <w:t>鋼球運動系統</w:t>
-      </w:r>
-      <w:r>
-        <w:rPr>
-          <w:rFonts w:asciiTheme="minorEastAsia" w:hAnsiTheme="minorEastAsia" w:cs="Arial"/>
-          <w:color w:val="444444"/>
-          <w:kern w:val="0"/>
-          <w:sz w:val="26"/>
-          <w:szCs w:val="26"/>
-        </w:rPr>
-        <w:t>模擬</w:t>
-      </w:r>
-      <w:r>
-        <w:rPr>
-          <w:rFonts w:asciiTheme="minorEastAsia" w:hAnsiTheme="minorEastAsia" w:cs="Arial" w:hint="eastAsia"/>
-          <w:color w:val="444444"/>
-          <w:kern w:val="0"/>
-          <w:sz w:val="26"/>
-          <w:szCs w:val="26"/>
-        </w:rPr>
-        <w:t>，</w:t>
-      </w:r>
-      <w:r>
-        <w:rPr>
-          <w:rFonts w:asciiTheme="minorEastAsia" w:hAnsiTheme="minorEastAsia" w:cs="Arial" w:hint="eastAsia"/>
-          <w:color w:val="444444"/>
-          <w:kern w:val="0"/>
-          <w:sz w:val="26"/>
-          <w:szCs w:val="26"/>
-        </w:rPr>
-        <w:t>接著</w:t>
-      </w:r>
-      <w:r>
-        <w:rPr>
-          <w:rFonts w:asciiTheme="minorEastAsia" w:hAnsiTheme="minorEastAsia" w:cs="Arial" w:hint="eastAsia"/>
-          <w:color w:val="444444"/>
-          <w:kern w:val="0"/>
-          <w:sz w:val="26"/>
-          <w:szCs w:val="26"/>
-        </w:rPr>
-        <w:t>在設法將各機構元件轉入V-rep進行運動模擬</w:t>
+        <w:t>因此，本研究</w:t>
       </w:r>
       <w:r>
         <w:rPr>
@@ -1649,228 +971,214 @@
           <w:szCs w:val="26"/>
           <w:shd w:val="clear" w:color="auto" w:fill="FFFFFF"/>
         </w:rPr>
-        <w:t>，</w:t>
-      </w:r>
-      <w:r>
-        <w:rPr>
-          <w:rFonts w:asciiTheme="minorEastAsia" w:hAnsiTheme="minorEastAsia" w:cs="Arial"/>
-          <w:color w:val="444444"/>
-          <w:kern w:val="0"/>
+        <w:t>重點在於利用學期過程中所學的課程完成機電資循環運動</w:t>
+      </w:r>
+      <w:r>
+        <w:rPr>
+          <w:rFonts w:asciiTheme="minorEastAsia" w:hAnsiTheme="minorEastAsia" w:cs="Arial" w:hint="eastAsia"/>
+          <w:color w:val="444444"/>
           <w:sz w:val="26"/>
           <w:szCs w:val="26"/>
-        </w:rPr>
-        <w:t>以確保各零件在運動過程不會產生撞擊干涉</w:t>
+          <w:shd w:val="clear" w:color="auto" w:fill="FFFFFF"/>
+        </w:rPr>
+        <w:t>設計</w:t>
       </w:r>
       <w:r>
         <w:rPr>
           <w:rFonts w:asciiTheme="minorEastAsia" w:hAnsiTheme="minorEastAsia" w:cs="Arial" w:hint="eastAsia"/>
           <w:color w:val="444444"/>
-          <w:kern w:val="0"/>
           <w:sz w:val="26"/>
           <w:szCs w:val="26"/>
-        </w:rPr>
-        <w:t>，並能完整順暢的運行。</w:t>
-      </w:r>
-    </w:p>
-    <w:p>
-      <w:pPr>
-        <w:widowControl/>
-        <w:shd w:val="clear" w:color="auto" w:fill="FFFFFF"/>
-        <w:spacing w:before="100" w:beforeAutospacing="1" w:after="100" w:afterAutospacing="1"/>
-        <w:rPr>
-          <w:rFonts w:ascii="Times New Roman" w:eastAsia="新細明體" w:hAnsi="Times New Roman" w:cs="Arial"/>
-          <w:color w:val="444444"/>
-          <w:kern w:val="0"/>
-        </w:rPr>
-      </w:pPr>
-    </w:p>
-    <w:p>
-      <w:pPr>
-        <w:widowControl/>
-        <w:shd w:val="clear" w:color="auto" w:fill="FFFFFF"/>
-        <w:spacing w:before="100" w:beforeAutospacing="1" w:after="100" w:afterAutospacing="1"/>
-        <w:rPr>
-          <w:rFonts w:ascii="Times New Roman" w:eastAsia="新細明體" w:hAnsi="Times New Roman" w:cs="Arial"/>
-          <w:color w:val="444444"/>
-          <w:kern w:val="0"/>
-        </w:rPr>
-      </w:pPr>
-    </w:p>
-    <w:p>
-      <w:pPr>
-        <w:widowControl/>
-        <w:shd w:val="clear" w:color="auto" w:fill="FFFFFF"/>
-        <w:spacing w:before="100" w:beforeAutospacing="1" w:after="100" w:afterAutospacing="1"/>
-        <w:rPr>
-          <w:rFonts w:ascii="Times New Roman" w:eastAsia="新細明體" w:hAnsi="Times New Roman" w:cs="Arial"/>
-          <w:color w:val="444444"/>
-          <w:kern w:val="0"/>
-        </w:rPr>
-      </w:pPr>
-    </w:p>
-    <w:p>
-      <w:pPr>
-        <w:widowControl/>
-        <w:shd w:val="clear" w:color="auto" w:fill="FFFFFF"/>
-        <w:spacing w:before="100" w:beforeAutospacing="1" w:after="100" w:afterAutospacing="1"/>
-        <w:rPr>
-          <w:rFonts w:ascii="Times New Roman" w:eastAsia="新細明體" w:hAnsi="Times New Roman" w:cs="Arial"/>
-          <w:color w:val="444444"/>
-          <w:kern w:val="0"/>
-        </w:rPr>
-      </w:pPr>
-    </w:p>
-    <w:p>
-      <w:pPr>
-        <w:widowControl/>
-        <w:shd w:val="clear" w:color="auto" w:fill="FFFFFF"/>
-        <w:spacing w:before="100" w:beforeAutospacing="1" w:after="100" w:afterAutospacing="1"/>
-        <w:rPr>
-          <w:rFonts w:ascii="Times New Roman" w:eastAsia="新細明體" w:hAnsi="Times New Roman" w:cs="Arial"/>
-          <w:color w:val="444444"/>
-          <w:kern w:val="0"/>
-        </w:rPr>
-      </w:pPr>
-    </w:p>
-    <w:p>
-      <w:pPr>
-        <w:widowControl/>
-        <w:shd w:val="clear" w:color="auto" w:fill="FFFFFF"/>
-        <w:spacing w:before="100" w:beforeAutospacing="1" w:after="100" w:afterAutospacing="1"/>
-        <w:rPr>
-          <w:rFonts w:ascii="Times New Roman" w:eastAsia="新細明體" w:hAnsi="Times New Roman" w:cs="Arial"/>
-          <w:color w:val="444444"/>
-          <w:kern w:val="0"/>
-        </w:rPr>
-      </w:pPr>
-    </w:p>
-    <w:p>
-      <w:pPr>
-        <w:widowControl/>
-        <w:shd w:val="clear" w:color="auto" w:fill="FFFFFF"/>
-        <w:spacing w:before="100" w:beforeAutospacing="1" w:after="100" w:afterAutospacing="1"/>
-        <w:rPr>
-          <w:rFonts w:ascii="Times New Roman" w:eastAsia="新細明體" w:hAnsi="Times New Roman" w:cs="Arial"/>
-          <w:color w:val="444444"/>
-          <w:kern w:val="0"/>
-        </w:rPr>
-      </w:pPr>
-    </w:p>
-    <w:p>
-      <w:pPr>
-        <w:widowControl/>
-        <w:shd w:val="clear" w:color="auto" w:fill="FFFFFF"/>
-        <w:spacing w:before="100" w:beforeAutospacing="1" w:after="100" w:afterAutospacing="1"/>
-        <w:rPr>
-          <w:rFonts w:ascii="Times New Roman" w:eastAsia="新細明體" w:hAnsi="Times New Roman" w:cs="Arial"/>
-          <w:color w:val="444444"/>
-          <w:kern w:val="0"/>
-        </w:rPr>
-      </w:pPr>
-    </w:p>
-    <w:p>
-      <w:pPr>
-        <w:widowControl/>
-        <w:shd w:val="clear" w:color="auto" w:fill="FFFFFF"/>
-        <w:spacing w:before="100" w:beforeAutospacing="1" w:after="100" w:afterAutospacing="1"/>
-        <w:rPr>
-          <w:rFonts w:ascii="Times New Roman" w:eastAsia="新細明體" w:hAnsi="Times New Roman" w:cs="Arial"/>
-          <w:color w:val="444444"/>
-          <w:kern w:val="0"/>
-        </w:rPr>
-      </w:pPr>
-    </w:p>
-    <w:p>
-      <w:pPr>
-        <w:widowControl/>
-        <w:shd w:val="clear" w:color="auto" w:fill="FFFFFF"/>
-        <w:spacing w:before="100" w:beforeAutospacing="1" w:after="100" w:afterAutospacing="1"/>
-        <w:rPr>
-          <w:rFonts w:ascii="Times New Roman" w:eastAsia="新細明體" w:hAnsi="Times New Roman" w:cs="Arial"/>
-          <w:color w:val="444444"/>
-          <w:kern w:val="0"/>
-        </w:rPr>
-      </w:pPr>
-    </w:p>
-    <w:p>
-      <w:pPr>
-        <w:widowControl/>
-        <w:shd w:val="clear" w:color="auto" w:fill="FFFFFF"/>
-        <w:spacing w:before="100" w:beforeAutospacing="1" w:after="100" w:afterAutospacing="1"/>
-        <w:rPr>
-          <w:rFonts w:ascii="Times New Roman" w:eastAsia="新細明體" w:hAnsi="Times New Roman" w:cs="Arial"/>
-          <w:color w:val="444444"/>
-          <w:kern w:val="0"/>
-        </w:rPr>
-      </w:pPr>
-    </w:p>
-    <w:p>
-      <w:pPr>
-        <w:widowControl/>
-        <w:shd w:val="clear" w:color="auto" w:fill="FFFFFF"/>
-        <w:spacing w:before="100" w:beforeAutospacing="1" w:after="100" w:afterAutospacing="1"/>
-        <w:rPr>
-          <w:rFonts w:ascii="Times New Roman" w:eastAsia="新細明體" w:hAnsi="Times New Roman" w:cs="Arial"/>
-          <w:color w:val="444444"/>
-          <w:kern w:val="0"/>
-        </w:rPr>
-      </w:pPr>
-    </w:p>
-    <w:p>
-      <w:pPr>
-        <w:widowControl/>
-        <w:shd w:val="clear" w:color="auto" w:fill="FFFFFF"/>
-        <w:spacing w:before="100" w:beforeAutospacing="1" w:after="100" w:afterAutospacing="1"/>
-        <w:rPr>
-          <w:rFonts w:ascii="Times New Roman" w:eastAsia="新細明體" w:hAnsi="Times New Roman" w:cs="Arial"/>
-          <w:color w:val="444444"/>
-          <w:kern w:val="0"/>
-        </w:rPr>
-      </w:pPr>
-    </w:p>
-    <w:p>
-      <w:pPr>
-        <w:widowControl/>
-        <w:shd w:val="clear" w:color="auto" w:fill="FFFFFF"/>
-        <w:spacing w:before="100" w:beforeAutospacing="1" w:after="100" w:afterAutospacing="1"/>
-        <w:rPr>
-          <w:rFonts w:ascii="Times New Roman" w:eastAsia="新細明體" w:hAnsi="Times New Roman" w:cs="Arial"/>
-          <w:color w:val="444444"/>
-          <w:kern w:val="0"/>
-        </w:rPr>
-      </w:pPr>
-    </w:p>
-    <w:p>
-      <w:pPr>
-        <w:widowControl/>
-        <w:shd w:val="clear" w:color="auto" w:fill="FFFFFF"/>
-        <w:spacing w:before="100" w:beforeAutospacing="1" w:after="100" w:afterAutospacing="1"/>
-        <w:rPr>
-          <w:rFonts w:ascii="Times New Roman" w:eastAsia="新細明體" w:hAnsi="Times New Roman" w:cs="Arial"/>
-          <w:color w:val="444444"/>
-          <w:kern w:val="0"/>
-        </w:rPr>
-      </w:pPr>
-    </w:p>
-    <w:p>
-      <w:pPr>
-        <w:widowControl/>
-        <w:shd w:val="clear" w:color="auto" w:fill="FFFFFF"/>
-        <w:spacing w:before="100" w:beforeAutospacing="1" w:after="100" w:afterAutospacing="1"/>
-        <w:rPr>
-          <w:rFonts w:ascii="Times New Roman" w:eastAsia="新細明體" w:hAnsi="Times New Roman" w:cs="Arial"/>
-          <w:color w:val="444444"/>
-          <w:kern w:val="0"/>
-        </w:rPr>
-      </w:pPr>
-    </w:p>
-    <w:p>
-      <w:pPr>
-        <w:widowControl/>
-        <w:shd w:val="clear" w:color="auto" w:fill="FFFFFF"/>
-        <w:spacing w:before="100" w:beforeAutospacing="1" w:after="100" w:afterAutospacing="1"/>
-        <w:rPr>
-          <w:rFonts w:ascii="Times New Roman" w:eastAsia="新細明體" w:hAnsi="Times New Roman" w:cs="Arial" w:hint="eastAsia"/>
+          <w:shd w:val="clear" w:color="auto" w:fill="FFFFFF"/>
+        </w:rPr>
+        <w:t>與實作</w:t>
+      </w:r>
+      <w:r>
+        <w:rPr>
+          <w:rFonts w:asciiTheme="minorEastAsia" w:hAnsiTheme="minorEastAsia" w:cs="Arial" w:hint="eastAsia"/>
+          <w:color w:val="444444"/>
+          <w:sz w:val="26"/>
+          <w:szCs w:val="26"/>
+          <w:shd w:val="clear" w:color="auto" w:fill="FFFFFF"/>
+        </w:rPr>
+        <w:t>。</w:t>
+      </w:r>
+    </w:p>
+    <w:p>
+      <w:pPr>
+        <w:widowControl/>
+        <w:shd w:val="clear" w:color="auto" w:fill="FFFFFF"/>
+        <w:spacing w:before="100" w:beforeAutospacing="1" w:after="100" w:afterAutospacing="1"/>
+        <w:rPr>
+          <w:rFonts w:ascii="Times New Roman" w:eastAsia="新細明體" w:hAnsi="Times New Roman" w:cs="Arial"/>
+          <w:color w:val="444444"/>
+          <w:kern w:val="0"/>
+        </w:rPr>
+      </w:pPr>
+    </w:p>
+    <w:p>
+      <w:pPr>
+        <w:widowControl/>
+        <w:shd w:val="clear" w:color="auto" w:fill="FFFFFF"/>
+        <w:spacing w:before="100" w:beforeAutospacing="1" w:after="100" w:afterAutospacing="1"/>
+        <w:rPr>
+          <w:rFonts w:ascii="Times New Roman" w:eastAsia="新細明體" w:hAnsi="Times New Roman" w:cs="Arial"/>
+          <w:color w:val="444444"/>
+          <w:kern w:val="0"/>
+        </w:rPr>
+      </w:pPr>
+    </w:p>
+    <w:p>
+      <w:pPr>
+        <w:widowControl/>
+        <w:shd w:val="clear" w:color="auto" w:fill="FFFFFF"/>
+        <w:spacing w:before="100" w:beforeAutospacing="1" w:after="100" w:afterAutospacing="1"/>
+        <w:rPr>
+          <w:rFonts w:ascii="Times New Roman" w:eastAsia="新細明體" w:hAnsi="Times New Roman" w:cs="Arial"/>
+          <w:color w:val="444444"/>
+          <w:kern w:val="0"/>
+        </w:rPr>
+      </w:pPr>
+    </w:p>
+    <w:p>
+      <w:pPr>
+        <w:widowControl/>
+        <w:shd w:val="clear" w:color="auto" w:fill="FFFFFF"/>
+        <w:spacing w:before="100" w:beforeAutospacing="1" w:after="100" w:afterAutospacing="1"/>
+        <w:rPr>
+          <w:rFonts w:ascii="Times New Roman" w:eastAsia="新細明體" w:hAnsi="Times New Roman" w:cs="Arial"/>
+          <w:color w:val="444444"/>
+          <w:kern w:val="0"/>
+        </w:rPr>
+      </w:pPr>
+    </w:p>
+    <w:p>
+      <w:pPr>
+        <w:widowControl/>
+        <w:shd w:val="clear" w:color="auto" w:fill="FFFFFF"/>
+        <w:spacing w:before="100" w:beforeAutospacing="1" w:after="100" w:afterAutospacing="1"/>
+        <w:rPr>
+          <w:rFonts w:ascii="Times New Roman" w:eastAsia="新細明體" w:hAnsi="Times New Roman" w:cs="Arial"/>
+          <w:color w:val="444444"/>
+          <w:kern w:val="0"/>
+        </w:rPr>
+      </w:pPr>
+    </w:p>
+    <w:p>
+      <w:pPr>
+        <w:widowControl/>
+        <w:shd w:val="clear" w:color="auto" w:fill="FFFFFF"/>
+        <w:spacing w:before="100" w:beforeAutospacing="1" w:after="100" w:afterAutospacing="1"/>
+        <w:rPr>
+          <w:rFonts w:ascii="Times New Roman" w:eastAsia="新細明體" w:hAnsi="Times New Roman" w:cs="Arial"/>
+          <w:color w:val="444444"/>
+          <w:kern w:val="0"/>
+        </w:rPr>
+      </w:pPr>
+    </w:p>
+    <w:p>
+      <w:pPr>
+        <w:widowControl/>
+        <w:shd w:val="clear" w:color="auto" w:fill="FFFFFF"/>
+        <w:spacing w:before="100" w:beforeAutospacing="1" w:after="100" w:afterAutospacing="1"/>
+        <w:rPr>
+          <w:rFonts w:ascii="Times New Roman" w:eastAsia="新細明體" w:hAnsi="Times New Roman" w:cs="Arial"/>
+          <w:color w:val="444444"/>
+          <w:kern w:val="0"/>
+        </w:rPr>
+      </w:pPr>
+    </w:p>
+    <w:p>
+      <w:pPr>
+        <w:widowControl/>
+        <w:shd w:val="clear" w:color="auto" w:fill="FFFFFF"/>
+        <w:spacing w:before="100" w:beforeAutospacing="1" w:after="100" w:afterAutospacing="1"/>
+        <w:rPr>
+          <w:rFonts w:ascii="Times New Roman" w:eastAsia="新細明體" w:hAnsi="Times New Roman" w:cs="Arial"/>
+          <w:color w:val="444444"/>
+          <w:kern w:val="0"/>
+        </w:rPr>
+      </w:pPr>
+    </w:p>
+    <w:p>
+      <w:pPr>
+        <w:widowControl/>
+        <w:shd w:val="clear" w:color="auto" w:fill="FFFFFF"/>
+        <w:spacing w:before="100" w:beforeAutospacing="1" w:after="100" w:afterAutospacing="1"/>
+        <w:rPr>
+          <w:rFonts w:ascii="Times New Roman" w:eastAsia="新細明體" w:hAnsi="Times New Roman" w:cs="Arial"/>
+          <w:color w:val="444444"/>
+          <w:kern w:val="0"/>
+        </w:rPr>
+      </w:pPr>
+    </w:p>
+    <w:p>
+      <w:pPr>
+        <w:widowControl/>
+        <w:shd w:val="clear" w:color="auto" w:fill="FFFFFF"/>
+        <w:spacing w:before="100" w:beforeAutospacing="1" w:after="100" w:afterAutospacing="1"/>
+        <w:rPr>
+          <w:rFonts w:ascii="Times New Roman" w:eastAsia="新細明體" w:hAnsi="Times New Roman" w:cs="Arial"/>
+          <w:color w:val="444444"/>
+          <w:kern w:val="0"/>
+        </w:rPr>
+      </w:pPr>
+    </w:p>
+    <w:p>
+      <w:pPr>
+        <w:widowControl/>
+        <w:shd w:val="clear" w:color="auto" w:fill="FFFFFF"/>
+        <w:spacing w:before="100" w:beforeAutospacing="1" w:after="100" w:afterAutospacing="1"/>
+        <w:rPr>
+          <w:rFonts w:ascii="Times New Roman" w:eastAsia="新細明體" w:hAnsi="Times New Roman" w:cs="Arial"/>
+          <w:color w:val="444444"/>
+          <w:kern w:val="0"/>
+        </w:rPr>
+      </w:pPr>
+    </w:p>
+    <w:p>
+      <w:pPr>
+        <w:widowControl/>
+        <w:shd w:val="clear" w:color="auto" w:fill="FFFFFF"/>
+        <w:spacing w:before="100" w:beforeAutospacing="1" w:after="100" w:afterAutospacing="1"/>
+        <w:rPr>
+          <w:rFonts w:ascii="Times New Roman" w:eastAsia="新細明體" w:hAnsi="Times New Roman" w:cs="Arial"/>
+          <w:color w:val="444444"/>
+          <w:kern w:val="0"/>
+        </w:rPr>
+      </w:pPr>
+    </w:p>
+    <w:p>
+      <w:pPr>
+        <w:widowControl/>
+        <w:shd w:val="clear" w:color="auto" w:fill="FFFFFF"/>
+        <w:spacing w:before="100" w:beforeAutospacing="1" w:after="100" w:afterAutospacing="1"/>
+        <w:rPr>
+          <w:rFonts w:ascii="Times New Roman" w:eastAsia="新細明體" w:hAnsi="Times New Roman" w:cs="Arial"/>
+          <w:color w:val="444444"/>
+          <w:kern w:val="0"/>
+        </w:rPr>
+      </w:pPr>
+    </w:p>
+    <w:p>
+      <w:pPr>
+        <w:widowControl/>
+        <w:shd w:val="clear" w:color="auto" w:fill="FFFFFF"/>
+        <w:spacing w:before="100" w:beforeAutospacing="1" w:after="100" w:afterAutospacing="1"/>
+        <w:rPr>
+          <w:rFonts w:ascii="Times New Roman" w:eastAsia="新細明體" w:hAnsi="Times New Roman" w:cs="Arial"/>
+          <w:color w:val="444444"/>
+          <w:kern w:val="0"/>
+        </w:rPr>
+      </w:pPr>
+    </w:p>
+    <w:p>
+      <w:pPr>
+        <w:widowControl/>
+        <w:shd w:val="clear" w:color="auto" w:fill="FFFFFF"/>
+        <w:spacing w:before="100" w:beforeAutospacing="1" w:after="100" w:afterAutospacing="1"/>
+        <w:rPr>
+          <w:rFonts w:ascii="Times New Roman" w:eastAsia="新細明體" w:hAnsi="Times New Roman" w:cs="Arial"/>
           <w:color w:val="444444"/>
           <w:kern w:val="0"/>
         </w:rPr>
@@ -1916,6 +1224,949 @@
           <w:szCs w:val="48"/>
         </w:rPr>
         <w:lastRenderedPageBreak/>
+        <w:t>前言</w:t>
+      </w:r>
+    </w:p>
+    <w:p>
+      <w:pPr>
+        <w:widowControl/>
+        <w:shd w:val="clear" w:color="auto" w:fill="FFFFFF"/>
+        <w:spacing w:before="100" w:beforeAutospacing="1" w:after="100" w:afterAutospacing="1"/>
+        <w:rPr>
+          <w:rFonts w:ascii="Times New Roman" w:eastAsia="新細明體" w:hAnsi="Times New Roman" w:cs="Arial"/>
+          <w:color w:val="444444"/>
+          <w:kern w:val="0"/>
+        </w:rPr>
+      </w:pPr>
+    </w:p>
+    <w:p>
+      <w:pPr>
+        <w:widowControl/>
+        <w:shd w:val="clear" w:color="auto" w:fill="FFFFFF"/>
+        <w:spacing w:before="100" w:beforeAutospacing="1" w:after="100" w:afterAutospacing="1"/>
+        <w:rPr>
+          <w:rFonts w:ascii="Times New Roman" w:eastAsia="新細明體" w:hAnsi="Times New Roman" w:cs="Arial"/>
+          <w:color w:val="444444"/>
+          <w:kern w:val="0"/>
+        </w:rPr>
+      </w:pPr>
+    </w:p>
+    <w:p>
+      <w:pPr>
+        <w:widowControl/>
+        <w:shd w:val="clear" w:color="auto" w:fill="FFFFFF"/>
+        <w:spacing w:before="100" w:beforeAutospacing="1" w:after="100" w:afterAutospacing="1"/>
+        <w:rPr>
+          <w:rFonts w:ascii="Times New Roman" w:eastAsia="新細明體" w:hAnsi="Times New Roman" w:cs="Arial"/>
+          <w:color w:val="444444"/>
+          <w:kern w:val="0"/>
+        </w:rPr>
+      </w:pPr>
+    </w:p>
+    <w:p>
+      <w:pPr>
+        <w:widowControl/>
+        <w:shd w:val="clear" w:color="auto" w:fill="FFFFFF"/>
+        <w:spacing w:before="100" w:beforeAutospacing="1" w:after="100" w:afterAutospacing="1"/>
+        <w:rPr>
+          <w:rFonts w:ascii="Times New Roman" w:eastAsia="新細明體" w:hAnsi="Times New Roman" w:cs="Arial"/>
+          <w:color w:val="444444"/>
+          <w:kern w:val="0"/>
+        </w:rPr>
+      </w:pPr>
+    </w:p>
+    <w:p>
+      <w:pPr>
+        <w:widowControl/>
+        <w:shd w:val="clear" w:color="auto" w:fill="FFFFFF"/>
+        <w:spacing w:before="100" w:beforeAutospacing="1" w:after="100" w:afterAutospacing="1"/>
+        <w:rPr>
+          <w:rFonts w:ascii="Times New Roman" w:eastAsia="新細明體" w:hAnsi="Times New Roman" w:cs="Arial"/>
+          <w:color w:val="444444"/>
+          <w:kern w:val="0"/>
+        </w:rPr>
+      </w:pPr>
+    </w:p>
+    <w:p>
+      <w:pPr>
+        <w:widowControl/>
+        <w:shd w:val="clear" w:color="auto" w:fill="FFFFFF"/>
+        <w:spacing w:before="100" w:beforeAutospacing="1" w:after="100" w:afterAutospacing="1"/>
+        <w:rPr>
+          <w:rFonts w:ascii="Times New Roman" w:eastAsia="新細明體" w:hAnsi="Times New Roman" w:cs="Arial"/>
+          <w:color w:val="444444"/>
+          <w:kern w:val="0"/>
+        </w:rPr>
+      </w:pPr>
+    </w:p>
+    <w:p>
+      <w:pPr>
+        <w:widowControl/>
+        <w:shd w:val="clear" w:color="auto" w:fill="FFFFFF"/>
+        <w:spacing w:before="100" w:beforeAutospacing="1" w:after="100" w:afterAutospacing="1"/>
+        <w:rPr>
+          <w:rFonts w:ascii="Times New Roman" w:eastAsia="新細明體" w:hAnsi="Times New Roman" w:cs="Arial"/>
+          <w:color w:val="444444"/>
+          <w:kern w:val="0"/>
+        </w:rPr>
+      </w:pPr>
+    </w:p>
+    <w:p>
+      <w:pPr>
+        <w:widowControl/>
+        <w:shd w:val="clear" w:color="auto" w:fill="FFFFFF"/>
+        <w:spacing w:before="100" w:beforeAutospacing="1" w:after="100" w:afterAutospacing="1"/>
+        <w:rPr>
+          <w:rFonts w:ascii="Times New Roman" w:eastAsia="新細明體" w:hAnsi="Times New Roman" w:cs="Arial"/>
+          <w:color w:val="444444"/>
+          <w:kern w:val="0"/>
+        </w:rPr>
+      </w:pPr>
+    </w:p>
+    <w:p>
+      <w:pPr>
+        <w:widowControl/>
+        <w:shd w:val="clear" w:color="auto" w:fill="FFFFFF"/>
+        <w:spacing w:before="100" w:beforeAutospacing="1" w:after="100" w:afterAutospacing="1"/>
+        <w:rPr>
+          <w:rFonts w:ascii="Times New Roman" w:eastAsia="新細明體" w:hAnsi="Times New Roman" w:cs="Arial"/>
+          <w:color w:val="444444"/>
+          <w:kern w:val="0"/>
+        </w:rPr>
+      </w:pPr>
+    </w:p>
+    <w:p>
+      <w:pPr>
+        <w:widowControl/>
+        <w:shd w:val="clear" w:color="auto" w:fill="FFFFFF"/>
+        <w:spacing w:before="100" w:beforeAutospacing="1" w:after="100" w:afterAutospacing="1"/>
+        <w:rPr>
+          <w:rFonts w:ascii="Times New Roman" w:eastAsia="新細明體" w:hAnsi="Times New Roman" w:cs="Arial"/>
+          <w:color w:val="444444"/>
+          <w:kern w:val="0"/>
+        </w:rPr>
+      </w:pPr>
+    </w:p>
+    <w:p>
+      <w:pPr>
+        <w:widowControl/>
+        <w:shd w:val="clear" w:color="auto" w:fill="FFFFFF"/>
+        <w:spacing w:before="100" w:beforeAutospacing="1" w:after="100" w:afterAutospacing="1"/>
+        <w:rPr>
+          <w:rFonts w:ascii="Times New Roman" w:eastAsia="新細明體" w:hAnsi="Times New Roman" w:cs="Arial"/>
+          <w:color w:val="444444"/>
+          <w:kern w:val="0"/>
+        </w:rPr>
+      </w:pPr>
+    </w:p>
+    <w:p>
+      <w:pPr>
+        <w:widowControl/>
+        <w:shd w:val="clear" w:color="auto" w:fill="FFFFFF"/>
+        <w:spacing w:before="100" w:beforeAutospacing="1" w:after="100" w:afterAutospacing="1"/>
+        <w:rPr>
+          <w:rFonts w:ascii="Times New Roman" w:eastAsia="新細明體" w:hAnsi="Times New Roman" w:cs="Arial"/>
+          <w:color w:val="444444"/>
+          <w:kern w:val="0"/>
+        </w:rPr>
+      </w:pPr>
+    </w:p>
+    <w:p>
+      <w:pPr>
+        <w:widowControl/>
+        <w:shd w:val="clear" w:color="auto" w:fill="FFFFFF"/>
+        <w:spacing w:before="100" w:beforeAutospacing="1" w:after="100" w:afterAutospacing="1"/>
+        <w:rPr>
+          <w:rFonts w:ascii="Times New Roman" w:eastAsia="新細明體" w:hAnsi="Times New Roman" w:cs="Arial"/>
+          <w:color w:val="444444"/>
+          <w:kern w:val="0"/>
+        </w:rPr>
+      </w:pPr>
+    </w:p>
+    <w:p>
+      <w:pPr>
+        <w:widowControl/>
+        <w:shd w:val="clear" w:color="auto" w:fill="FFFFFF"/>
+        <w:spacing w:before="100" w:beforeAutospacing="1" w:after="100" w:afterAutospacing="1"/>
+        <w:rPr>
+          <w:rFonts w:ascii="Times New Roman" w:eastAsia="新細明體" w:hAnsi="Times New Roman" w:cs="Arial"/>
+          <w:color w:val="444444"/>
+          <w:kern w:val="0"/>
+        </w:rPr>
+      </w:pPr>
+    </w:p>
+    <w:p>
+      <w:pPr>
+        <w:widowControl/>
+        <w:shd w:val="clear" w:color="auto" w:fill="FFFFFF"/>
+        <w:spacing w:before="100" w:beforeAutospacing="1" w:after="100" w:afterAutospacing="1"/>
+        <w:rPr>
+          <w:rFonts w:ascii="Times New Roman" w:eastAsia="新細明體" w:hAnsi="Times New Roman" w:cs="Arial"/>
+          <w:color w:val="444444"/>
+          <w:kern w:val="0"/>
+        </w:rPr>
+      </w:pPr>
+    </w:p>
+    <w:p>
+      <w:pPr>
+        <w:widowControl/>
+        <w:shd w:val="clear" w:color="auto" w:fill="FFFFFF"/>
+        <w:spacing w:before="100" w:beforeAutospacing="1" w:after="100" w:afterAutospacing="1"/>
+        <w:rPr>
+          <w:rFonts w:ascii="Times New Roman" w:eastAsia="新細明體" w:hAnsi="Times New Roman" w:cs="Arial"/>
+          <w:color w:val="444444"/>
+          <w:kern w:val="0"/>
+        </w:rPr>
+      </w:pPr>
+    </w:p>
+    <w:p>
+      <w:pPr>
+        <w:widowControl/>
+        <w:shd w:val="clear" w:color="auto" w:fill="FFFFFF"/>
+        <w:spacing w:before="100" w:beforeAutospacing="1" w:after="100" w:afterAutospacing="1"/>
+        <w:rPr>
+          <w:rFonts w:ascii="Times New Roman" w:eastAsia="新細明體" w:hAnsi="Times New Roman" w:cs="Arial"/>
+          <w:color w:val="444444"/>
+          <w:kern w:val="0"/>
+        </w:rPr>
+      </w:pPr>
+    </w:p>
+    <w:p>
+      <w:pPr>
+        <w:widowControl/>
+        <w:shd w:val="clear" w:color="auto" w:fill="FFFFFF"/>
+        <w:spacing w:before="100" w:beforeAutospacing="1" w:after="100" w:afterAutospacing="1"/>
+        <w:rPr>
+          <w:rFonts w:ascii="Times New Roman" w:eastAsia="新細明體" w:hAnsi="Times New Roman" w:cs="Arial"/>
+          <w:color w:val="444444"/>
+          <w:kern w:val="0"/>
+        </w:rPr>
+      </w:pPr>
+    </w:p>
+    <w:p>
+      <w:pPr>
+        <w:widowControl/>
+        <w:shd w:val="clear" w:color="auto" w:fill="FFFFFF"/>
+        <w:spacing w:before="100" w:beforeAutospacing="1" w:after="100" w:afterAutospacing="1"/>
+        <w:rPr>
+          <w:rFonts w:ascii="Times New Roman" w:eastAsia="新細明體" w:hAnsi="Times New Roman" w:cs="Arial"/>
+          <w:color w:val="444444"/>
+          <w:kern w:val="0"/>
+        </w:rPr>
+      </w:pPr>
+    </w:p>
+    <w:p>
+      <w:pPr>
+        <w:widowControl/>
+        <w:shd w:val="clear" w:color="auto" w:fill="FFFFFF"/>
+        <w:spacing w:before="100" w:beforeAutospacing="1" w:after="100" w:afterAutospacing="1"/>
+        <w:rPr>
+          <w:rFonts w:ascii="Times New Roman" w:eastAsia="新細明體" w:hAnsi="Times New Roman" w:cs="Arial"/>
+          <w:color w:val="444444"/>
+          <w:kern w:val="0"/>
+        </w:rPr>
+      </w:pPr>
+    </w:p>
+    <w:p>
+      <w:pPr>
+        <w:widowControl/>
+        <w:shd w:val="clear" w:color="auto" w:fill="FFFFFF"/>
+        <w:spacing w:before="100" w:beforeAutospacing="1" w:after="100" w:afterAutospacing="1"/>
+        <w:jc w:val="center"/>
+        <w:outlineLvl w:val="0"/>
+        <w:rPr>
+          <w:rFonts w:ascii="標楷體" w:eastAsia="標楷體" w:hAnsi="標楷體" w:cs="Arial"/>
+          <w:b/>
+          <w:bCs/>
+          <w:color w:val="444444"/>
+          <w:kern w:val="36"/>
+          <w:sz w:val="48"/>
+          <w:szCs w:val="48"/>
+        </w:rPr>
+      </w:pPr>
+      <w:r>
+        <w:rPr>
+          <w:rFonts w:ascii="標楷體" w:eastAsia="標楷體" w:hAnsi="標楷體" w:cs="Arial" w:hint="eastAsia"/>
+          <w:b/>
+          <w:bCs/>
+          <w:color w:val="444444"/>
+          <w:kern w:val="36"/>
+          <w:sz w:val="48"/>
+          <w:szCs w:val="48"/>
+        </w:rPr>
+        <w:lastRenderedPageBreak/>
+        <w:t>內文</w:t>
+      </w:r>
+    </w:p>
+    <w:p>
+      <w:pPr>
+        <w:widowControl/>
+        <w:shd w:val="clear" w:color="auto" w:fill="FFFFFF"/>
+        <w:spacing w:before="100" w:beforeAutospacing="1" w:after="100" w:afterAutospacing="1"/>
+        <w:rPr>
+          <w:rFonts w:asciiTheme="minorEastAsia" w:hAnsiTheme="minorEastAsia" w:cs="Arial"/>
+          <w:color w:val="444444"/>
+          <w:kern w:val="0"/>
+          <w:sz w:val="26"/>
+          <w:szCs w:val="26"/>
+        </w:rPr>
+      </w:pPr>
+      <w:r>
+        <w:rPr>
+          <w:rFonts w:ascii="Arial" w:eastAsia="新細明體" w:hAnsi="Arial" w:cs="Arial" w:hint="eastAsia"/>
+          <w:color w:val="444444"/>
+          <w:kern w:val="0"/>
+          <w:sz w:val="22"/>
+        </w:rPr>
+        <w:t xml:space="preserve">   </w:t>
+      </w:r>
+      <w:r>
+        <w:rPr>
+          <w:rFonts w:ascii="Arial" w:eastAsia="新細明體" w:hAnsi="Arial" w:cs="Arial" w:hint="eastAsia"/>
+          <w:color w:val="444444"/>
+          <w:kern w:val="0"/>
+          <w:sz w:val="22"/>
+        </w:rPr>
+        <w:t xml:space="preserve"> </w:t>
+      </w:r>
+      <w:r>
+        <w:rPr>
+          <w:rFonts w:asciiTheme="minorEastAsia" w:hAnsiTheme="minorEastAsia" w:cs="Arial" w:hint="eastAsia"/>
+          <w:color w:val="444444"/>
+          <w:kern w:val="0"/>
+          <w:sz w:val="26"/>
+          <w:szCs w:val="26"/>
+        </w:rPr>
+        <w:t>本研究先計算</w:t>
+      </w:r>
+      <w:r>
+        <w:rPr>
+          <w:rFonts w:asciiTheme="minorEastAsia" w:hAnsiTheme="minorEastAsia" w:cs="Arial" w:hint="eastAsia"/>
+          <w:color w:val="444444"/>
+          <w:kern w:val="0"/>
+          <w:sz w:val="26"/>
+          <w:szCs w:val="26"/>
+        </w:rPr>
+        <w:t>與訂定</w:t>
+      </w:r>
+      <w:r>
+        <w:rPr>
+          <w:rFonts w:asciiTheme="minorEastAsia" w:hAnsiTheme="minorEastAsia" w:cs="Arial" w:hint="eastAsia"/>
+          <w:color w:val="444444"/>
+          <w:kern w:val="0"/>
+          <w:sz w:val="26"/>
+          <w:szCs w:val="26"/>
+        </w:rPr>
+        <w:t>各零件運動的範圍</w:t>
+      </w:r>
+      <w:r>
+        <w:rPr>
+          <w:rFonts w:asciiTheme="minorEastAsia" w:hAnsiTheme="minorEastAsia" w:cs="Arial" w:hint="eastAsia"/>
+          <w:color w:val="444444"/>
+          <w:kern w:val="0"/>
+          <w:sz w:val="26"/>
+          <w:szCs w:val="26"/>
+        </w:rPr>
+        <w:t>與尺寸</w:t>
+      </w:r>
+      <w:r>
+        <w:rPr>
+          <w:rFonts w:asciiTheme="minorEastAsia" w:hAnsiTheme="minorEastAsia" w:cs="Arial" w:hint="eastAsia"/>
+          <w:color w:val="444444"/>
+          <w:kern w:val="0"/>
+          <w:sz w:val="26"/>
+          <w:szCs w:val="26"/>
+        </w:rPr>
+        <w:t>再</w:t>
+      </w:r>
+      <w:r>
+        <w:rPr>
+          <w:rFonts w:asciiTheme="minorEastAsia" w:hAnsiTheme="minorEastAsia" w:cs="Arial"/>
+          <w:color w:val="444444"/>
+          <w:kern w:val="0"/>
+          <w:sz w:val="26"/>
+          <w:szCs w:val="26"/>
+        </w:rPr>
+        <w:t>利</w:t>
+      </w:r>
+      <w:r>
+        <w:rPr>
+          <w:rFonts w:asciiTheme="minorEastAsia" w:hAnsiTheme="minorEastAsia" w:cs="Arial" w:hint="eastAsia"/>
+          <w:color w:val="444444"/>
+          <w:kern w:val="0"/>
+          <w:sz w:val="26"/>
+          <w:szCs w:val="26"/>
+        </w:rPr>
+        <w:t>用</w:t>
+      </w:r>
+      <w:proofErr w:type="spellStart"/>
+      <w:r>
+        <w:rPr>
+          <w:rFonts w:asciiTheme="minorEastAsia" w:hAnsiTheme="minorEastAsia" w:cs="Arial"/>
+          <w:color w:val="444444"/>
+          <w:kern w:val="0"/>
+          <w:sz w:val="26"/>
+          <w:szCs w:val="26"/>
+        </w:rPr>
+        <w:t>solidworks</w:t>
+      </w:r>
+      <w:proofErr w:type="spellEnd"/>
+      <w:r>
+        <w:rPr>
+          <w:rFonts w:asciiTheme="minorEastAsia" w:hAnsiTheme="minorEastAsia" w:cs="Arial"/>
+          <w:color w:val="444444"/>
+          <w:kern w:val="0"/>
+          <w:sz w:val="26"/>
+          <w:szCs w:val="26"/>
+        </w:rPr>
+        <w:t>畫出</w:t>
+      </w:r>
+      <w:r>
+        <w:rPr>
+          <w:rFonts w:asciiTheme="minorEastAsia" w:hAnsiTheme="minorEastAsia" w:cs="Arial"/>
+          <w:color w:val="444444"/>
+          <w:kern w:val="0"/>
+          <w:sz w:val="26"/>
+          <w:szCs w:val="26"/>
+        </w:rPr>
+        <w:t>機構後進行組立與初步的</w:t>
+      </w:r>
+      <w:r>
+        <w:rPr>
+          <w:rFonts w:asciiTheme="minorEastAsia" w:hAnsiTheme="minorEastAsia" w:cs="Arial" w:hint="eastAsia"/>
+          <w:color w:val="444444"/>
+          <w:kern w:val="0"/>
+          <w:sz w:val="26"/>
+          <w:szCs w:val="26"/>
+        </w:rPr>
+        <w:t>鋼球運動系統</w:t>
+      </w:r>
+      <w:r>
+        <w:rPr>
+          <w:rFonts w:asciiTheme="minorEastAsia" w:hAnsiTheme="minorEastAsia" w:cs="Arial"/>
+          <w:color w:val="444444"/>
+          <w:kern w:val="0"/>
+          <w:sz w:val="26"/>
+          <w:szCs w:val="26"/>
+        </w:rPr>
+        <w:t>模擬</w:t>
+      </w:r>
+      <w:r>
+        <w:rPr>
+          <w:rFonts w:asciiTheme="minorEastAsia" w:hAnsiTheme="minorEastAsia" w:cs="Arial" w:hint="eastAsia"/>
+          <w:color w:val="444444"/>
+          <w:kern w:val="0"/>
+          <w:sz w:val="26"/>
+          <w:szCs w:val="26"/>
+        </w:rPr>
+        <w:t>，</w:t>
+      </w:r>
+      <w:r>
+        <w:rPr>
+          <w:rFonts w:asciiTheme="minorEastAsia" w:hAnsiTheme="minorEastAsia" w:cs="Arial" w:hint="eastAsia"/>
+          <w:color w:val="444444"/>
+          <w:kern w:val="0"/>
+          <w:sz w:val="26"/>
+          <w:szCs w:val="26"/>
+        </w:rPr>
+        <w:t>接著</w:t>
+      </w:r>
+      <w:r>
+        <w:rPr>
+          <w:rFonts w:asciiTheme="minorEastAsia" w:hAnsiTheme="minorEastAsia" w:cs="Arial" w:hint="eastAsia"/>
+          <w:color w:val="444444"/>
+          <w:kern w:val="0"/>
+          <w:sz w:val="26"/>
+          <w:szCs w:val="26"/>
+        </w:rPr>
+        <w:t>在設法將各機構元件轉入V-rep進行運動模擬</w:t>
+      </w:r>
+      <w:r>
+        <w:rPr>
+          <w:rFonts w:asciiTheme="minorEastAsia" w:hAnsiTheme="minorEastAsia" w:cs="Arial" w:hint="eastAsia"/>
+          <w:color w:val="444444"/>
+          <w:sz w:val="26"/>
+          <w:szCs w:val="26"/>
+          <w:shd w:val="clear" w:color="auto" w:fill="FFFFFF"/>
+        </w:rPr>
+        <w:t>，</w:t>
+      </w:r>
+      <w:r>
+        <w:rPr>
+          <w:rFonts w:asciiTheme="minorEastAsia" w:hAnsiTheme="minorEastAsia" w:cs="Arial"/>
+          <w:color w:val="444444"/>
+          <w:kern w:val="0"/>
+          <w:sz w:val="26"/>
+          <w:szCs w:val="26"/>
+        </w:rPr>
+        <w:t>以確保各零件在運動過程不會產生撞擊干涉</w:t>
+      </w:r>
+      <w:r>
+        <w:rPr>
+          <w:rFonts w:asciiTheme="minorEastAsia" w:hAnsiTheme="minorEastAsia" w:cs="Arial" w:hint="eastAsia"/>
+          <w:color w:val="444444"/>
+          <w:kern w:val="0"/>
+          <w:sz w:val="26"/>
+          <w:szCs w:val="26"/>
+        </w:rPr>
+        <w:t>，並</w:t>
+      </w:r>
+      <w:proofErr w:type="gramStart"/>
+      <w:r>
+        <w:rPr>
+          <w:rFonts w:asciiTheme="minorEastAsia" w:hAnsiTheme="minorEastAsia" w:cs="Arial" w:hint="eastAsia"/>
+          <w:color w:val="444444"/>
+          <w:kern w:val="0"/>
+          <w:sz w:val="26"/>
+          <w:szCs w:val="26"/>
+        </w:rPr>
+        <w:t>能</w:t>
+      </w:r>
+      <w:r>
+        <w:rPr>
+          <w:rFonts w:asciiTheme="minorEastAsia" w:hAnsiTheme="minorEastAsia" w:cs="Arial" w:hint="eastAsia"/>
+          <w:color w:val="444444"/>
+          <w:kern w:val="0"/>
+          <w:sz w:val="26"/>
+          <w:szCs w:val="26"/>
+        </w:rPr>
+        <w:t>使鋼球</w:t>
+      </w:r>
+      <w:proofErr w:type="gramEnd"/>
+      <w:r>
+        <w:rPr>
+          <w:rFonts w:asciiTheme="minorEastAsia" w:hAnsiTheme="minorEastAsia" w:cs="Arial" w:hint="eastAsia"/>
+          <w:color w:val="444444"/>
+          <w:kern w:val="0"/>
+          <w:sz w:val="26"/>
+          <w:szCs w:val="26"/>
+        </w:rPr>
+        <w:t>能</w:t>
+      </w:r>
+      <w:r>
+        <w:rPr>
+          <w:rFonts w:asciiTheme="minorEastAsia" w:hAnsiTheme="minorEastAsia" w:cs="Arial" w:hint="eastAsia"/>
+          <w:color w:val="444444"/>
+          <w:kern w:val="0"/>
+          <w:sz w:val="26"/>
+          <w:szCs w:val="26"/>
+        </w:rPr>
+        <w:t>完整順暢的運行。</w:t>
+      </w:r>
+      <w:r>
+        <w:rPr>
+          <w:rFonts w:asciiTheme="minorEastAsia" w:hAnsiTheme="minorEastAsia" w:cs="Arial" w:hint="eastAsia"/>
+          <w:color w:val="444444"/>
+          <w:kern w:val="0"/>
+          <w:sz w:val="26"/>
+          <w:szCs w:val="26"/>
+        </w:rPr>
+        <w:t>再</w:t>
+      </w:r>
+      <w:r>
+        <w:rPr>
+          <w:rFonts w:asciiTheme="minorEastAsia" w:hAnsiTheme="minorEastAsia" w:cs="Arial" w:hint="eastAsia"/>
+          <w:color w:val="444444"/>
+          <w:kern w:val="0"/>
+          <w:sz w:val="26"/>
+          <w:szCs w:val="26"/>
+        </w:rPr>
+        <w:t>利用</w:t>
+      </w:r>
+      <w:proofErr w:type="spellStart"/>
+      <w:r>
+        <w:rPr>
+          <w:rFonts w:asciiTheme="minorEastAsia" w:hAnsiTheme="minorEastAsia" w:cs="Arial"/>
+          <w:color w:val="444444"/>
+          <w:kern w:val="0"/>
+          <w:sz w:val="26"/>
+          <w:szCs w:val="26"/>
+        </w:rPr>
+        <w:t>ShareX</w:t>
+      </w:r>
+      <w:proofErr w:type="spellEnd"/>
+      <w:r>
+        <w:rPr>
+          <w:rFonts w:asciiTheme="minorEastAsia" w:hAnsiTheme="minorEastAsia" w:cs="Arial" w:hint="eastAsia"/>
+          <w:color w:val="444444"/>
+          <w:kern w:val="0"/>
+          <w:sz w:val="26"/>
+          <w:szCs w:val="26"/>
+        </w:rPr>
+        <w:t>錄製整個模擬過程。</w:t>
+      </w:r>
+    </w:p>
+    <w:p>
+      <w:pPr>
+        <w:widowControl/>
+        <w:shd w:val="clear" w:color="auto" w:fill="FFFFFF"/>
+        <w:spacing w:before="100" w:beforeAutospacing="1" w:after="100" w:afterAutospacing="1"/>
+        <w:rPr>
+          <w:rFonts w:ascii="Times New Roman" w:eastAsia="新細明體" w:hAnsi="Times New Roman" w:cs="Arial"/>
+          <w:color w:val="444444"/>
+          <w:kern w:val="0"/>
+        </w:rPr>
+      </w:pPr>
+    </w:p>
+    <w:p>
+      <w:pPr>
+        <w:widowControl/>
+        <w:shd w:val="clear" w:color="auto" w:fill="FFFFFF"/>
+        <w:spacing w:before="100" w:beforeAutospacing="1" w:after="100" w:afterAutospacing="1"/>
+        <w:rPr>
+          <w:rFonts w:ascii="Times New Roman" w:eastAsia="新細明體" w:hAnsi="Times New Roman" w:cs="Arial" w:hint="eastAsia"/>
+          <w:color w:val="444444"/>
+          <w:kern w:val="0"/>
+        </w:rPr>
+      </w:pPr>
+      <w:r>
+        <w:rPr>
+          <w:rFonts w:ascii="Times New Roman" w:eastAsia="新細明體" w:hAnsi="Times New Roman" w:cs="Arial" w:hint="eastAsia"/>
+          <w:color w:val="444444"/>
+          <w:kern w:val="0"/>
+        </w:rPr>
+        <w:t xml:space="preserve">40371215 </w:t>
+      </w:r>
+      <w:r>
+        <w:rPr>
+          <w:rFonts w:ascii="Times New Roman" w:eastAsia="新細明體" w:hAnsi="Times New Roman" w:cs="Arial" w:hint="eastAsia"/>
+          <w:color w:val="444444"/>
+          <w:kern w:val="0"/>
+        </w:rPr>
+        <w:t>周志宇</w:t>
+      </w:r>
+      <w:r>
+        <w:rPr>
+          <w:rFonts w:ascii="Times New Roman" w:eastAsia="新細明體" w:hAnsi="Times New Roman" w:cs="Arial" w:hint="eastAsia"/>
+          <w:color w:val="444444"/>
+          <w:kern w:val="0"/>
+        </w:rPr>
+        <w:t xml:space="preserve"> </w:t>
+      </w:r>
+      <w:r>
+        <w:rPr>
+          <w:rFonts w:ascii="Times New Roman" w:eastAsia="新細明體" w:hAnsi="Times New Roman" w:cs="Arial" w:hint="eastAsia"/>
+          <w:color w:val="444444"/>
+          <w:kern w:val="0"/>
+        </w:rPr>
+        <w:t>心得</w:t>
+      </w:r>
+      <w:r>
+        <w:rPr>
+          <w:rFonts w:ascii="Times New Roman" w:eastAsia="新細明體" w:hAnsi="Times New Roman" w:cs="Arial" w:hint="eastAsia"/>
+          <w:color w:val="444444"/>
+          <w:kern w:val="0"/>
+        </w:rPr>
+        <w:t>:</w:t>
+      </w:r>
+    </w:p>
+    <w:p>
+      <w:pPr>
+        <w:widowControl/>
+        <w:shd w:val="clear" w:color="auto" w:fill="FFFFFF"/>
+        <w:spacing w:before="100" w:beforeAutospacing="1" w:after="100" w:afterAutospacing="1"/>
+        <w:rPr>
+          <w:rFonts w:ascii="Times New Roman" w:eastAsia="新細明體" w:hAnsi="Times New Roman" w:cs="Arial" w:hint="eastAsia"/>
+          <w:color w:val="444444"/>
+          <w:kern w:val="0"/>
+        </w:rPr>
+      </w:pPr>
+    </w:p>
+    <w:p>
+      <w:pPr>
+        <w:widowControl/>
+        <w:shd w:val="clear" w:color="auto" w:fill="FFFFFF"/>
+        <w:spacing w:before="100" w:beforeAutospacing="1" w:after="100" w:afterAutospacing="1"/>
+        <w:rPr>
+          <w:rFonts w:ascii="Times New Roman" w:eastAsia="新細明體" w:hAnsi="Times New Roman" w:cs="Arial" w:hint="eastAsia"/>
+          <w:color w:val="444444"/>
+          <w:kern w:val="0"/>
+        </w:rPr>
+      </w:pPr>
+    </w:p>
+    <w:p>
+      <w:pPr>
+        <w:widowControl/>
+        <w:shd w:val="clear" w:color="auto" w:fill="FFFFFF"/>
+        <w:spacing w:before="100" w:beforeAutospacing="1" w:after="100" w:afterAutospacing="1"/>
+        <w:rPr>
+          <w:rFonts w:ascii="Times New Roman" w:eastAsia="新細明體" w:hAnsi="Times New Roman" w:cs="Arial" w:hint="eastAsia"/>
+          <w:color w:val="444444"/>
+          <w:kern w:val="0"/>
+        </w:rPr>
+      </w:pPr>
+    </w:p>
+    <w:p>
+      <w:pPr>
+        <w:widowControl/>
+        <w:shd w:val="clear" w:color="auto" w:fill="FFFFFF"/>
+        <w:spacing w:before="100" w:beforeAutospacing="1" w:after="100" w:afterAutospacing="1"/>
+        <w:rPr>
+          <w:rFonts w:ascii="Times New Roman" w:eastAsia="新細明體" w:hAnsi="Times New Roman" w:cs="Arial"/>
+          <w:color w:val="444444"/>
+          <w:kern w:val="0"/>
+        </w:rPr>
+      </w:pPr>
+      <w:r>
+        <w:rPr>
+          <w:rFonts w:ascii="Times New Roman" w:eastAsia="新細明體" w:hAnsi="Times New Roman" w:cs="Arial" w:hint="eastAsia"/>
+          <w:color w:val="444444"/>
+          <w:kern w:val="0"/>
+        </w:rPr>
+        <w:t xml:space="preserve">40371235  </w:t>
+      </w:r>
+      <w:r>
+        <w:rPr>
+          <w:rFonts w:ascii="Times New Roman" w:eastAsia="新細明體" w:hAnsi="Times New Roman" w:cs="Arial" w:hint="eastAsia"/>
+          <w:color w:val="444444"/>
+          <w:kern w:val="0"/>
+        </w:rPr>
+        <w:t>曾柏源</w:t>
+      </w:r>
+      <w:r>
+        <w:rPr>
+          <w:rFonts w:ascii="Times New Roman" w:eastAsia="新細明體" w:hAnsi="Times New Roman" w:cs="Arial" w:hint="eastAsia"/>
+          <w:color w:val="444444"/>
+          <w:kern w:val="0"/>
+        </w:rPr>
+        <w:t xml:space="preserve"> </w:t>
+      </w:r>
+      <w:r>
+        <w:rPr>
+          <w:rFonts w:ascii="Times New Roman" w:eastAsia="新細明體" w:hAnsi="Times New Roman" w:cs="Arial" w:hint="eastAsia"/>
+          <w:color w:val="444444"/>
+          <w:kern w:val="0"/>
+        </w:rPr>
+        <w:t>心得</w:t>
+      </w:r>
+      <w:r>
+        <w:rPr>
+          <w:rFonts w:ascii="Times New Roman" w:eastAsia="新細明體" w:hAnsi="Times New Roman" w:cs="Arial" w:hint="eastAsia"/>
+          <w:color w:val="444444"/>
+          <w:kern w:val="0"/>
+        </w:rPr>
+        <w:t>:</w:t>
+      </w:r>
+    </w:p>
+    <w:p>
+      <w:pPr>
+        <w:widowControl/>
+        <w:shd w:val="clear" w:color="auto" w:fill="FFFFFF"/>
+        <w:spacing w:before="100" w:beforeAutospacing="1" w:after="100" w:afterAutospacing="1"/>
+        <w:rPr>
+          <w:rFonts w:ascii="Times New Roman" w:eastAsia="新細明體" w:hAnsi="Times New Roman" w:cs="Arial"/>
+          <w:color w:val="444444"/>
+          <w:kern w:val="0"/>
+        </w:rPr>
+      </w:pPr>
+    </w:p>
+    <w:p>
+      <w:pPr>
+        <w:widowControl/>
+        <w:shd w:val="clear" w:color="auto" w:fill="FFFFFF"/>
+        <w:spacing w:before="100" w:beforeAutospacing="1" w:after="100" w:afterAutospacing="1"/>
+        <w:rPr>
+          <w:rFonts w:ascii="Times New Roman" w:eastAsia="新細明體" w:hAnsi="Times New Roman" w:cs="Arial"/>
+          <w:color w:val="444444"/>
+          <w:kern w:val="0"/>
+        </w:rPr>
+      </w:pPr>
+    </w:p>
+    <w:p>
+      <w:pPr>
+        <w:widowControl/>
+        <w:shd w:val="clear" w:color="auto" w:fill="FFFFFF"/>
+        <w:spacing w:before="100" w:beforeAutospacing="1" w:after="100" w:afterAutospacing="1"/>
+        <w:rPr>
+          <w:rFonts w:ascii="Times New Roman" w:eastAsia="新細明體" w:hAnsi="Times New Roman" w:cs="Arial"/>
+          <w:color w:val="444444"/>
+          <w:kern w:val="0"/>
+        </w:rPr>
+      </w:pPr>
+    </w:p>
+    <w:p>
+      <w:pPr>
+        <w:widowControl/>
+        <w:shd w:val="clear" w:color="auto" w:fill="FFFFFF"/>
+        <w:spacing w:before="100" w:beforeAutospacing="1" w:after="100" w:afterAutospacing="1"/>
+        <w:rPr>
+          <w:rFonts w:ascii="Times New Roman" w:eastAsia="新細明體" w:hAnsi="Times New Roman" w:cs="Arial"/>
+          <w:color w:val="444444"/>
+          <w:kern w:val="0"/>
+        </w:rPr>
+      </w:pPr>
+    </w:p>
+    <w:p>
+      <w:pPr>
+        <w:widowControl/>
+        <w:shd w:val="clear" w:color="auto" w:fill="FFFFFF"/>
+        <w:spacing w:before="100" w:beforeAutospacing="1" w:after="100" w:afterAutospacing="1"/>
+        <w:rPr>
+          <w:rFonts w:ascii="Times New Roman" w:eastAsia="新細明體" w:hAnsi="Times New Roman" w:cs="Arial"/>
+          <w:color w:val="444444"/>
+          <w:kern w:val="0"/>
+        </w:rPr>
+      </w:pPr>
+    </w:p>
+    <w:p>
+      <w:pPr>
+        <w:widowControl/>
+        <w:shd w:val="clear" w:color="auto" w:fill="FFFFFF"/>
+        <w:spacing w:before="100" w:beforeAutospacing="1" w:after="100" w:afterAutospacing="1"/>
+        <w:rPr>
+          <w:rFonts w:ascii="Times New Roman" w:eastAsia="新細明體" w:hAnsi="Times New Roman" w:cs="Arial"/>
+          <w:color w:val="444444"/>
+          <w:kern w:val="0"/>
+        </w:rPr>
+      </w:pPr>
+    </w:p>
+    <w:p>
+      <w:pPr>
+        <w:widowControl/>
+        <w:shd w:val="clear" w:color="auto" w:fill="FFFFFF"/>
+        <w:spacing w:before="100" w:beforeAutospacing="1" w:after="100" w:afterAutospacing="1"/>
+        <w:rPr>
+          <w:rFonts w:ascii="Times New Roman" w:eastAsia="新細明體" w:hAnsi="Times New Roman" w:cs="Arial"/>
+          <w:color w:val="444444"/>
+          <w:kern w:val="0"/>
+        </w:rPr>
+      </w:pPr>
+    </w:p>
+    <w:p>
+      <w:pPr>
+        <w:widowControl/>
+        <w:shd w:val="clear" w:color="auto" w:fill="FFFFFF"/>
+        <w:spacing w:before="100" w:beforeAutospacing="1" w:after="100" w:afterAutospacing="1"/>
+        <w:rPr>
+          <w:rFonts w:ascii="Times New Roman" w:eastAsia="新細明體" w:hAnsi="Times New Roman" w:cs="Arial"/>
+          <w:color w:val="444444"/>
+          <w:kern w:val="0"/>
+        </w:rPr>
+      </w:pPr>
+    </w:p>
+    <w:p>
+      <w:pPr>
+        <w:widowControl/>
+        <w:shd w:val="clear" w:color="auto" w:fill="FFFFFF"/>
+        <w:spacing w:before="100" w:beforeAutospacing="1" w:after="100" w:afterAutospacing="1"/>
+        <w:rPr>
+          <w:rFonts w:ascii="Times New Roman" w:eastAsia="新細明體" w:hAnsi="Times New Roman" w:cs="Arial"/>
+          <w:color w:val="444444"/>
+          <w:kern w:val="0"/>
+        </w:rPr>
+      </w:pPr>
+    </w:p>
+    <w:p>
+      <w:pPr>
+        <w:widowControl/>
+        <w:shd w:val="clear" w:color="auto" w:fill="FFFFFF"/>
+        <w:spacing w:before="100" w:beforeAutospacing="1" w:after="100" w:afterAutospacing="1"/>
+        <w:rPr>
+          <w:rFonts w:ascii="Times New Roman" w:eastAsia="新細明體" w:hAnsi="Times New Roman" w:cs="Arial"/>
+          <w:color w:val="444444"/>
+          <w:kern w:val="0"/>
+        </w:rPr>
+      </w:pPr>
+    </w:p>
+    <w:p>
+      <w:pPr>
+        <w:widowControl/>
+        <w:shd w:val="clear" w:color="auto" w:fill="FFFFFF"/>
+        <w:spacing w:before="100" w:beforeAutospacing="1" w:after="100" w:afterAutospacing="1"/>
+        <w:rPr>
+          <w:rFonts w:ascii="Times New Roman" w:eastAsia="新細明體" w:hAnsi="Times New Roman" w:cs="Arial"/>
+          <w:color w:val="444444"/>
+          <w:kern w:val="0"/>
+        </w:rPr>
+      </w:pPr>
+    </w:p>
+    <w:p>
+      <w:pPr>
+        <w:widowControl/>
+        <w:shd w:val="clear" w:color="auto" w:fill="FFFFFF"/>
+        <w:spacing w:before="100" w:beforeAutospacing="1" w:after="100" w:afterAutospacing="1"/>
+        <w:rPr>
+          <w:rFonts w:ascii="Times New Roman" w:eastAsia="新細明體" w:hAnsi="Times New Roman" w:cs="Arial"/>
+          <w:color w:val="444444"/>
+          <w:kern w:val="0"/>
+        </w:rPr>
+      </w:pPr>
+    </w:p>
+    <w:p>
+      <w:pPr>
+        <w:widowControl/>
+        <w:shd w:val="clear" w:color="auto" w:fill="FFFFFF"/>
+        <w:spacing w:before="100" w:beforeAutospacing="1" w:after="100" w:afterAutospacing="1"/>
+        <w:rPr>
+          <w:rFonts w:ascii="Times New Roman" w:eastAsia="新細明體" w:hAnsi="Times New Roman" w:cs="Arial"/>
+          <w:color w:val="444444"/>
+          <w:kern w:val="0"/>
+        </w:rPr>
+      </w:pPr>
+    </w:p>
+    <w:p>
+      <w:pPr>
+        <w:widowControl/>
+        <w:shd w:val="clear" w:color="auto" w:fill="FFFFFF"/>
+        <w:spacing w:before="100" w:beforeAutospacing="1" w:after="100" w:afterAutospacing="1"/>
+        <w:rPr>
+          <w:rFonts w:ascii="Times New Roman" w:eastAsia="新細明體" w:hAnsi="Times New Roman" w:cs="Arial"/>
+          <w:color w:val="444444"/>
+          <w:kern w:val="0"/>
+        </w:rPr>
+      </w:pPr>
+    </w:p>
+    <w:p>
+      <w:pPr>
+        <w:widowControl/>
+        <w:shd w:val="clear" w:color="auto" w:fill="FFFFFF"/>
+        <w:spacing w:before="100" w:beforeAutospacing="1" w:after="100" w:afterAutospacing="1"/>
+        <w:rPr>
+          <w:rFonts w:ascii="Times New Roman" w:eastAsia="新細明體" w:hAnsi="Times New Roman" w:cs="Arial"/>
+          <w:color w:val="444444"/>
+          <w:kern w:val="0"/>
+        </w:rPr>
+      </w:pPr>
+    </w:p>
+    <w:p>
+      <w:pPr>
+        <w:widowControl/>
+        <w:shd w:val="clear" w:color="auto" w:fill="FFFFFF"/>
+        <w:spacing w:before="100" w:beforeAutospacing="1" w:after="100" w:afterAutospacing="1"/>
+        <w:rPr>
+          <w:rFonts w:ascii="Times New Roman" w:eastAsia="新細明體" w:hAnsi="Times New Roman" w:cs="Arial"/>
+          <w:color w:val="444444"/>
+          <w:kern w:val="0"/>
+        </w:rPr>
+      </w:pPr>
+    </w:p>
+    <w:p>
+      <w:pPr>
+        <w:widowControl/>
+        <w:shd w:val="clear" w:color="auto" w:fill="FFFFFF"/>
+        <w:spacing w:before="100" w:beforeAutospacing="1" w:after="100" w:afterAutospacing="1"/>
+        <w:jc w:val="center"/>
+        <w:outlineLvl w:val="0"/>
+        <w:rPr>
+          <w:rFonts w:ascii="標楷體" w:eastAsia="標楷體" w:hAnsi="標楷體" w:cs="Arial"/>
+          <w:b/>
+          <w:bCs/>
+          <w:color w:val="444444"/>
+          <w:kern w:val="36"/>
+          <w:sz w:val="48"/>
+          <w:szCs w:val="48"/>
+        </w:rPr>
+      </w:pPr>
+      <w:r>
+        <w:rPr>
+          <w:rFonts w:ascii="標楷體" w:eastAsia="標楷體" w:hAnsi="標楷體" w:cs="Arial" w:hint="eastAsia"/>
+          <w:b/>
+          <w:bCs/>
+          <w:color w:val="444444"/>
+          <w:kern w:val="36"/>
+          <w:sz w:val="48"/>
+          <w:szCs w:val="48"/>
+        </w:rPr>
         <w:t>結論</w:t>
       </w:r>
     </w:p>
@@ -2070,54 +2321,6 @@
         <w:spacing w:before="100" w:beforeAutospacing="1" w:after="100" w:afterAutospacing="1"/>
         <w:rPr>
           <w:rFonts w:ascii="Times New Roman" w:eastAsia="新細明體" w:hAnsi="Times New Roman" w:cs="Arial"/>
-          <w:color w:val="444444"/>
-          <w:kern w:val="0"/>
-        </w:rPr>
-      </w:pPr>
-    </w:p>
-    <w:p>
-      <w:pPr>
-        <w:widowControl/>
-        <w:shd w:val="clear" w:color="auto" w:fill="FFFFFF"/>
-        <w:spacing w:before="100" w:beforeAutospacing="1" w:after="100" w:afterAutospacing="1"/>
-        <w:rPr>
-          <w:rFonts w:ascii="Times New Roman" w:eastAsia="新細明體" w:hAnsi="Times New Roman" w:cs="Arial"/>
-          <w:color w:val="444444"/>
-          <w:kern w:val="0"/>
-        </w:rPr>
-      </w:pPr>
-    </w:p>
-    <w:p>
-      <w:pPr>
-        <w:widowControl/>
-        <w:shd w:val="clear" w:color="auto" w:fill="FFFFFF"/>
-        <w:spacing w:before="100" w:beforeAutospacing="1" w:after="100" w:afterAutospacing="1"/>
-        <w:rPr>
-          <w:rFonts w:ascii="Times New Roman" w:eastAsia="新細明體" w:hAnsi="Times New Roman" w:cs="Arial" w:hint="eastAsia"/>
-          <w:color w:val="444444"/>
-          <w:kern w:val="0"/>
-        </w:rPr>
-      </w:pPr>
-    </w:p>
-    <w:p>
-      <w:pPr>
-        <w:widowControl/>
-        <w:shd w:val="clear" w:color="auto" w:fill="FFFFFF"/>
-        <w:spacing w:before="100" w:beforeAutospacing="1" w:after="100" w:afterAutospacing="1"/>
-        <w:rPr>
-          <w:rFonts w:ascii="Times New Roman" w:eastAsia="新細明體" w:hAnsi="Times New Roman" w:cs="Arial" w:hint="eastAsia"/>
-          <w:color w:val="444444"/>
-          <w:kern w:val="0"/>
-        </w:rPr>
-      </w:pPr>
-    </w:p>
-    <w:p>
-      <w:pPr>
-        <w:widowControl/>
-        <w:shd w:val="clear" w:color="auto" w:fill="FFFFFF"/>
-        <w:spacing w:before="100" w:beforeAutospacing="1" w:after="100" w:afterAutospacing="1"/>
-        <w:rPr>
-          <w:rFonts w:ascii="Times New Roman" w:eastAsia="新細明體" w:hAnsi="Times New Roman" w:cs="Arial" w:hint="eastAsia"/>
           <w:color w:val="444444"/>
           <w:kern w:val="0"/>
         </w:rPr>
@@ -2202,26 +2405,44 @@
         <w:spacing w:before="100" w:beforeAutospacing="1" w:after="100" w:afterAutospacing="1"/>
         <w:ind w:leftChars="0"/>
         <w:rPr>
+          <w:rFonts w:ascii="新細明體" w:eastAsia="新細明體" w:hAnsi="新細明體" w:cs="Arial"/>
+          <w:color w:val="444444"/>
+          <w:kern w:val="0"/>
+        </w:rPr>
+      </w:pPr>
+      <w:r>
+        <w:rPr>
+          <w:rFonts w:ascii="Times New Roman" w:eastAsia="新細明體" w:hAnsi="Times New Roman" w:cs="Arial" w:hint="eastAsia"/>
+          <w:color w:val="444444"/>
+          <w:kern w:val="0"/>
+        </w:rPr>
+        <w:t>在設計軌道運行時</w:t>
+      </w:r>
+      <w:r>
+        <w:rPr>
           <w:rFonts w:ascii="新細明體" w:eastAsia="新細明體" w:hAnsi="新細明體" w:cs="Arial" w:hint="eastAsia"/>
           <w:color w:val="444444"/>
           <w:kern w:val="0"/>
         </w:rPr>
-      </w:pPr>
-      <w:r>
-        <w:rPr>
-          <w:rFonts w:ascii="Times New Roman" w:eastAsia="新細明體" w:hAnsi="Times New Roman" w:cs="Arial" w:hint="eastAsia"/>
-          <w:color w:val="444444"/>
-          <w:kern w:val="0"/>
-        </w:rPr>
-        <w:t>在設計軌道運行時</w:t>
-      </w:r>
+        <w:t>，</w:t>
+      </w:r>
+      <w:proofErr w:type="gramStart"/>
       <w:r>
         <w:rPr>
           <w:rFonts w:ascii="新細明體" w:eastAsia="新細明體" w:hAnsi="新細明體" w:cs="Arial" w:hint="eastAsia"/>
           <w:color w:val="444444"/>
           <w:kern w:val="0"/>
         </w:rPr>
-        <w:t>，</w:t>
+        <w:t>為了使球能</w:t>
+      </w:r>
+      <w:proofErr w:type="gramEnd"/>
+      <w:r>
+        <w:rPr>
+          <w:rFonts w:ascii="新細明體" w:eastAsia="新細明體" w:hAnsi="新細明體" w:cs="Arial" w:hint="eastAsia"/>
+          <w:color w:val="444444"/>
+          <w:kern w:val="0"/>
+        </w:rPr>
+        <w:t>預期的</w:t>
       </w:r>
       <w:proofErr w:type="gramStart"/>
       <w:r>
@@ -2230,7 +2451,7 @@
           <w:color w:val="444444"/>
           <w:kern w:val="0"/>
         </w:rPr>
-        <w:t>為了使球能</w:t>
+        <w:t>進入提球機構</w:t>
       </w:r>
       <w:proofErr w:type="gramEnd"/>
       <w:r>
@@ -2239,7 +2460,7 @@
           <w:color w:val="444444"/>
           <w:kern w:val="0"/>
         </w:rPr>
-        <w:t>預期的</w:t>
+        <w:t>的</w:t>
       </w:r>
       <w:proofErr w:type="gramStart"/>
       <w:r>
@@ -2248,7 +2469,7 @@
           <w:color w:val="444444"/>
           <w:kern w:val="0"/>
         </w:rPr>
-        <w:t>進入提球機構</w:t>
+        <w:t>進球口</w:t>
       </w:r>
       <w:proofErr w:type="gramEnd"/>
       <w:r>
@@ -2257,7 +2478,7 @@
           <w:color w:val="444444"/>
           <w:kern w:val="0"/>
         </w:rPr>
-        <w:t>的</w:t>
+        <w:t>，因此設計將軌道的出口處更</w:t>
       </w:r>
       <w:proofErr w:type="gramStart"/>
       <w:r>
@@ -2266,7 +2487,7 @@
           <w:color w:val="444444"/>
           <w:kern w:val="0"/>
         </w:rPr>
-        <w:t>進球口</w:t>
+        <w:t>貼近提球機構</w:t>
       </w:r>
       <w:proofErr w:type="gramEnd"/>
       <w:r>
@@ -2275,32 +2496,6 @@
           <w:color w:val="444444"/>
           <w:kern w:val="0"/>
         </w:rPr>
-        <w:t>，</w:t>
-      </w:r>
-      <w:r>
-        <w:rPr>
-          <w:rFonts w:ascii="新細明體" w:eastAsia="新細明體" w:hAnsi="新細明體" w:cs="Arial" w:hint="eastAsia"/>
-          <w:color w:val="444444"/>
-          <w:kern w:val="0"/>
-        </w:rPr>
-        <w:t>因此設計將軌道的出口處更</w:t>
-      </w:r>
-      <w:proofErr w:type="gramStart"/>
-      <w:r>
-        <w:rPr>
-          <w:rFonts w:ascii="新細明體" w:eastAsia="新細明體" w:hAnsi="新細明體" w:cs="Arial" w:hint="eastAsia"/>
-          <w:color w:val="444444"/>
-          <w:kern w:val="0"/>
-        </w:rPr>
-        <w:t>貼近提球機構</w:t>
-      </w:r>
-      <w:proofErr w:type="gramEnd"/>
-      <w:r>
-        <w:rPr>
-          <w:rFonts w:ascii="新細明體" w:eastAsia="新細明體" w:hAnsi="新細明體" w:cs="Arial" w:hint="eastAsia"/>
-          <w:color w:val="444444"/>
-          <w:kern w:val="0"/>
-        </w:rPr>
         <w:t>。</w:t>
       </w:r>
     </w:p>
@@ -2310,7 +2505,7 @@
         <w:shd w:val="clear" w:color="auto" w:fill="FFFFFF"/>
         <w:spacing w:before="100" w:beforeAutospacing="1" w:after="100" w:afterAutospacing="1"/>
         <w:rPr>
-          <w:rFonts w:ascii="Times New Roman" w:eastAsia="新細明體" w:hAnsi="Times New Roman" w:cs="Arial" w:hint="eastAsia"/>
+          <w:rFonts w:ascii="Times New Roman" w:eastAsia="新細明體" w:hAnsi="Times New Roman" w:cs="Arial"/>
           <w:color w:val="444444"/>
           <w:kern w:val="0"/>
         </w:rPr>
@@ -2385,94 +2580,62 @@
         <w:spacing w:before="100" w:beforeAutospacing="1" w:after="100" w:afterAutospacing="1"/>
         <w:ind w:leftChars="0"/>
         <w:rPr>
+          <w:rFonts w:ascii="新細明體" w:eastAsia="新細明體" w:hAnsi="新細明體" w:cs="Arial"/>
+          <w:color w:val="444444"/>
+          <w:kern w:val="0"/>
+        </w:rPr>
+      </w:pPr>
+      <w:r>
+        <w:rPr>
+          <w:rFonts w:ascii="Times New Roman" w:eastAsia="新細明體" w:hAnsi="Times New Roman" w:cs="Arial" w:hint="eastAsia"/>
+          <w:color w:val="444444"/>
+          <w:kern w:val="0"/>
+        </w:rPr>
+        <w:t>為了</w:t>
+      </w:r>
+      <w:proofErr w:type="gramStart"/>
+      <w:r>
+        <w:rPr>
+          <w:rFonts w:ascii="Times New Roman" w:eastAsia="新細明體" w:hAnsi="Times New Roman" w:cs="Arial" w:hint="eastAsia"/>
+          <w:color w:val="444444"/>
+          <w:kern w:val="0"/>
+        </w:rPr>
+        <w:t>使球從提球</w:t>
+      </w:r>
+      <w:proofErr w:type="gramEnd"/>
+      <w:r>
+        <w:rPr>
+          <w:rFonts w:ascii="Times New Roman" w:eastAsia="新細明體" w:hAnsi="Times New Roman" w:cs="Arial" w:hint="eastAsia"/>
+          <w:color w:val="444444"/>
+          <w:kern w:val="0"/>
+        </w:rPr>
+        <w:t>機構進入軌道</w:t>
+      </w:r>
+      <w:r>
+        <w:rPr>
           <w:rFonts w:ascii="新細明體" w:eastAsia="新細明體" w:hAnsi="新細明體" w:cs="Arial" w:hint="eastAsia"/>
           <w:color w:val="444444"/>
           <w:kern w:val="0"/>
         </w:rPr>
-      </w:pPr>
-      <w:r>
-        <w:rPr>
-          <w:rFonts w:ascii="Times New Roman" w:eastAsia="新細明體" w:hAnsi="Times New Roman" w:cs="Arial" w:hint="eastAsia"/>
-          <w:color w:val="444444"/>
-          <w:kern w:val="0"/>
-        </w:rPr>
-        <w:t>為了</w:t>
+        <w:t>，設計一個滑道，並為了</w:t>
       </w:r>
       <w:proofErr w:type="gramStart"/>
       <w:r>
         <w:rPr>
-          <w:rFonts w:ascii="Times New Roman" w:eastAsia="新細明體" w:hAnsi="Times New Roman" w:cs="Arial" w:hint="eastAsia"/>
-          <w:color w:val="444444"/>
-          <w:kern w:val="0"/>
-        </w:rPr>
-        <w:t>使球從提球</w:t>
+          <w:rFonts w:ascii="新細明體" w:eastAsia="新細明體" w:hAnsi="新細明體" w:cs="Arial" w:hint="eastAsia"/>
+          <w:color w:val="444444"/>
+          <w:kern w:val="0"/>
+        </w:rPr>
+        <w:t>防止球因碰撞</w:t>
       </w:r>
       <w:proofErr w:type="gramEnd"/>
       <w:r>
         <w:rPr>
-          <w:rFonts w:ascii="Times New Roman" w:eastAsia="新細明體" w:hAnsi="Times New Roman" w:cs="Arial" w:hint="eastAsia"/>
-          <w:color w:val="444444"/>
-          <w:kern w:val="0"/>
-        </w:rPr>
-        <w:t>機構進入軌道</w:t>
-      </w:r>
-      <w:r>
-        <w:rPr>
           <w:rFonts w:ascii="新細明體" w:eastAsia="新細明體" w:hAnsi="新細明體" w:cs="Arial" w:hint="eastAsia"/>
           <w:color w:val="444444"/>
           <w:kern w:val="0"/>
         </w:rPr>
-        <w:t>，</w:t>
-      </w:r>
-      <w:r>
-        <w:rPr>
-          <w:rFonts w:ascii="新細明體" w:eastAsia="新細明體" w:hAnsi="新細明體" w:cs="Arial" w:hint="eastAsia"/>
-          <w:color w:val="444444"/>
-          <w:kern w:val="0"/>
-        </w:rPr>
-        <w:t>設計一個滑道</w:t>
-      </w:r>
-      <w:r>
-        <w:rPr>
-          <w:rFonts w:ascii="新細明體" w:eastAsia="新細明體" w:hAnsi="新細明體" w:cs="Arial" w:hint="eastAsia"/>
-          <w:color w:val="444444"/>
-          <w:kern w:val="0"/>
-        </w:rPr>
-        <w:t>，</w:t>
-      </w:r>
-      <w:r>
-        <w:rPr>
-          <w:rFonts w:ascii="新細明體" w:eastAsia="新細明體" w:hAnsi="新細明體" w:cs="Arial" w:hint="eastAsia"/>
-          <w:color w:val="444444"/>
-          <w:kern w:val="0"/>
-        </w:rPr>
-        <w:t>並為了</w:t>
-      </w:r>
-      <w:proofErr w:type="gramStart"/>
-      <w:r>
-        <w:rPr>
-          <w:rFonts w:ascii="新細明體" w:eastAsia="新細明體" w:hAnsi="新細明體" w:cs="Arial" w:hint="eastAsia"/>
-          <w:color w:val="444444"/>
-          <w:kern w:val="0"/>
-        </w:rPr>
-        <w:t>防止球因碰撞</w:t>
-      </w:r>
-      <w:proofErr w:type="gramEnd"/>
-      <w:r>
-        <w:rPr>
-          <w:rFonts w:ascii="新細明體" w:eastAsia="新細明體" w:hAnsi="新細明體" w:cs="Arial" w:hint="eastAsia"/>
-          <w:color w:val="444444"/>
-          <w:kern w:val="0"/>
-        </w:rPr>
-        <w:t>而沒掉進軌道中設計正方形洞口</w:t>
-      </w:r>
-      <w:r>
-        <w:rPr>
-          <w:rFonts w:ascii="新細明體" w:eastAsia="新細明體" w:hAnsi="新細明體" w:cs="Arial" w:hint="eastAsia"/>
-          <w:color w:val="444444"/>
-          <w:kern w:val="0"/>
-        </w:rPr>
-        <w:t>。</w:t>
+        <w:t>而沒掉進軌道中設計正方形洞口。</w:t>
       </w:r>
     </w:p>
     <w:p>
@@ -2483,7 +2646,7 @@
         <w:spacing w:before="100" w:beforeAutospacing="1" w:after="100" w:afterAutospacing="1"/>
         <w:ind w:leftChars="0" w:left="360"/>
         <w:rPr>
-          <w:rFonts w:ascii="Times New Roman" w:eastAsia="新細明體" w:hAnsi="Times New Roman" w:cs="Arial" w:hint="eastAsia"/>
+          <w:rFonts w:ascii="Times New Roman" w:eastAsia="新細明體" w:hAnsi="Times New Roman" w:cs="Arial"/>
           <w:color w:val="444444"/>
           <w:kern w:val="0"/>
         </w:rPr>
@@ -2552,7 +2715,7 @@
         <w:shd w:val="clear" w:color="auto" w:fill="FFFFFF"/>
         <w:spacing w:before="100" w:beforeAutospacing="1" w:after="100" w:afterAutospacing="1"/>
         <w:rPr>
-          <w:rFonts w:ascii="Times New Roman" w:eastAsia="新細明體" w:hAnsi="Times New Roman" w:cs="Arial" w:hint="eastAsia"/>
+          <w:rFonts w:ascii="Times New Roman" w:eastAsia="新細明體" w:hAnsi="Times New Roman" w:cs="Arial"/>
           <w:color w:val="444444"/>
           <w:kern w:val="0"/>
         </w:rPr>
@@ -2595,13 +2758,11 @@
         <w:shd w:val="clear" w:color="auto" w:fill="FFFFFF"/>
         <w:spacing w:before="100" w:beforeAutospacing="1" w:after="100" w:afterAutospacing="1"/>
         <w:rPr>
-          <w:rFonts w:ascii="Times New Roman" w:eastAsia="新細明體" w:hAnsi="Times New Roman" w:cs="Arial" w:hint="eastAsia"/>
-          <w:color w:val="444444"/>
-          <w:kern w:val="0"/>
-        </w:rPr>
-      </w:pPr>
-      <w:bookmarkStart w:id="0" w:name="_GoBack"/>
-      <w:bookmarkEnd w:id="0"/>
+          <w:rFonts w:ascii="Times New Roman" w:eastAsia="新細明體" w:hAnsi="Times New Roman" w:cs="Arial"/>
+          <w:color w:val="444444"/>
+          <w:kern w:val="0"/>
+        </w:rPr>
+      </w:pPr>
       <w:r>
         <w:rPr>
           <w:rFonts w:ascii="Times New Roman" w:eastAsia="新細明體" w:hAnsi="Times New Roman" w:cs="Arial" w:hint="eastAsia"/>
@@ -2641,7 +2802,7 @@
         <w:shd w:val="clear" w:color="auto" w:fill="FFFFFF"/>
         <w:spacing w:before="100" w:beforeAutospacing="1" w:after="100" w:afterAutospacing="1"/>
         <w:rPr>
-          <w:rFonts w:ascii="Times New Roman" w:eastAsia="新細明體" w:hAnsi="Times New Roman" w:cs="Arial" w:hint="eastAsia"/>
+          <w:rFonts w:ascii="Times New Roman" w:eastAsia="新細明體" w:hAnsi="Times New Roman" w:cs="Arial"/>
           <w:color w:val="444444"/>
           <w:kern w:val="0"/>
         </w:rPr>
@@ -2757,19 +2918,19 @@
         <w:shd w:val="clear" w:color="auto" w:fill="FFFFFF"/>
         <w:spacing w:before="100" w:beforeAutospacing="1" w:after="100" w:afterAutospacing="1"/>
         <w:rPr>
-          <w:rFonts w:ascii="Times New Roman" w:eastAsia="新細明體" w:hAnsi="Times New Roman" w:cs="Arial" w:hint="eastAsia"/>
-          <w:color w:val="444444"/>
-          <w:kern w:val="0"/>
-        </w:rPr>
-      </w:pPr>
-    </w:p>
-    <w:p>
-      <w:pPr>
-        <w:widowControl/>
-        <w:shd w:val="clear" w:color="auto" w:fill="FFFFFF"/>
-        <w:spacing w:before="100" w:beforeAutospacing="1" w:after="100" w:afterAutospacing="1"/>
-        <w:rPr>
-          <w:rFonts w:ascii="Times New Roman" w:eastAsia="新細明體" w:hAnsi="Times New Roman" w:cs="Arial" w:hint="eastAsia"/>
+          <w:rFonts w:ascii="Times New Roman" w:eastAsia="新細明體" w:hAnsi="Times New Roman" w:cs="Arial"/>
+          <w:color w:val="444444"/>
+          <w:kern w:val="0"/>
+        </w:rPr>
+      </w:pPr>
+    </w:p>
+    <w:p>
+      <w:pPr>
+        <w:widowControl/>
+        <w:shd w:val="clear" w:color="auto" w:fill="FFFFFF"/>
+        <w:spacing w:before="100" w:beforeAutospacing="1" w:after="100" w:afterAutospacing="1"/>
+        <w:rPr>
+          <w:rFonts w:ascii="Times New Roman" w:eastAsia="新細明體" w:hAnsi="Times New Roman" w:cs="Arial"/>
           <w:color w:val="FF0000"/>
           <w:kern w:val="0"/>
         </w:rPr>
@@ -2813,42 +2974,104 @@
         <w:shd w:val="clear" w:color="auto" w:fill="FFFFFF"/>
         <w:spacing w:before="100" w:beforeAutospacing="1" w:after="100" w:afterAutospacing="1"/>
         <w:rPr>
+          <w:rFonts w:ascii="新細明體" w:eastAsia="新細明體" w:hAnsi="新細明體" w:cs="Arial"/>
+          <w:color w:val="444444"/>
+          <w:kern w:val="0"/>
+        </w:rPr>
+      </w:pPr>
+      <w:r>
+        <w:rPr>
+          <w:rFonts w:ascii="Times New Roman" w:eastAsia="新細明體" w:hAnsi="Times New Roman" w:cs="Arial" w:hint="eastAsia"/>
+          <w:color w:val="444444"/>
+          <w:kern w:val="0"/>
+        </w:rPr>
+        <w:t>4</w:t>
+      </w:r>
+      <w:r>
+        <w:rPr>
+          <w:rFonts w:ascii="Times New Roman" w:eastAsia="新細明體" w:hAnsi="Times New Roman" w:cs="Arial" w:hint="eastAsia"/>
+          <w:color w:val="444444"/>
+          <w:kern w:val="0"/>
+        </w:rPr>
+        <w:t>.</w:t>
+      </w:r>
+      <w:r>
+        <w:rPr>
           <w:rFonts w:ascii="新細明體" w:eastAsia="新細明體" w:hAnsi="新細明體" w:cs="Arial" w:hint="eastAsia"/>
           <w:color w:val="444444"/>
           <w:kern w:val="0"/>
         </w:rPr>
-      </w:pPr>
-      <w:r>
-        <w:rPr>
-          <w:rFonts w:ascii="Times New Roman" w:eastAsia="新細明體" w:hAnsi="Times New Roman" w:cs="Arial" w:hint="eastAsia"/>
-          <w:color w:val="444444"/>
-          <w:kern w:val="0"/>
-        </w:rPr>
-        <w:t>4</w:t>
-      </w:r>
-      <w:r>
-        <w:rPr>
-          <w:rFonts w:ascii="Times New Roman" w:eastAsia="新細明體" w:hAnsi="Times New Roman" w:cs="Arial" w:hint="eastAsia"/>
-          <w:color w:val="444444"/>
-          <w:kern w:val="0"/>
-        </w:rPr>
-        <w:t>.</w:t>
-      </w:r>
+        <w:t>為了</w:t>
+      </w:r>
+      <w:r>
+        <w:rPr>
+          <w:rFonts w:ascii="Times New Roman" w:eastAsia="新細明體" w:hAnsi="Times New Roman" w:cs="Arial" w:hint="eastAsia"/>
+          <w:color w:val="444444"/>
+          <w:kern w:val="0"/>
+        </w:rPr>
+        <w:t>更</w:t>
+      </w:r>
+      <w:proofErr w:type="gramStart"/>
+      <w:r>
+        <w:rPr>
+          <w:rFonts w:ascii="Times New Roman" w:eastAsia="新細明體" w:hAnsi="Times New Roman" w:cs="Arial" w:hint="eastAsia"/>
+          <w:color w:val="444444"/>
+          <w:kern w:val="0"/>
+        </w:rPr>
+        <w:t>確保提球機構</w:t>
+      </w:r>
+      <w:proofErr w:type="gramEnd"/>
+      <w:r>
+        <w:rPr>
+          <w:rFonts w:ascii="Times New Roman" w:eastAsia="新細明體" w:hAnsi="Times New Roman" w:cs="Arial" w:hint="eastAsia"/>
+          <w:color w:val="444444"/>
+          <w:kern w:val="0"/>
+        </w:rPr>
+        <w:t>能接到球</w:t>
+      </w:r>
+    </w:p>
+    <w:p>
+      <w:pPr>
+        <w:widowControl/>
+        <w:shd w:val="clear" w:color="auto" w:fill="FFFFFF"/>
+        <w:spacing w:before="100" w:beforeAutospacing="1" w:after="100" w:afterAutospacing="1"/>
+        <w:rPr>
+          <w:rFonts w:ascii="新細明體" w:eastAsia="新細明體" w:hAnsi="新細明體" w:cs="Arial"/>
+          <w:color w:val="444444"/>
+          <w:kern w:val="0"/>
+        </w:rPr>
+      </w:pPr>
       <w:r>
         <w:rPr>
           <w:rFonts w:ascii="新細明體" w:eastAsia="新細明體" w:hAnsi="新細明體" w:cs="Arial" w:hint="eastAsia"/>
           <w:color w:val="444444"/>
           <w:kern w:val="0"/>
         </w:rPr>
-        <w:t>為了</w:t>
-      </w:r>
-      <w:r>
-        <w:rPr>
-          <w:rFonts w:ascii="Times New Roman" w:eastAsia="新細明體" w:hAnsi="Times New Roman" w:cs="Arial" w:hint="eastAsia"/>
-          <w:color w:val="444444"/>
-          <w:kern w:val="0"/>
-        </w:rPr>
-        <w:t>更</w:t>
+        <w:t xml:space="preserve">   </w:t>
+      </w:r>
+      <w:r>
+        <w:rPr>
+          <w:rFonts w:ascii="Times New Roman" w:eastAsia="新細明體" w:hAnsi="Times New Roman" w:cs="Arial" w:hint="eastAsia"/>
+          <w:color w:val="444444"/>
+          <w:kern w:val="0"/>
+        </w:rPr>
+        <w:t>解決方法</w:t>
+      </w:r>
+      <w:r>
+        <w:rPr>
+          <w:rFonts w:ascii="新細明體" w:eastAsia="新細明體" w:hAnsi="新細明體" w:cs="Arial" w:hint="eastAsia"/>
+          <w:color w:val="444444"/>
+          <w:kern w:val="0"/>
+        </w:rPr>
+        <w:t>：將另外</w:t>
+      </w:r>
+      <w:r>
+        <w:rPr>
+          <w:rFonts w:ascii="Times New Roman" w:eastAsia="新細明體" w:hAnsi="Times New Roman" w:cs="Arial" w:hint="eastAsia"/>
+          <w:color w:val="444444"/>
+          <w:kern w:val="0"/>
+        </w:rPr>
+        <w:t>外加兩片的</w:t>
       </w:r>
       <w:proofErr w:type="gramStart"/>
       <w:r>
@@ -2857,31 +3080,7 @@
           <w:color w:val="444444"/>
           <w:kern w:val="0"/>
         </w:rPr>
-        <w:t>確保</w:t>
-      </w:r>
-      <w:r>
-        <w:rPr>
-          <w:rFonts w:ascii="Times New Roman" w:eastAsia="新細明體" w:hAnsi="Times New Roman" w:cs="Arial" w:hint="eastAsia"/>
-          <w:color w:val="444444"/>
-          <w:kern w:val="0"/>
-        </w:rPr>
-        <w:t>提</w:t>
-      </w:r>
-      <w:r>
-        <w:rPr>
-          <w:rFonts w:ascii="Times New Roman" w:eastAsia="新細明體" w:hAnsi="Times New Roman" w:cs="Arial" w:hint="eastAsia"/>
-          <w:color w:val="444444"/>
-          <w:kern w:val="0"/>
-        </w:rPr>
-        <w:t>球</w:t>
-      </w:r>
-      <w:r>
-        <w:rPr>
-          <w:rFonts w:ascii="Times New Roman" w:eastAsia="新細明體" w:hAnsi="Times New Roman" w:cs="Arial" w:hint="eastAsia"/>
-          <w:color w:val="444444"/>
-          <w:kern w:val="0"/>
-        </w:rPr>
-        <w:t>機構</w:t>
+        <w:t>檔板在提球</w:t>
       </w:r>
       <w:proofErr w:type="gramEnd"/>
       <w:r>
@@ -2890,136 +3089,58 @@
           <w:color w:val="444444"/>
           <w:kern w:val="0"/>
         </w:rPr>
-        <w:t>能接到球</w:t>
-      </w:r>
-    </w:p>
-    <w:p>
-      <w:pPr>
-        <w:widowControl/>
-        <w:shd w:val="clear" w:color="auto" w:fill="FFFFFF"/>
-        <w:spacing w:before="100" w:beforeAutospacing="1" w:after="100" w:afterAutospacing="1"/>
+        <w:t>機構的</w:t>
+      </w:r>
+      <w:proofErr w:type="gramStart"/>
+      <w:r>
+        <w:rPr>
+          <w:rFonts w:ascii="Times New Roman" w:eastAsia="新細明體" w:hAnsi="Times New Roman" w:cs="Arial" w:hint="eastAsia"/>
+          <w:color w:val="444444"/>
+          <w:kern w:val="0"/>
+        </w:rPr>
+        <w:t>周圍</w:t>
+      </w:r>
+      <w:r>
         <w:rPr>
           <w:rFonts w:ascii="新細明體" w:eastAsia="新細明體" w:hAnsi="新細明體" w:cs="Arial" w:hint="eastAsia"/>
           <w:color w:val="444444"/>
           <w:kern w:val="0"/>
         </w:rPr>
-      </w:pPr>
+        <w:t>，</w:t>
+      </w:r>
+      <w:proofErr w:type="gramEnd"/>
+      <w:r>
+        <w:rPr>
+          <w:rFonts w:ascii="Times New Roman" w:eastAsia="新細明體" w:hAnsi="Times New Roman" w:cs="Arial" w:hint="eastAsia"/>
+          <w:color w:val="444444"/>
+          <w:kern w:val="0"/>
+        </w:rPr>
+        <w:t>以防增加三顆鋼球時不會</w:t>
+      </w:r>
+      <w:proofErr w:type="gramStart"/>
+      <w:r>
+        <w:rPr>
+          <w:rFonts w:ascii="Times New Roman" w:eastAsia="新細明體" w:hAnsi="Times New Roman" w:cs="Arial" w:hint="eastAsia"/>
+          <w:color w:val="444444"/>
+          <w:kern w:val="0"/>
+        </w:rPr>
+        <w:t>從提球機構</w:t>
+      </w:r>
+      <w:proofErr w:type="gramEnd"/>
+      <w:r>
+        <w:rPr>
+          <w:rFonts w:ascii="Times New Roman" w:eastAsia="新細明體" w:hAnsi="Times New Roman" w:cs="Arial" w:hint="eastAsia"/>
+          <w:color w:val="444444"/>
+          <w:kern w:val="0"/>
+        </w:rPr>
+        <w:t>滾出去</w:t>
+      </w:r>
       <w:r>
         <w:rPr>
           <w:rFonts w:ascii="新細明體" w:eastAsia="新細明體" w:hAnsi="新細明體" w:cs="Arial" w:hint="eastAsia"/>
           <w:color w:val="444444"/>
           <w:kern w:val="0"/>
         </w:rPr>
-        <w:t xml:space="preserve">   </w:t>
-      </w:r>
-      <w:r>
-        <w:rPr>
-          <w:rFonts w:ascii="Times New Roman" w:eastAsia="新細明體" w:hAnsi="Times New Roman" w:cs="Arial" w:hint="eastAsia"/>
-          <w:color w:val="444444"/>
-          <w:kern w:val="0"/>
-        </w:rPr>
-        <w:t>解決方法</w:t>
-      </w:r>
-      <w:r>
-        <w:rPr>
-          <w:rFonts w:ascii="新細明體" w:eastAsia="新細明體" w:hAnsi="新細明體" w:cs="Arial" w:hint="eastAsia"/>
-          <w:color w:val="444444"/>
-          <w:kern w:val="0"/>
-        </w:rPr>
-        <w:t>：</w:t>
-      </w:r>
-      <w:r>
-        <w:rPr>
-          <w:rFonts w:ascii="新細明體" w:eastAsia="新細明體" w:hAnsi="新細明體" w:cs="Arial" w:hint="eastAsia"/>
-          <w:color w:val="444444"/>
-          <w:kern w:val="0"/>
-        </w:rPr>
-        <w:t>將另外</w:t>
-      </w:r>
-      <w:r>
-        <w:rPr>
-          <w:rFonts w:ascii="Times New Roman" w:eastAsia="新細明體" w:hAnsi="Times New Roman" w:cs="Arial" w:hint="eastAsia"/>
-          <w:color w:val="444444"/>
-          <w:kern w:val="0"/>
-        </w:rPr>
-        <w:t>外加兩片的</w:t>
-      </w:r>
-      <w:proofErr w:type="gramStart"/>
-      <w:r>
-        <w:rPr>
-          <w:rFonts w:ascii="Times New Roman" w:eastAsia="新細明體" w:hAnsi="Times New Roman" w:cs="Arial" w:hint="eastAsia"/>
-          <w:color w:val="444444"/>
-          <w:kern w:val="0"/>
-        </w:rPr>
-        <w:t>檔板</w:t>
-      </w:r>
-      <w:r>
-        <w:rPr>
-          <w:rFonts w:ascii="Times New Roman" w:eastAsia="新細明體" w:hAnsi="Times New Roman" w:cs="Arial" w:hint="eastAsia"/>
-          <w:color w:val="444444"/>
-          <w:kern w:val="0"/>
-        </w:rPr>
-        <w:t>在提球</w:t>
-      </w:r>
-      <w:proofErr w:type="gramEnd"/>
-      <w:r>
-        <w:rPr>
-          <w:rFonts w:ascii="Times New Roman" w:eastAsia="新細明體" w:hAnsi="Times New Roman" w:cs="Arial" w:hint="eastAsia"/>
-          <w:color w:val="444444"/>
-          <w:kern w:val="0"/>
-        </w:rPr>
-        <w:t>機構的</w:t>
-      </w:r>
-      <w:proofErr w:type="gramStart"/>
-      <w:r>
-        <w:rPr>
-          <w:rFonts w:ascii="Times New Roman" w:eastAsia="新細明體" w:hAnsi="Times New Roman" w:cs="Arial" w:hint="eastAsia"/>
-          <w:color w:val="444444"/>
-          <w:kern w:val="0"/>
-        </w:rPr>
-        <w:t>周圍</w:t>
-      </w:r>
-      <w:r>
-        <w:rPr>
-          <w:rFonts w:ascii="新細明體" w:eastAsia="新細明體" w:hAnsi="新細明體" w:cs="Arial" w:hint="eastAsia"/>
-          <w:color w:val="444444"/>
-          <w:kern w:val="0"/>
-        </w:rPr>
-        <w:t>，</w:t>
-      </w:r>
-      <w:proofErr w:type="gramEnd"/>
-      <w:r>
-        <w:rPr>
-          <w:rFonts w:ascii="Times New Roman" w:eastAsia="新細明體" w:hAnsi="Times New Roman" w:cs="Arial" w:hint="eastAsia"/>
-          <w:color w:val="444444"/>
-          <w:kern w:val="0"/>
-        </w:rPr>
-        <w:t>以防增加三顆鋼球時不會</w:t>
-      </w:r>
-      <w:proofErr w:type="gramStart"/>
-      <w:r>
-        <w:rPr>
-          <w:rFonts w:ascii="Times New Roman" w:eastAsia="新細明體" w:hAnsi="Times New Roman" w:cs="Arial" w:hint="eastAsia"/>
-          <w:color w:val="444444"/>
-          <w:kern w:val="0"/>
-        </w:rPr>
-        <w:t>從提球機構</w:t>
-      </w:r>
-      <w:proofErr w:type="gramEnd"/>
-      <w:r>
-        <w:rPr>
-          <w:rFonts w:ascii="Times New Roman" w:eastAsia="新細明體" w:hAnsi="Times New Roman" w:cs="Arial" w:hint="eastAsia"/>
-          <w:color w:val="444444"/>
-          <w:kern w:val="0"/>
-        </w:rPr>
-        <w:t>滾出去</w:t>
-      </w:r>
-      <w:r>
-        <w:rPr>
-          <w:rFonts w:ascii="新細明體" w:eastAsia="新細明體" w:hAnsi="新細明體" w:cs="Arial" w:hint="eastAsia"/>
-          <w:color w:val="444444"/>
-          <w:kern w:val="0"/>
-        </w:rPr>
         <w:t>。</w:t>
       </w:r>
     </w:p>
@@ -3029,7 +3150,7 @@
         <w:shd w:val="clear" w:color="auto" w:fill="FFFFFF"/>
         <w:spacing w:before="100" w:beforeAutospacing="1" w:after="100" w:afterAutospacing="1"/>
         <w:rPr>
-          <w:rFonts w:ascii="Times New Roman" w:eastAsia="新細明體" w:hAnsi="Times New Roman" w:cs="Arial" w:hint="eastAsia"/>
+          <w:rFonts w:ascii="Times New Roman" w:eastAsia="新細明體" w:hAnsi="Times New Roman" w:cs="Arial"/>
           <w:color w:val="444444"/>
           <w:kern w:val="0"/>
         </w:rPr>
@@ -3090,34 +3211,50 @@
         <w:shd w:val="clear" w:color="auto" w:fill="FFFFFF"/>
         <w:spacing w:before="100" w:beforeAutospacing="1" w:after="100" w:afterAutospacing="1"/>
         <w:rPr>
+          <w:rFonts w:ascii="新細明體" w:eastAsia="新細明體" w:hAnsi="新細明體" w:cs="Arial"/>
+          <w:color w:val="444444"/>
+          <w:kern w:val="0"/>
+        </w:rPr>
+      </w:pPr>
+      <w:r>
+        <w:rPr>
+          <w:rFonts w:ascii="Times New Roman" w:eastAsia="新細明體" w:hAnsi="Times New Roman" w:cs="Arial" w:hint="eastAsia"/>
+          <w:color w:val="444444"/>
+          <w:kern w:val="0"/>
+        </w:rPr>
+        <w:t>5</w:t>
+      </w:r>
+      <w:r>
+        <w:rPr>
+          <w:rFonts w:ascii="Times New Roman" w:eastAsia="新細明體" w:hAnsi="Times New Roman" w:cs="Arial" w:hint="eastAsia"/>
+          <w:color w:val="444444"/>
+          <w:kern w:val="0"/>
+        </w:rPr>
+        <w:t>.</w:t>
+      </w:r>
+      <w:r>
+        <w:rPr>
+          <w:rFonts w:ascii="Times New Roman" w:eastAsia="新細明體" w:hAnsi="Times New Roman" w:cs="Arial" w:hint="eastAsia"/>
+          <w:color w:val="444444"/>
+          <w:kern w:val="0"/>
+        </w:rPr>
+        <w:t>在模擬過程中</w:t>
+      </w:r>
+      <w:r>
+        <w:rPr>
           <w:rFonts w:ascii="新細明體" w:eastAsia="新細明體" w:hAnsi="新細明體" w:cs="Arial" w:hint="eastAsia"/>
           <w:color w:val="444444"/>
           <w:kern w:val="0"/>
         </w:rPr>
-      </w:pPr>
-      <w:r>
-        <w:rPr>
-          <w:rFonts w:ascii="Times New Roman" w:eastAsia="新細明體" w:hAnsi="Times New Roman" w:cs="Arial" w:hint="eastAsia"/>
-          <w:color w:val="444444"/>
-          <w:kern w:val="0"/>
-        </w:rPr>
-        <w:t>5</w:t>
-      </w:r>
-      <w:r>
-        <w:rPr>
-          <w:rFonts w:ascii="Times New Roman" w:eastAsia="新細明體" w:hAnsi="Times New Roman" w:cs="Arial" w:hint="eastAsia"/>
-          <w:color w:val="444444"/>
-          <w:kern w:val="0"/>
-        </w:rPr>
-        <w:t>.</w:t>
-      </w:r>
-      <w:r>
-        <w:rPr>
-          <w:rFonts w:ascii="Times New Roman" w:eastAsia="新細明體" w:hAnsi="Times New Roman" w:cs="Arial" w:hint="eastAsia"/>
-          <w:color w:val="444444"/>
-          <w:kern w:val="0"/>
-        </w:rPr>
-        <w:t>在模擬過程中</w:t>
+        <w:t>，</w:t>
+      </w:r>
+      <w:r>
+        <w:rPr>
+          <w:rFonts w:ascii="Times New Roman" w:eastAsia="新細明體" w:hAnsi="Times New Roman" w:cs="Arial" w:hint="eastAsia"/>
+          <w:color w:val="444444"/>
+          <w:kern w:val="0"/>
+        </w:rPr>
+        <w:t>同時使用三顆鋼球模擬時</w:t>
       </w:r>
       <w:r>
         <w:rPr>
@@ -3133,7 +3270,7 @@
           <w:color w:val="444444"/>
           <w:kern w:val="0"/>
         </w:rPr>
-        <w:t>同時使用三顆鋼球模擬時</w:t>
+        <w:t>一開始都能順暢的做動</w:t>
       </w:r>
       <w:r>
         <w:rPr>
@@ -3149,7 +3286,7 @@
           <w:color w:val="444444"/>
           <w:kern w:val="0"/>
         </w:rPr>
-        <w:t>一開始都能順暢的做動</w:t>
+        <w:t>經過一段時間鋼球滾動越來越快</w:t>
       </w:r>
       <w:r>
         <w:rPr>
@@ -3157,15 +3294,7 @@
           <w:color w:val="444444"/>
           <w:kern w:val="0"/>
         </w:rPr>
-        <w:t>，</w:t>
-      </w:r>
-      <w:r>
-        <w:rPr>
-          <w:rFonts w:ascii="Times New Roman" w:eastAsia="新細明體" w:hAnsi="Times New Roman" w:cs="Arial" w:hint="eastAsia"/>
-          <w:color w:val="444444"/>
-          <w:kern w:val="0"/>
-        </w:rPr>
-        <w:t>經過一段時間鋼球滾動越來越快</w:t>
+        <w:t>，會直接沿著</w:t>
       </w:r>
       <w:r>
         <w:rPr>
@@ -3173,7 +3302,7 @@
           <w:color w:val="444444"/>
           <w:kern w:val="0"/>
         </w:rPr>
-        <w:t>，會直接從軌道切線</w:t>
+        <w:t>軌道切線</w:t>
       </w:r>
       <w:proofErr w:type="gramStart"/>
       <w:r>
@@ -3200,43 +3329,33 @@
         <w:shd w:val="clear" w:color="auto" w:fill="FFFFFF"/>
         <w:spacing w:before="100" w:beforeAutospacing="1" w:after="100" w:afterAutospacing="1"/>
         <w:rPr>
-          <w:rFonts w:ascii="Times New Roman" w:eastAsia="新細明體" w:hAnsi="Times New Roman" w:cs="Arial"/>
-          <w:color w:val="444444"/>
-          <w:kern w:val="0"/>
-        </w:rPr>
-      </w:pPr>
-      <w:r>
-        <w:rPr>
           <w:rFonts w:ascii="新細明體" w:eastAsia="新細明體" w:hAnsi="新細明體" w:cs="Arial" w:hint="eastAsia"/>
           <w:color w:val="444444"/>
           <w:kern w:val="0"/>
         </w:rPr>
-        <w:t xml:space="preserve"> 解決方法：在模擬時，發現只使用一顆鋼球會比使用三顆鋼球模擬時較為順暢與平穩。</w:t>
-      </w:r>
-    </w:p>
-    <w:p>
-      <w:pPr>
-        <w:widowControl/>
-        <w:shd w:val="clear" w:color="auto" w:fill="FFFFFF"/>
-        <w:spacing w:before="100" w:beforeAutospacing="1" w:after="100" w:afterAutospacing="1"/>
-        <w:rPr>
-          <w:rFonts w:ascii="Times New Roman" w:eastAsia="新細明體" w:hAnsi="Times New Roman" w:cs="Arial"/>
-          <w:color w:val="444444"/>
-          <w:kern w:val="0"/>
-        </w:rPr>
-      </w:pPr>
-    </w:p>
-    <w:p>
-      <w:pPr>
-        <w:widowControl/>
-        <w:shd w:val="clear" w:color="auto" w:fill="FFFFFF"/>
-        <w:spacing w:before="100" w:beforeAutospacing="1" w:after="100" w:afterAutospacing="1"/>
-        <w:rPr>
-          <w:rFonts w:ascii="Times New Roman" w:eastAsia="新細明體" w:hAnsi="Times New Roman" w:cs="Arial"/>
-          <w:color w:val="444444"/>
-          <w:kern w:val="0"/>
-        </w:rPr>
-      </w:pPr>
+      </w:pPr>
+    </w:p>
+    <w:p>
+      <w:pPr>
+        <w:widowControl/>
+        <w:shd w:val="clear" w:color="auto" w:fill="FFFFFF"/>
+        <w:spacing w:before="100" w:beforeAutospacing="1" w:after="100" w:afterAutospacing="1"/>
+        <w:rPr>
+          <w:rFonts w:ascii="Times New Roman" w:eastAsia="新細明體" w:hAnsi="Times New Roman" w:cs="Arial"/>
+          <w:color w:val="444444"/>
+          <w:kern w:val="0"/>
+        </w:rPr>
+      </w:pPr>
+      <w:r>
+        <w:rPr>
+          <w:rFonts w:ascii="Times New Roman" w:eastAsia="新細明體" w:hAnsi="Times New Roman" w:cs="Arial" w:hint="eastAsia"/>
+          <w:color w:val="444444"/>
+          <w:kern w:val="0"/>
+        </w:rPr>
+        <w:t>解決方法</w:t>
+      </w:r>
+      <w:bookmarkStart w:id="0" w:name="_GoBack"/>
+      <w:bookmarkEnd w:id="0"/>
     </w:p>
     <w:p>
       <w:pPr>
@@ -3277,6 +3396,7 @@
           <w:sz w:val="48"/>
           <w:szCs w:val="48"/>
         </w:rPr>
+        <w:lastRenderedPageBreak/>
         <w:t>參考文獻</w:t>
       </w:r>
     </w:p>
@@ -3288,10 +3408,56 @@
         <w:jc w:val="both"/>
         <w:rPr>
           <w:rFonts w:ascii="Times New Roman" w:eastAsia="新細明體" w:hAnsi="Times New Roman" w:cs="Arial"/>
-          <w:color w:val="444444"/>
-          <w:kern w:val="0"/>
-        </w:rPr>
-      </w:pPr>
+          <w:color w:val="FF0000"/>
+          <w:kern w:val="0"/>
+        </w:rPr>
+      </w:pPr>
+      <w:r>
+        <w:rPr>
+          <w:rFonts w:ascii="Times New Roman" w:eastAsia="新細明體" w:hAnsi="Times New Roman" w:cs="Arial" w:hint="eastAsia"/>
+          <w:color w:val="FF0000"/>
+          <w:kern w:val="0"/>
+        </w:rPr>
+        <w:t>協</w:t>
+      </w:r>
+      <w:r>
+        <w:rPr>
+          <w:rFonts w:ascii="Times New Roman" w:eastAsia="新細明體" w:hAnsi="Times New Roman" w:cs="Arial" w:hint="eastAsia"/>
+          <w:color w:val="FF0000"/>
+          <w:kern w:val="0"/>
+        </w:rPr>
+        <w:t>同倉儲</w:t>
+      </w:r>
+      <w:r>
+        <w:rPr>
+          <w:rFonts w:ascii="Times New Roman" w:eastAsia="新細明體" w:hAnsi="Times New Roman" w:cs="Arial" w:hint="eastAsia"/>
+          <w:color w:val="FF0000"/>
+          <w:kern w:val="0"/>
+        </w:rPr>
+        <w:t xml:space="preserve"> </w:t>
+      </w:r>
+      <w:proofErr w:type="spellStart"/>
+      <w:r>
+        <w:rPr>
+          <w:rFonts w:asciiTheme="minorEastAsia" w:hAnsiTheme="minorEastAsia" w:cs="Arial"/>
+          <w:color w:val="FF0000"/>
+          <w:kern w:val="0"/>
+          <w:sz w:val="26"/>
+          <w:szCs w:val="26"/>
+        </w:rPr>
+        <w:t>solidworks</w:t>
+      </w:r>
+      <w:proofErr w:type="spellEnd"/>
+      <w:r>
+        <w:rPr>
+          <w:rFonts w:asciiTheme="minorEastAsia" w:hAnsiTheme="minorEastAsia" w:cs="Arial" w:hint="eastAsia"/>
+          <w:color w:val="FF0000"/>
+          <w:kern w:val="0"/>
+          <w:sz w:val="26"/>
+          <w:szCs w:val="26"/>
+        </w:rPr>
+        <w:t xml:space="preserve"> VREP</w:t>
+      </w:r>
     </w:p>
     <w:p>
       <w:pPr>
@@ -3559,6 +3725,7 @@
           <w:sz w:val="48"/>
           <w:szCs w:val="48"/>
         </w:rPr>
+        <w:lastRenderedPageBreak/>
         <w:t>附錄</w:t>
       </w:r>
     </w:p>
